--- a/Báo Cáo ToCoClothes.docx
+++ b/Báo Cáo ToCoClothes.docx
@@ -3117,7 +3117,20 @@
           <w:rPr>
             <w:rStyle w:val="Hyperlink"/>
           </w:rPr>
-          <w:t>Các chức năng của đối tượng Customer (Khách vãng lai)</w:t>
+          <w:t>Các chức năng của đối t</w:t>
+        </w:r>
+        <w:r>
+          <w:rPr>
+            <w:rStyle w:val="Hyperlink"/>
+          </w:rPr>
+          <w:t xml:space="preserve">ượng </w:t>
+        </w:r>
+        <w:r>
+          <w:rPr>
+            <w:rStyle w:val="Hyperlink"/>
+            <w:lang w:val="vi-VN"/>
+          </w:rPr>
+          <w:t>Employee</w:t>
         </w:r>
         <w:r>
           <w:rPr>
@@ -3195,7 +3208,14 @@
           <w:rPr>
             <w:rStyle w:val="Hyperlink"/>
           </w:rPr>
-          <w:t>Các chức năng của đối tượng Member (thành viên)</w:t>
+          <w:t xml:space="preserve">Các chức năng của đối tượng </w:t>
+        </w:r>
+        <w:r>
+          <w:rPr>
+            <w:rStyle w:val="Hyperlink"/>
+            <w:lang w:val="vi-VN"/>
+          </w:rPr>
+          <w:t>Administrator</w:t>
         </w:r>
         <w:r>
           <w:rPr>
@@ -3231,85 +3251,6 @@
             <w:webHidden/>
           </w:rPr>
           <w:t>15</w:t>
-        </w:r>
-        <w:r>
-          <w:rPr>
-            <w:webHidden/>
-          </w:rPr>
-          <w:fldChar w:fldCharType="end"/>
-        </w:r>
-      </w:hyperlink>
-    </w:p>
-    <w:p>
-      <w:pPr>
-        <w:pStyle w:val="TOC3"/>
-        <w:tabs>
-          <w:tab w:val="left" w:pos="2045"/>
-        </w:tabs>
-        <w:rPr>
-          <w:rFonts w:asciiTheme="minorHAnsi" w:eastAsiaTheme="minorEastAsia" w:hAnsiTheme="minorHAnsi" w:cstheme="minorBidi"/>
-          <w:sz w:val="22"/>
-          <w:szCs w:val="22"/>
-          <w:lang w:val="vi-VN" w:eastAsia="vi-VN"/>
-        </w:rPr>
-      </w:pPr>
-      <w:hyperlink w:anchor="_Toc117254881" w:history="1">
-        <w:r>
-          <w:rPr>
-            <w:rStyle w:val="Hyperlink"/>
-            <w:i/>
-          </w:rPr>
-          <w:t>2.2.3.</w:t>
-        </w:r>
-        <w:r>
-          <w:rPr>
-            <w:rFonts w:asciiTheme="minorHAnsi" w:eastAsiaTheme="minorEastAsia" w:hAnsiTheme="minorHAnsi" w:cstheme="minorBidi"/>
-            <w:sz w:val="22"/>
-            <w:szCs w:val="22"/>
-            <w:lang w:val="vi-VN" w:eastAsia="vi-VN"/>
-          </w:rPr>
-          <w:tab/>
-        </w:r>
-        <w:r>
-          <w:rPr>
-            <w:rStyle w:val="Hyperlink"/>
-          </w:rPr>
-          <w:t>Chức năng của Administrator</w:t>
-        </w:r>
-        <w:r>
-          <w:rPr>
-            <w:webHidden/>
-          </w:rPr>
-          <w:tab/>
-        </w:r>
-        <w:r>
-          <w:rPr>
-            <w:webHidden/>
-          </w:rPr>
-          <w:fldChar w:fldCharType="begin"/>
-        </w:r>
-        <w:r>
-          <w:rPr>
-            <w:webHidden/>
-          </w:rPr>
-          <w:instrText xml:space="preserve"> PAGEREF _Toc117254881 \h </w:instrText>
-        </w:r>
-        <w:r>
-          <w:rPr>
-            <w:webHidden/>
-          </w:rPr>
-        </w:r>
-        <w:r>
-          <w:rPr>
-            <w:webHidden/>
-          </w:rPr>
-          <w:fldChar w:fldCharType="separate"/>
-        </w:r>
-        <w:r>
-          <w:rPr>
-            <w:webHidden/>
-          </w:rPr>
-          <w:t>16</w:t>
         </w:r>
         <w:r>
           <w:rPr>
@@ -8915,7 +8856,7 @@
           <w:u w:val="single"/>
           <w:lang w:val="vi-VN"/>
         </w:rPr>
-        <w:t>Người dùng</w:t>
+        <w:t>Employee</w:t>
       </w:r>
       <w:r>
         <w:rPr>
@@ -8964,7 +8905,7 @@
           <w:u w:val="single"/>
           <w:lang w:val="vi-VN"/>
         </w:rPr>
-        <w:t>Admin</w:t>
+        <w:t>Administrator</w:t>
       </w:r>
       <w:r>
         <w:rPr>
@@ -9161,14 +9102,13 @@
       </w:pPr>
       <w:r>
         <w:rPr>
-          <w:noProof/>
           <w:szCs w:val="26"/>
         </w:rPr>
         <w:drawing>
-          <wp:inline distT="0" distB="0" distL="0" distR="0" wp14:anchorId="06FA4A39" wp14:editId="4AFE21E8">
-            <wp:extent cx="4507230" cy="1581150"/>
-            <wp:effectExtent l="0" t="0" r="0" b="0"/>
-            <wp:docPr id="115" name="Picture 1"/>
+          <wp:inline distT="0" distB="0" distL="0" distR="0" wp14:anchorId="240B18CE" wp14:editId="3C8ABEFC">
+            <wp:extent cx="2872989" cy="1508891"/>
+            <wp:effectExtent l="0" t="0" r="3810" b="0"/>
+            <wp:docPr id="1" name="Picture 1"/>
             <wp:cNvGraphicFramePr>
               <a:graphicFrameLocks xmlns:a="http://schemas.openxmlformats.org/drawingml/2006/main" noChangeAspect="1"/>
             </wp:cNvGraphicFramePr>
@@ -9176,36 +9116,23 @@
               <a:graphicData uri="http://schemas.openxmlformats.org/drawingml/2006/picture">
                 <pic:pic xmlns:pic="http://schemas.openxmlformats.org/drawingml/2006/picture">
                   <pic:nvPicPr>
-                    <pic:cNvPr id="0" name="Picture 1"/>
-                    <pic:cNvPicPr>
-                      <a:picLocks noChangeAspect="1" noChangeArrowheads="1"/>
-                    </pic:cNvPicPr>
+                    <pic:cNvPr id="1" name=""/>
+                    <pic:cNvPicPr/>
                   </pic:nvPicPr>
                   <pic:blipFill>
-                    <a:blip r:embed="rId9">
-                      <a:extLst>
-                        <a:ext uri="{28A0092B-C50C-407E-A947-70E740481C1C}">
-                          <a14:useLocalDpi xmlns:a14="http://schemas.microsoft.com/office/drawing/2010/main" val="0"/>
-                        </a:ext>
-                      </a:extLst>
-                    </a:blip>
-                    <a:srcRect/>
+                    <a:blip r:embed="rId9"/>
                     <a:stretch>
                       <a:fillRect/>
                     </a:stretch>
                   </pic:blipFill>
-                  <pic:spPr bwMode="auto">
+                  <pic:spPr>
                     <a:xfrm>
                       <a:off x="0" y="0"/>
-                      <a:ext cx="4507230" cy="1581150"/>
+                      <a:ext cx="2872989" cy="1508891"/>
                     </a:xfrm>
                     <a:prstGeom prst="rect">
                       <a:avLst/>
                     </a:prstGeom>
-                    <a:noFill/>
-                    <a:ln>
-                      <a:noFill/>
-                    </a:ln>
                   </pic:spPr>
                 </pic:pic>
               </a:graphicData>
@@ -9226,24 +9153,14 @@
       <w:r>
         <w:t xml:space="preserve">Hình </w:t>
       </w:r>
-      <w:r>
-        <w:fldChar w:fldCharType="begin"/>
-      </w:r>
-      <w:r>
-        <w:instrText xml:space="preserve"> SEQ Hình \* ARABIC </w:instrText>
-      </w:r>
-      <w:r>
-        <w:fldChar w:fldCharType="separate"/>
-      </w:r>
-      <w:r>
-        <w:rPr>
-          <w:noProof/>
-        </w:rPr>
-        <w:t>1</w:t>
-      </w:r>
-      <w:r>
-        <w:fldChar w:fldCharType="end"/>
-      </w:r>
+      <w:fldSimple w:instr=" SEQ Hình \* ARABIC ">
+        <w:r>
+          <w:rPr>
+            <w:noProof/>
+          </w:rPr>
+          <w:t>1</w:t>
+        </w:r>
+      </w:fldSimple>
       <w:r>
         <w:rPr>
           <w:rStyle w:val="Emphasis"/>
@@ -9282,7 +9199,23 @@
           <w:szCs w:val="26"/>
           <w:lang w:val="vi-VN"/>
         </w:rPr>
-        <w:t xml:space="preserve">Administrator: là thành viên quản trị của hệ thống, có các quyền và chức năng như: tạo các tài khoản, quản lý sản phẩm, quản trị người dùng, quản lý hoá </w:t>
+        <w:t>Administrator: là thành viên quản trị của hệ thống, có các quyền và chức năng như: tạo các tài k</w:t>
+      </w:r>
+      <w:r>
+        <w:rPr>
+          <w:spacing w:val="-6"/>
+          <w:szCs w:val="26"/>
+          <w:lang w:val="vi-VN"/>
+        </w:rPr>
+        <w:t>hoản, quản lý sản phẩm, quản lý</w:t>
+      </w:r>
+      <w:r>
+        <w:rPr>
+          <w:spacing w:val="-6"/>
+          <w:szCs w:val="26"/>
+          <w:lang w:val="vi-VN"/>
+        </w:rPr>
+        <w:t xml:space="preserve"> người dùng, quản lý hoá </w:t>
       </w:r>
       <w:r>
         <w:rPr>
@@ -9330,7 +9263,21 @@
           <w:szCs w:val="26"/>
           <w:lang w:val="vi-VN"/>
         </w:rPr>
-        <w:t>Member: là hệ thống thành viên có chức năng: Đăng kí, đăng nhập, tìm kiếm, xem, sửa thông tin cá nhân, xem giỏ hàng, đặt hàng, xem thông tin về các hóa đơn đã lập.</w:t>
+        <w:t xml:space="preserve">Member: là hệ thống </w:t>
+      </w:r>
+      <w:r>
+        <w:rPr>
+          <w:szCs w:val="26"/>
+          <w:lang w:val="vi-VN"/>
+        </w:rPr>
+        <w:t xml:space="preserve">Nhân viên - </w:t>
+      </w:r>
+      <w:r>
+        <w:rPr>
+          <w:szCs w:val="26"/>
+          <w:lang w:val="vi-VN"/>
+        </w:rPr>
+        <w:t>thành viên có chức năng: Đăng kí, đăng nhập, tìm kiếm, xem, sửa thông tin cá nhân, xem giỏ hàng, đặt hàng, xem thông tin về các hóa đơn đã lập.</w:t>
       </w:r>
     </w:p>
     <w:p>
@@ -9346,18 +9293,3380 @@
         </w:rPr>
       </w:pPr>
     </w:p>
-    <w:bookmarkStart w:id="142" w:name="_Toc326332980"/>
     <w:p>
       <w:pPr>
         <w:keepNext/>
         <w:spacing w:before="6" w:after="6"/>
+      </w:pPr>
+      <w:bookmarkStart w:id="142" w:name="_Toc326332980"/>
+      <w:r>
+        <w:lastRenderedPageBreak/>
+        <w:drawing>
+          <wp:inline distT="0" distB="0" distL="0" distR="0" wp14:anchorId="2BE903BF" wp14:editId="34CFDA48">
+            <wp:extent cx="4762500" cy="3830955"/>
+            <wp:effectExtent l="0" t="0" r="0" b="0"/>
+            <wp:docPr id="5" name="Picture 5"/>
+            <wp:cNvGraphicFramePr>
+              <a:graphicFrameLocks xmlns:a="http://schemas.openxmlformats.org/drawingml/2006/main" noChangeAspect="1"/>
+            </wp:cNvGraphicFramePr>
+            <a:graphic xmlns:a="http://schemas.openxmlformats.org/drawingml/2006/main">
+              <a:graphicData uri="http://schemas.openxmlformats.org/drawingml/2006/picture">
+                <pic:pic xmlns:pic="http://schemas.openxmlformats.org/drawingml/2006/picture">
+                  <pic:nvPicPr>
+                    <pic:cNvPr id="1" name=""/>
+                    <pic:cNvPicPr/>
+                  </pic:nvPicPr>
+                  <pic:blipFill>
+                    <a:blip r:embed="rId10"/>
+                    <a:stretch>
+                      <a:fillRect/>
+                    </a:stretch>
+                  </pic:blipFill>
+                  <pic:spPr>
+                    <a:xfrm>
+                      <a:off x="0" y="0"/>
+                      <a:ext cx="4762500" cy="3830955"/>
+                    </a:xfrm>
+                    <a:prstGeom prst="rect">
+                      <a:avLst/>
+                    </a:prstGeom>
+                  </pic:spPr>
+                </pic:pic>
+              </a:graphicData>
+            </a:graphic>
+          </wp:inline>
+        </w:drawing>
+      </w:r>
+    </w:p>
+    <w:p>
+      <w:pPr>
+        <w:pStyle w:val="Caption"/>
+        <w:rPr>
+          <w:rStyle w:val="Emphasis"/>
+        </w:rPr>
+      </w:pPr>
+      <w:bookmarkStart w:id="143" w:name="_Toc117254768"/>
+      <w:bookmarkStart w:id="144" w:name="_Toc117254824"/>
+      <w:r>
+        <w:rPr>
+          <w:rStyle w:val="Emphasis"/>
+        </w:rPr>
+        <w:t xml:space="preserve">Hình </w:t>
+      </w:r>
+      <w:r>
+        <w:rPr>
+          <w:rStyle w:val="Emphasis"/>
+        </w:rPr>
+        <w:fldChar w:fldCharType="begin"/>
+      </w:r>
+      <w:r>
+        <w:rPr>
+          <w:rStyle w:val="Emphasis"/>
+        </w:rPr>
+        <w:instrText xml:space="preserve"> SEQ Hình \* ARABIC </w:instrText>
+      </w:r>
+      <w:r>
+        <w:rPr>
+          <w:rStyle w:val="Emphasis"/>
+        </w:rPr>
+        <w:fldChar w:fldCharType="separate"/>
+      </w:r>
+      <w:r>
+        <w:rPr>
+          <w:rStyle w:val="Emphasis"/>
+          <w:noProof/>
+        </w:rPr>
+        <w:t>2</w:t>
+      </w:r>
+      <w:r>
+        <w:rPr>
+          <w:rStyle w:val="Emphasis"/>
+        </w:rPr>
+        <w:fldChar w:fldCharType="end"/>
+      </w:r>
+      <w:bookmarkStart w:id="145" w:name="_Toc533928219"/>
+      <w:r>
+        <w:rPr>
+          <w:rStyle w:val="Emphasis"/>
+        </w:rPr>
+        <w:t>: Biểu đồ Use Case hệ thống</w:t>
+      </w:r>
+      <w:bookmarkEnd w:id="143"/>
+      <w:bookmarkEnd w:id="144"/>
+      <w:bookmarkEnd w:id="145"/>
+    </w:p>
+    <w:p>
+      <w:pPr>
+        <w:pStyle w:val="Heading3"/>
+        <w:numPr>
+          <w:ilvl w:val="2"/>
+          <w:numId w:val="42"/>
+        </w:numPr>
+        <w:spacing w:before="0"/>
+      </w:pPr>
+      <w:bookmarkStart w:id="146" w:name="_Toc326569827"/>
+      <w:bookmarkStart w:id="147" w:name="_Toc375570186"/>
+      <w:bookmarkStart w:id="148" w:name="_Toc375574713"/>
+      <w:bookmarkStart w:id="149" w:name="_Toc463853671"/>
+      <w:bookmarkStart w:id="150" w:name="_Toc116932437"/>
+      <w:bookmarkStart w:id="151" w:name="_Toc117254879"/>
+      <w:bookmarkEnd w:id="142"/>
+      <w:r>
+        <w:t xml:space="preserve">Các </w:t>
+      </w:r>
+      <w:r>
+        <w:t>chức năng của đối tượng</w:t>
+      </w:r>
+      <w:r>
+        <w:rPr>
+          <w:lang w:val="vi-VN"/>
+        </w:rPr>
+        <w:t xml:space="preserve"> Employee</w:t>
+      </w:r>
+      <w:r>
+        <w:t xml:space="preserve"> </w:t>
+      </w:r>
+      <w:bookmarkEnd w:id="132"/>
+      <w:bookmarkEnd w:id="133"/>
+      <w:bookmarkEnd w:id="134"/>
+      <w:bookmarkEnd w:id="135"/>
+      <w:bookmarkEnd w:id="136"/>
+      <w:bookmarkEnd w:id="137"/>
+      <w:bookmarkEnd w:id="138"/>
+      <w:r>
+        <w:rPr>
+          <w:lang w:val="vi-VN"/>
+        </w:rPr>
+        <w:t>(</w:t>
+      </w:r>
+      <w:r>
+        <w:rPr>
+          <w:lang w:val="vi-VN"/>
+        </w:rPr>
+        <w:t>Nhân viên</w:t>
+      </w:r>
+      <w:r>
+        <w:t>)</w:t>
+      </w:r>
+      <w:bookmarkEnd w:id="139"/>
+      <w:bookmarkEnd w:id="140"/>
+      <w:bookmarkEnd w:id="141"/>
+      <w:bookmarkEnd w:id="146"/>
+      <w:bookmarkEnd w:id="147"/>
+      <w:bookmarkEnd w:id="148"/>
+      <w:bookmarkEnd w:id="149"/>
+      <w:bookmarkEnd w:id="150"/>
+      <w:bookmarkEnd w:id="151"/>
+    </w:p>
+    <w:p>
+      <w:pPr>
+        <w:spacing w:after="0"/>
+        <w:ind w:firstLine="567"/>
+        <w:rPr>
+          <w:szCs w:val="26"/>
+        </w:rPr>
+      </w:pPr>
+      <w:r>
+        <w:rPr>
+          <w:szCs w:val="26"/>
+          <w:lang w:val="vi-VN"/>
+        </w:rPr>
+        <w:t>Employee được Administrator cấp tài khoản và mật khẩu đăng nhập vào hệ thống sẽ có các quyền cơ bản như đăng nhập, đổi mật khẩu, đăng xuất, cập nhật thông tin á nhân, quản lý đơn hàng, quản lý sản phẩm.</w:t>
+      </w:r>
+    </w:p>
+    <w:p>
+      <w:pPr>
+        <w:pStyle w:val="Heading4"/>
+        <w:numPr>
+          <w:ilvl w:val="3"/>
+          <w:numId w:val="42"/>
+        </w:numPr>
+      </w:pPr>
+      <w:bookmarkStart w:id="152" w:name="_Toc375574714"/>
+      <w:r>
+        <w:t xml:space="preserve">Chức năng </w:t>
+      </w:r>
+      <w:bookmarkEnd w:id="152"/>
+      <w:r>
+        <w:rPr>
+          <w:lang w:val="vi-VN"/>
+        </w:rPr>
+        <w:t>tìm kiếm sản phẩm</w:t>
+      </w:r>
+    </w:p>
+    <w:p>
+      <w:pPr>
+        <w:spacing w:after="0"/>
+        <w:ind w:firstLine="567"/>
+        <w:rPr>
+          <w:szCs w:val="26"/>
+        </w:rPr>
+      </w:pPr>
+      <w:r>
+        <w:rPr>
+          <w:szCs w:val="26"/>
+        </w:rPr>
+        <w:t>+ Input: Nhập vào hoặc lựa chọn thông tin tìm kiếm theo Hãng, theo Giá, th</w:t>
+      </w:r>
+      <w:r>
+        <w:rPr>
+          <w:szCs w:val="26"/>
+        </w:rPr>
+        <w:t>eo tên sản phẩm, the</w:t>
+      </w:r>
+      <w:r>
+        <w:rPr>
+          <w:szCs w:val="26"/>
+          <w:lang w:val="vi-VN"/>
+        </w:rPr>
+        <w:t>o danh mục</w:t>
+      </w:r>
+      <w:r>
+        <w:rPr>
+          <w:szCs w:val="26"/>
+        </w:rPr>
+        <w:t>…</w:t>
+      </w:r>
+    </w:p>
+    <w:p>
+      <w:pPr>
+        <w:spacing w:after="0"/>
+        <w:ind w:firstLine="567"/>
+        <w:rPr>
+          <w:szCs w:val="26"/>
+        </w:rPr>
+      </w:pPr>
+      <w:r>
+        <w:rPr>
+          <w:szCs w:val="26"/>
+        </w:rPr>
+        <w:t>+ Process: Lấy thông tin sản phẩm từ CSDL theo các trường tìm kiếm.</w:t>
+      </w:r>
+    </w:p>
+    <w:p>
+      <w:pPr>
+        <w:spacing w:after="0"/>
+        <w:ind w:firstLine="567"/>
+        <w:rPr>
+          <w:szCs w:val="26"/>
+          <w:lang w:val="vi-VN"/>
+        </w:rPr>
+      </w:pPr>
+      <w:r>
+        <w:rPr>
+          <w:szCs w:val="26"/>
+        </w:rPr>
+        <w:t>+ Output: Hiện chi tiết thông tin sản</w:t>
+      </w:r>
+      <w:r>
+        <w:rPr>
+          <w:szCs w:val="26"/>
+        </w:rPr>
+        <w:t xml:space="preserve"> ph</w:t>
+      </w:r>
+      <w:r>
+        <w:rPr>
+          <w:szCs w:val="26"/>
+        </w:rPr>
+        <w:t xml:space="preserve">ẩm </w:t>
+      </w:r>
+      <w:r>
+        <w:rPr>
+          <w:szCs w:val="26"/>
+          <w:lang w:val="vi-VN"/>
+        </w:rPr>
+        <w:t>theo nhu</w:t>
+      </w:r>
+      <w:r>
+        <w:rPr>
+          <w:szCs w:val="26"/>
+        </w:rPr>
+        <w:t xml:space="preserve"> cầu tìm </w:t>
+      </w:r>
+      <w:r>
+        <w:rPr>
+          <w:szCs w:val="26"/>
+          <w:lang w:val="vi-VN"/>
+        </w:rPr>
+        <w:t>kiếm.</w:t>
+      </w:r>
+    </w:p>
+    <w:p>
+      <w:pPr>
+        <w:pStyle w:val="Heading4"/>
+        <w:numPr>
+          <w:ilvl w:val="3"/>
+          <w:numId w:val="42"/>
+        </w:numPr>
+      </w:pPr>
+      <w:bookmarkStart w:id="153" w:name="_Toc375574715"/>
+      <w:r>
+        <w:t>Ch</w:t>
+      </w:r>
+      <w:bookmarkEnd w:id="153"/>
+      <w:r>
+        <w:rPr>
+          <w:lang w:val="vi-VN"/>
+        </w:rPr>
+        <w:t>ức năng quản lý đơn hàng</w:t>
+      </w:r>
+    </w:p>
+    <w:p>
+      <w:pPr>
+        <w:spacing w:after="0"/>
+        <w:ind w:firstLine="567"/>
+        <w:rPr>
+          <w:szCs w:val="26"/>
+          <w:lang w:val="vi-VN"/>
+        </w:rPr>
+      </w:pPr>
+      <w:bookmarkStart w:id="154" w:name="_Toc375574716"/>
+      <w:r>
+        <w:rPr>
+          <w:szCs w:val="26"/>
+        </w:rPr>
+        <w:t xml:space="preserve">+ Description: </w:t>
+      </w:r>
+      <w:r>
+        <w:rPr>
+          <w:szCs w:val="26"/>
+          <w:lang w:val="vi-VN"/>
+        </w:rPr>
+        <w:t>Employee sẽ có các quyền như thêm sửa xóa đơn hàng theo nhu cầu của khách hàng yêu cầu hoặc có sự cố thì Employee sẽ đứng ra giải quyết để người dùng và cửa hàng thuận lợi trong việc giao dịch</w:t>
+      </w:r>
+    </w:p>
+    <w:p>
+      <w:pPr>
+        <w:spacing w:after="0"/>
+        <w:ind w:firstLine="567"/>
+        <w:rPr>
+          <w:szCs w:val="26"/>
+          <w:lang w:val="vi-VN"/>
+        </w:rPr>
+      </w:pPr>
+      <w:r>
+        <w:rPr>
+          <w:szCs w:val="26"/>
+        </w:rPr>
+        <w:lastRenderedPageBreak/>
+        <w:t xml:space="preserve">+ Input: </w:t>
+      </w:r>
+      <w:r>
+        <w:rPr>
+          <w:szCs w:val="26"/>
+          <w:lang w:val="vi-VN"/>
+        </w:rPr>
+        <w:t xml:space="preserve">sau khi khách hàng đã đặt hàng và có nhu cầu như thêm sửa xóa đơn hàng theo nhu cầu của họ thì </w:t>
+      </w:r>
+      <w:r>
+        <w:rPr>
+          <w:szCs w:val="26"/>
+          <w:lang w:val="vi-VN"/>
+        </w:rPr>
+        <w:t>Employee</w:t>
+      </w:r>
+      <w:r>
+        <w:rPr>
+          <w:szCs w:val="26"/>
+          <w:lang w:val="vi-VN"/>
+        </w:rPr>
+        <w:t xml:space="preserve"> sẽ trực tiếp thực hiện nhu cầu của khách hàng theo nhu cầu của khách hàng</w:t>
+      </w:r>
+    </w:p>
+    <w:p>
+      <w:pPr>
+        <w:spacing w:after="0"/>
+        <w:ind w:firstLine="567"/>
+        <w:rPr>
+          <w:szCs w:val="26"/>
+          <w:lang w:val="vi-VN"/>
+        </w:rPr>
+      </w:pPr>
+      <w:r>
+        <w:rPr>
+          <w:szCs w:val="26"/>
+        </w:rPr>
+        <w:t>+ Proce</w:t>
+      </w:r>
+      <w:r>
+        <w:rPr>
+          <w:szCs w:val="26"/>
+        </w:rPr>
+        <w:t xml:space="preserve">ss: </w:t>
+      </w:r>
+      <w:r>
+        <w:rPr>
+          <w:szCs w:val="26"/>
+          <w:lang w:val="vi-VN"/>
+        </w:rPr>
+        <w:t>Chỉnh sửa thông tin đơn hoặc của khách hàng trong cơ sản dữ liệu</w:t>
+      </w:r>
+    </w:p>
+    <w:p>
+      <w:pPr>
+        <w:spacing w:after="0"/>
+        <w:ind w:firstLine="567"/>
+        <w:rPr>
+          <w:szCs w:val="26"/>
+          <w:lang w:val="vi-VN"/>
+        </w:rPr>
+      </w:pPr>
+      <w:r>
+        <w:rPr>
+          <w:szCs w:val="26"/>
+        </w:rPr>
+        <w:t xml:space="preserve">+ Output: </w:t>
+      </w:r>
+      <w:r>
+        <w:rPr>
+          <w:szCs w:val="26"/>
+          <w:lang w:val="vi-VN"/>
+        </w:rPr>
+        <w:t xml:space="preserve">Đưa ra thông báo đã chỉnh sửa đơn hàng thành </w:t>
+      </w:r>
+      <w:r>
+        <w:rPr>
+          <w:szCs w:val="26"/>
+          <w:lang w:val="vi-VN"/>
+        </w:rPr>
+        <w:t>công.</w:t>
+      </w:r>
+    </w:p>
+    <w:p>
+      <w:pPr>
+        <w:pStyle w:val="Heading4"/>
+        <w:numPr>
+          <w:ilvl w:val="3"/>
+          <w:numId w:val="42"/>
+        </w:numPr>
+      </w:pPr>
+      <w:r>
+        <w:t xml:space="preserve">Chức năng </w:t>
+      </w:r>
+      <w:bookmarkEnd w:id="154"/>
+      <w:r>
+        <w:rPr>
+          <w:lang w:val="vi-VN"/>
+        </w:rPr>
+        <w:t>quản lý sản phẩm</w:t>
+      </w:r>
+    </w:p>
+    <w:p>
+      <w:pPr>
+        <w:spacing w:after="0"/>
+        <w:ind w:firstLine="567"/>
+        <w:rPr>
+          <w:szCs w:val="26"/>
+          <w:lang w:val="vi-VN"/>
+        </w:rPr>
+      </w:pPr>
+      <w:r>
+        <w:rPr>
+          <w:szCs w:val="26"/>
+        </w:rPr>
+        <w:t>+ Description:</w:t>
+      </w:r>
+      <w:r>
+        <w:rPr>
+          <w:szCs w:val="26"/>
+          <w:lang w:val="vi-VN"/>
+        </w:rPr>
+        <w:t xml:space="preserve"> </w:t>
+      </w:r>
+      <w:r>
+        <w:rPr>
+          <w:szCs w:val="26"/>
+          <w:lang w:val="vi-VN"/>
+        </w:rPr>
+        <w:t>Employee</w:t>
+      </w:r>
+      <w:r>
+        <w:rPr>
+          <w:szCs w:val="26"/>
+          <w:lang w:val="vi-VN"/>
+        </w:rPr>
+        <w:t xml:space="preserve"> được phép xem chi tiết từng danh mục và từng sản phẩm và báo cáo lại cho Administrator nếu như có sản phẩm còn số lượng thấp trong kho</w:t>
+      </w:r>
+    </w:p>
+    <w:p>
+      <w:pPr>
+        <w:spacing w:after="0"/>
+        <w:ind w:firstLine="567"/>
+        <w:rPr>
+          <w:szCs w:val="26"/>
+        </w:rPr>
+      </w:pPr>
+      <w:r>
+        <w:rPr>
+          <w:szCs w:val="26"/>
+        </w:rPr>
+        <w:t>+ Input: Chọn sản phẩm cần xem.</w:t>
+      </w:r>
+    </w:p>
+    <w:p>
+      <w:pPr>
+        <w:spacing w:after="0"/>
+        <w:ind w:firstLine="567"/>
+        <w:rPr>
+          <w:szCs w:val="26"/>
+        </w:rPr>
+      </w:pPr>
+      <w:r>
+        <w:rPr>
+          <w:szCs w:val="26"/>
+        </w:rPr>
+        <w:t>+ Process: Lấy thông tin sản phẩm từ CSDL thông qua ID.</w:t>
+      </w:r>
+    </w:p>
+    <w:p>
+      <w:pPr>
+        <w:spacing w:after="0"/>
+        <w:ind w:firstLine="567"/>
+        <w:rPr>
+          <w:szCs w:val="26"/>
+          <w:lang w:val="vi-VN"/>
+        </w:rPr>
+      </w:pPr>
+      <w:r>
+        <w:rPr>
+          <w:szCs w:val="26"/>
+        </w:rPr>
+        <w:t>+ Output: Hiện chi ti</w:t>
+      </w:r>
+      <w:r>
+        <w:rPr>
+          <w:szCs w:val="26"/>
+        </w:rPr>
+        <w:t>ết thông tin sản phẩm</w:t>
+      </w:r>
+      <w:r>
+        <w:rPr>
+          <w:szCs w:val="26"/>
+          <w:lang w:val="vi-VN"/>
+        </w:rPr>
+        <w:t xml:space="preserve"> và báo cáo cho</w:t>
+      </w:r>
+      <w:r>
+        <w:rPr>
+          <w:szCs w:val="26"/>
+          <w:lang w:val="vi-VN"/>
+        </w:rPr>
+        <w:t xml:space="preserve"> Administrator</w:t>
+      </w:r>
+    </w:p>
+    <w:p>
+      <w:pPr>
+        <w:pStyle w:val="Heading4"/>
+        <w:numPr>
+          <w:ilvl w:val="3"/>
+          <w:numId w:val="42"/>
+        </w:numPr>
+      </w:pPr>
+      <w:r>
+        <w:t>Chức năng đăng nhập</w:t>
+      </w:r>
+    </w:p>
+    <w:p>
+      <w:pPr>
+        <w:spacing w:after="0"/>
+        <w:ind w:firstLine="567"/>
+        <w:rPr>
+          <w:szCs w:val="26"/>
+          <w:lang w:val="vi-VN"/>
+        </w:rPr>
+      </w:pPr>
+      <w:r>
+        <w:rPr>
+          <w:szCs w:val="26"/>
+        </w:rPr>
+        <w:t>+ Description:</w:t>
+      </w:r>
+      <w:r>
+        <w:rPr>
+          <w:szCs w:val="26"/>
+          <w:lang w:val="vi-VN"/>
+        </w:rPr>
+        <w:t xml:space="preserve"> Employee đăng nhập vào hệ Website ToCoClothes</w:t>
+      </w:r>
+    </w:p>
+    <w:p>
+      <w:pPr>
+        <w:spacing w:after="0"/>
+        <w:ind w:firstLine="567"/>
+        <w:rPr>
+          <w:spacing w:val="-6"/>
+          <w:szCs w:val="26"/>
+          <w:lang w:val="vi-VN"/>
+        </w:rPr>
+      </w:pPr>
+      <w:r>
+        <w:rPr>
+          <w:spacing w:val="-6"/>
+          <w:szCs w:val="26"/>
+        </w:rPr>
+        <w:t xml:space="preserve">+ Input: </w:t>
+      </w:r>
+      <w:r>
+        <w:rPr>
+          <w:spacing w:val="-6"/>
+          <w:szCs w:val="26"/>
+          <w:lang w:val="vi-VN"/>
+        </w:rPr>
+        <w:t>Employee</w:t>
+      </w:r>
+      <w:r>
+        <w:rPr>
+          <w:spacing w:val="-6"/>
+          <w:szCs w:val="26"/>
+        </w:rPr>
+        <w:t xml:space="preserve"> </w:t>
+      </w:r>
+      <w:r>
+        <w:rPr>
+          <w:spacing w:val="-6"/>
+          <w:szCs w:val="26"/>
+          <w:lang w:val="vi-VN"/>
+        </w:rPr>
+        <w:t>dùng username và password được cấp từ Administrator để đăng nhập vào Website ToCoClothes</w:t>
+      </w:r>
+    </w:p>
+    <w:p>
+      <w:pPr>
+        <w:spacing w:after="0"/>
+        <w:ind w:firstLine="567"/>
+        <w:rPr>
+          <w:szCs w:val="26"/>
+        </w:rPr>
+      </w:pPr>
+      <w:r>
+        <w:rPr>
+          <w:szCs w:val="26"/>
+        </w:rPr>
+        <w:t>+ Process: Kiểm tra use</w:t>
+      </w:r>
+      <w:r>
+        <w:rPr>
+          <w:szCs w:val="26"/>
+        </w:rPr>
+        <w:t xml:space="preserve">rname và password của </w:t>
+      </w:r>
+      <w:r>
+        <w:rPr>
+          <w:szCs w:val="26"/>
+          <w:lang w:val="vi-VN"/>
+        </w:rPr>
+        <w:t>Employee</w:t>
+      </w:r>
+      <w:r>
+        <w:rPr>
+          <w:szCs w:val="26"/>
+        </w:rPr>
+        <w:t xml:space="preserve"> nhập vào và so sánh với username và password trong CSDL.</w:t>
+      </w:r>
+    </w:p>
+    <w:p>
+      <w:pPr>
+        <w:spacing w:after="0"/>
+        <w:ind w:firstLine="567"/>
+        <w:rPr>
+          <w:szCs w:val="26"/>
+        </w:rPr>
+      </w:pPr>
+      <w:r>
+        <w:rPr>
+          <w:szCs w:val="26"/>
+        </w:rPr>
+        <w:t>+ Output: nếu đúng cho đăng nhập và h</w:t>
+      </w:r>
+      <w:r>
+        <w:rPr>
+          <w:szCs w:val="26"/>
+        </w:rPr>
+        <w:t xml:space="preserve">iển thị các chức năng của </w:t>
+      </w:r>
+      <w:r>
+        <w:rPr>
+          <w:szCs w:val="26"/>
+          <w:lang w:val="vi-VN"/>
+        </w:rPr>
+        <w:t>Employee</w:t>
+      </w:r>
+      <w:r>
+        <w:rPr>
+          <w:szCs w:val="26"/>
+        </w:rPr>
+        <w:t xml:space="preserve">, ngược lại hiển thị thông báo yêu cầu nhập lại nếu thông tin không chính xác. </w:t>
+      </w:r>
+    </w:p>
+    <w:p>
+      <w:pPr>
+        <w:pStyle w:val="Heading4"/>
+        <w:numPr>
+          <w:ilvl w:val="3"/>
+          <w:numId w:val="42"/>
+        </w:numPr>
+      </w:pPr>
+      <w:r>
+        <w:t>Chức năng đăng xuất</w:t>
+      </w:r>
+    </w:p>
+    <w:p>
+      <w:pPr>
+        <w:spacing w:after="0"/>
+        <w:ind w:firstLine="567"/>
+        <w:rPr>
+          <w:szCs w:val="26"/>
+        </w:rPr>
+      </w:pPr>
+      <w:r>
+        <w:rPr>
+          <w:szCs w:val="26"/>
+        </w:rPr>
+        <w:t>+ Description: Cho phé</w:t>
+      </w:r>
+      <w:r>
+        <w:rPr>
+          <w:szCs w:val="26"/>
+          <w:lang w:val="vi-VN"/>
+        </w:rPr>
+        <w:t xml:space="preserve">p Employee </w:t>
+      </w:r>
+      <w:r>
+        <w:rPr>
+          <w:szCs w:val="26"/>
+        </w:rPr>
+        <w:t>đăng xuất khỏi hệ thống khi không còn nhu   cầu sử dụng hệ thống.</w:t>
+      </w:r>
+    </w:p>
+    <w:p>
+      <w:pPr>
+        <w:spacing w:after="0"/>
+        <w:ind w:firstLine="567"/>
+        <w:rPr>
+          <w:szCs w:val="26"/>
+        </w:rPr>
+      </w:pPr>
+      <w:r>
+        <w:rPr>
+          <w:szCs w:val="26"/>
+        </w:rPr>
+        <w:t xml:space="preserve">+ Input: </w:t>
+      </w:r>
+      <w:r>
+        <w:rPr>
+          <w:szCs w:val="26"/>
+          <w:lang w:val="vi-VN"/>
+        </w:rPr>
+        <w:t>Employee</w:t>
+      </w:r>
+      <w:r>
+        <w:rPr>
+          <w:szCs w:val="26"/>
+        </w:rPr>
+        <w:t xml:space="preserve"> </w:t>
+      </w:r>
+      <w:r>
+        <w:rPr>
+          <w:szCs w:val="26"/>
+        </w:rPr>
+        <w:t>click vào nút thoát trên hệ thống.</w:t>
+      </w:r>
+    </w:p>
+    <w:p>
+      <w:pPr>
+        <w:spacing w:after="0"/>
+        <w:ind w:firstLine="567"/>
+        <w:rPr>
+          <w:szCs w:val="26"/>
+        </w:rPr>
+      </w:pPr>
+      <w:r>
+        <w:rPr>
+          <w:szCs w:val="26"/>
+        </w:rPr>
+        <w:t xml:space="preserve">+ Process: Tiến hành xóa session lưu thông tin đăng nhập để dừng phiên làm   việc của tài khoản </w:t>
+      </w:r>
+      <w:r>
+        <w:rPr>
+          <w:szCs w:val="26"/>
+          <w:lang w:val="vi-VN"/>
+        </w:rPr>
+        <w:t>Employee</w:t>
+      </w:r>
+      <w:r>
+        <w:rPr>
+          <w:szCs w:val="26"/>
+        </w:rPr>
+        <w:t xml:space="preserve"> </w:t>
+      </w:r>
+      <w:r>
+        <w:rPr>
+          <w:szCs w:val="26"/>
+        </w:rPr>
+        <w:t>trong hệ thống.</w:t>
+      </w:r>
+    </w:p>
+    <w:p>
+      <w:pPr>
+        <w:spacing w:after="0"/>
+        <w:ind w:firstLine="567"/>
+        <w:rPr>
+          <w:szCs w:val="26"/>
+        </w:rPr>
+      </w:pPr>
+      <w:r>
+        <w:rPr>
+          <w:szCs w:val="26"/>
+        </w:rPr>
+        <w:t xml:space="preserve">+ Output: Quay trở lại trang hiện hành. Ẩn hết các chức năng của </w:t>
+      </w:r>
+      <w:r>
+        <w:rPr>
+          <w:szCs w:val="26"/>
+          <w:lang w:val="vi-VN"/>
+        </w:rPr>
+        <w:t>Employee</w:t>
+      </w:r>
+      <w:r>
+        <w:rPr>
+          <w:szCs w:val="26"/>
+        </w:rPr>
+        <w:t>.</w:t>
+      </w:r>
+    </w:p>
+    <w:p>
+      <w:pPr>
+        <w:pStyle w:val="Heading4"/>
+        <w:numPr>
+          <w:ilvl w:val="3"/>
+          <w:numId w:val="42"/>
+        </w:numPr>
+      </w:pPr>
+      <w:r>
+        <w:lastRenderedPageBreak/>
+        <w:t xml:space="preserve">Chức năng </w:t>
+      </w:r>
+      <w:r>
+        <w:rPr>
+          <w:lang w:val="vi-VN"/>
+        </w:rPr>
+        <w:t xml:space="preserve">cập nhật thông tin cá </w:t>
+      </w:r>
+      <w:r>
+        <w:rPr>
+          <w:lang w:val="vi-VN"/>
+        </w:rPr>
+        <w:t>nhân</w:t>
+      </w:r>
+    </w:p>
+    <w:p>
+      <w:pPr>
+        <w:spacing w:after="0"/>
+        <w:ind w:firstLine="567"/>
+        <w:rPr>
+          <w:szCs w:val="26"/>
+        </w:rPr>
+      </w:pPr>
+      <w:r>
+        <w:rPr>
+          <w:szCs w:val="26"/>
+        </w:rPr>
+        <w:t>+ Descrip</w:t>
+      </w:r>
+      <w:r>
+        <w:rPr>
+          <w:szCs w:val="26"/>
+        </w:rPr>
+        <w:t xml:space="preserve">tion: Cho phép </w:t>
+      </w:r>
+      <w:r>
+        <w:rPr>
+          <w:szCs w:val="26"/>
+          <w:lang w:val="vi-VN"/>
+        </w:rPr>
+        <w:t>Employee</w:t>
+      </w:r>
+      <w:r>
+        <w:rPr>
+          <w:szCs w:val="26"/>
+          <w:lang w:val="vi-VN"/>
+        </w:rPr>
+        <w:t xml:space="preserve"> thay đổi các thông tin như họ và tên, số điện thoại, địa chỉ</w:t>
+      </w:r>
+      <w:r>
+        <w:rPr>
+          <w:szCs w:val="26"/>
+        </w:rPr>
+        <w:t>.</w:t>
+      </w:r>
+    </w:p>
+    <w:p>
+      <w:pPr>
+        <w:spacing w:after="0"/>
+        <w:ind w:firstLine="567"/>
+        <w:rPr>
+          <w:szCs w:val="26"/>
+          <w:lang w:val="vi-VN"/>
+        </w:rPr>
+      </w:pPr>
+      <w:r>
+        <w:rPr>
+          <w:szCs w:val="26"/>
+        </w:rPr>
+        <w:t xml:space="preserve">+ Input: </w:t>
+      </w:r>
+      <w:r>
+        <w:rPr>
+          <w:szCs w:val="26"/>
+          <w:lang w:val="vi-VN"/>
+        </w:rPr>
+        <w:t>Employee</w:t>
+      </w:r>
+      <w:r>
+        <w:rPr>
+          <w:szCs w:val="26"/>
+        </w:rPr>
+        <w:t xml:space="preserve"> </w:t>
+      </w:r>
+      <w:r>
+        <w:rPr>
+          <w:szCs w:val="26"/>
+        </w:rPr>
+        <w:t xml:space="preserve">điền thông </w:t>
+      </w:r>
+      <w:r>
+        <w:rPr>
+          <w:szCs w:val="26"/>
+          <w:lang w:val="vi-VN"/>
+        </w:rPr>
+        <w:t>tin vào địa chỉ cần</w:t>
+      </w:r>
+      <w:r>
+        <w:rPr>
+          <w:szCs w:val="26"/>
+          <w:lang w:val="vi-VN"/>
+        </w:rPr>
+        <w:t xml:space="preserve"> chỉnh sửa sau đó click vào chỉnh sửa</w:t>
+      </w:r>
+    </w:p>
+    <w:p>
+      <w:pPr>
+        <w:spacing w:after="0"/>
+        <w:ind w:firstLine="567"/>
+        <w:rPr>
+          <w:szCs w:val="26"/>
+          <w:lang w:val="vi-VN"/>
+        </w:rPr>
+      </w:pPr>
+      <w:r>
+        <w:rPr>
+          <w:szCs w:val="26"/>
+        </w:rPr>
+        <w:t xml:space="preserve">+ Process: Kiểm tra thông tin </w:t>
+      </w:r>
+      <w:r>
+        <w:rPr>
+          <w:szCs w:val="26"/>
+          <w:lang w:val="vi-VN"/>
+        </w:rPr>
+        <w:t>Employee</w:t>
+      </w:r>
+      <w:r>
+        <w:rPr>
+          <w:szCs w:val="26"/>
+        </w:rPr>
+        <w:t xml:space="preserve"> </w:t>
+      </w:r>
+      <w:r>
+        <w:rPr>
+          <w:szCs w:val="26"/>
+          <w:lang w:val="vi-VN"/>
+        </w:rPr>
+        <w:t xml:space="preserve">nhập vào nếu đúng các mục được phép thay đổi thì hệ thống cập nhật trên CSDL nếu không đúng các mục </w:t>
+      </w:r>
+      <w:r>
+        <w:rPr>
+          <w:szCs w:val="26"/>
+          <w:lang w:val="vi-VN"/>
+        </w:rPr>
+        <w:t>Employee</w:t>
+      </w:r>
+      <w:r>
+        <w:rPr>
+          <w:szCs w:val="26"/>
+          <w:lang w:val="vi-VN"/>
+        </w:rPr>
+        <w:t xml:space="preserve"> có quyền thay đổi thì quay trở lại</w:t>
+      </w:r>
+    </w:p>
+    <w:p>
+      <w:pPr>
+        <w:spacing w:after="0"/>
+        <w:ind w:firstLine="567"/>
+        <w:rPr>
+          <w:szCs w:val="26"/>
+          <w:lang w:val="vi-VN"/>
+        </w:rPr>
+      </w:pPr>
+      <w:r>
+        <w:rPr>
+          <w:szCs w:val="26"/>
+        </w:rPr>
+        <w:t>+ Output</w:t>
+      </w:r>
+      <w:r>
+        <w:rPr>
+          <w:szCs w:val="26"/>
+        </w:rPr>
+        <w:t>: Hiển thị thông báo thành c</w:t>
+      </w:r>
+      <w:r>
+        <w:rPr>
+          <w:szCs w:val="26"/>
+          <w:lang w:val="vi-VN"/>
+        </w:rPr>
+        <w:t>ông.</w:t>
+      </w:r>
+    </w:p>
+    <w:p>
+      <w:pPr>
+        <w:spacing w:after="0"/>
+        <w:ind w:firstLine="0"/>
+        <w:rPr>
+          <w:szCs w:val="26"/>
+          <w:lang w:val="vi-VN"/>
+        </w:rPr>
+      </w:pPr>
+    </w:p>
+    <w:p>
+      <w:pPr>
+        <w:pStyle w:val="Heading3"/>
+        <w:numPr>
+          <w:ilvl w:val="2"/>
+          <w:numId w:val="42"/>
+        </w:numPr>
+      </w:pPr>
+      <w:bookmarkStart w:id="155" w:name="_Toc226622046"/>
+      <w:bookmarkStart w:id="156" w:name="_Toc322816971"/>
+      <w:bookmarkStart w:id="157" w:name="_Toc322893324"/>
+      <w:bookmarkStart w:id="158" w:name="_Toc326569828"/>
+      <w:bookmarkStart w:id="159" w:name="_Toc375570187"/>
+      <w:bookmarkStart w:id="160" w:name="_Toc375574719"/>
+      <w:bookmarkStart w:id="161" w:name="_Toc463853672"/>
+      <w:bookmarkStart w:id="162" w:name="_Toc116932438"/>
+      <w:bookmarkStart w:id="163" w:name="_Toc117254880"/>
+      <w:r>
+        <w:t xml:space="preserve">Các chức năng của đối </w:t>
+      </w:r>
+      <w:r>
+        <w:rPr>
+          <w:lang w:val="vi-VN"/>
+        </w:rPr>
+        <w:t>tượng Administra</w:t>
+      </w:r>
+      <w:bookmarkEnd w:id="155"/>
+      <w:bookmarkEnd w:id="156"/>
+      <w:bookmarkEnd w:id="157"/>
+      <w:bookmarkEnd w:id="158"/>
+      <w:bookmarkEnd w:id="159"/>
+      <w:bookmarkEnd w:id="160"/>
+      <w:bookmarkEnd w:id="161"/>
+      <w:bookmarkEnd w:id="162"/>
+      <w:bookmarkEnd w:id="163"/>
+      <w:r>
+        <w:rPr>
+          <w:lang w:val="vi-VN"/>
+        </w:rPr>
+        <w:t>tor</w:t>
+      </w:r>
+      <w:r>
+        <w:rPr>
+          <w:lang w:val="vi-VN"/>
+        </w:rPr>
+        <w:t xml:space="preserve"> </w:t>
+      </w:r>
+      <w:r>
+        <w:rPr>
+          <w:lang w:val="vi-VN"/>
+        </w:rPr>
+        <w:t>(chủ cửa hàng)</w:t>
+      </w:r>
+    </w:p>
+    <w:p>
+      <w:pPr>
+        <w:pStyle w:val="Heading4"/>
+        <w:numPr>
+          <w:ilvl w:val="3"/>
+          <w:numId w:val="42"/>
+        </w:numPr>
+      </w:pPr>
+      <w:r>
+        <w:t>Các chức năng quản lý</w:t>
+      </w:r>
+      <w:r>
+        <w:rPr>
+          <w:lang w:val="vi-VN"/>
+        </w:rPr>
+        <w:t xml:space="preserve"> Employee</w:t>
+      </w:r>
+    </w:p>
+    <w:p>
+      <w:pPr>
+        <w:numPr>
+          <w:ilvl w:val="3"/>
+          <w:numId w:val="5"/>
+        </w:numPr>
+        <w:spacing w:after="0"/>
+        <w:ind w:left="0" w:firstLine="567"/>
+        <w:rPr>
+          <w:i/>
+          <w:szCs w:val="26"/>
+        </w:rPr>
+      </w:pPr>
+      <w:r>
+        <w:rPr>
+          <w:i/>
+          <w:szCs w:val="26"/>
+        </w:rPr>
+        <w:t>Chức năng</w:t>
+      </w:r>
+      <w:r>
+        <w:rPr>
+          <w:i/>
+          <w:szCs w:val="26"/>
+          <w:lang w:val="vi-VN"/>
+        </w:rPr>
+        <w:t xml:space="preserve"> quản lý</w:t>
+      </w:r>
+      <w:r>
+        <w:rPr>
+          <w:i/>
+          <w:szCs w:val="26"/>
+        </w:rPr>
+        <w:t xml:space="preserve"> </w:t>
+      </w:r>
+      <w:r>
+        <w:rPr>
+          <w:i/>
+          <w:szCs w:val="26"/>
+          <w:lang w:val="vi-VN"/>
+        </w:rPr>
+        <w:t>Employee</w:t>
+      </w:r>
+      <w:r>
+        <w:rPr>
+          <w:i/>
+          <w:szCs w:val="26"/>
+        </w:rPr>
+        <w:t>:</w:t>
+      </w:r>
+    </w:p>
+    <w:p>
+      <w:pPr>
+        <w:spacing w:after="0"/>
+        <w:ind w:left="567" w:firstLine="567"/>
+        <w:rPr>
+          <w:szCs w:val="26"/>
+        </w:rPr>
+      </w:pPr>
+      <w:r>
+        <w:rPr>
+          <w:szCs w:val="26"/>
+        </w:rPr>
+        <w:t>+ Descripti</w:t>
+      </w:r>
+      <w:r>
+        <w:rPr>
+          <w:szCs w:val="26"/>
+        </w:rPr>
+        <w:t xml:space="preserve">on: Giúp </w:t>
+      </w:r>
+      <w:r>
+        <w:rPr>
+          <w:szCs w:val="26"/>
+          <w:lang w:val="vi-VN"/>
+        </w:rPr>
+        <w:t>Administrator</w:t>
+      </w:r>
+      <w:r>
+        <w:rPr>
+          <w:szCs w:val="26"/>
+        </w:rPr>
+        <w:t xml:space="preserve"> </w:t>
+      </w:r>
+      <w:r>
+        <w:rPr>
+          <w:szCs w:val="26"/>
+        </w:rPr>
+        <w:t xml:space="preserve">có thể </w:t>
+      </w:r>
+      <w:r>
+        <w:rPr>
+          <w:szCs w:val="26"/>
+          <w:lang w:val="vi-VN"/>
+        </w:rPr>
+        <w:t>quản lý các quyền hoặc thêm hoặc sửa hoặc xóa</w:t>
+      </w:r>
+      <w:r>
+        <w:rPr>
+          <w:szCs w:val="26"/>
+          <w:lang w:val="vi-VN"/>
+        </w:rPr>
+        <w:t xml:space="preserve"> Emloyee</w:t>
+      </w:r>
+      <w:r>
+        <w:rPr>
+          <w:szCs w:val="26"/>
+        </w:rPr>
+        <w:t xml:space="preserve"> </w:t>
+      </w:r>
+      <w:r>
+        <w:rPr>
+          <w:szCs w:val="26"/>
+          <w:lang w:val="vi-VN"/>
+        </w:rPr>
+        <w:t>trong</w:t>
+      </w:r>
+      <w:r>
+        <w:rPr>
+          <w:szCs w:val="26"/>
+        </w:rPr>
+        <w:t xml:space="preserve"> CSDL.</w:t>
+      </w:r>
+    </w:p>
+    <w:p>
+      <w:pPr>
+        <w:spacing w:after="0"/>
+        <w:ind w:left="567" w:firstLine="567"/>
+        <w:rPr>
+          <w:szCs w:val="26"/>
+        </w:rPr>
+      </w:pPr>
+      <w:r>
+        <w:rPr>
+          <w:szCs w:val="26"/>
+        </w:rPr>
+        <w:t xml:space="preserve">+ Input: Chọn </w:t>
+      </w:r>
+      <w:r>
+        <w:rPr>
+          <w:szCs w:val="26"/>
+          <w:lang w:val="vi-VN"/>
+        </w:rPr>
+        <w:t>Emloyee</w:t>
+      </w:r>
+      <w:r>
+        <w:rPr>
+          <w:szCs w:val="26"/>
+        </w:rPr>
+        <w:t xml:space="preserve"> </w:t>
+      </w:r>
+      <w:r>
+        <w:rPr>
+          <w:szCs w:val="26"/>
+        </w:rPr>
+        <w:t>cần</w:t>
+      </w:r>
+      <w:r>
+        <w:rPr>
+          <w:szCs w:val="26"/>
+          <w:lang w:val="vi-VN"/>
+        </w:rPr>
+        <w:t xml:space="preserve"> cật nhật các quyền hoặc xóa hoặc chỉnh sửa</w:t>
+      </w:r>
+      <w:r>
+        <w:rPr>
+          <w:szCs w:val="26"/>
+        </w:rPr>
+        <w:t>.</w:t>
+      </w:r>
+    </w:p>
+    <w:p>
+      <w:pPr>
+        <w:spacing w:after="0"/>
+        <w:ind w:left="567" w:firstLine="567"/>
+        <w:rPr>
+          <w:szCs w:val="26"/>
+        </w:rPr>
+      </w:pPr>
+      <w:r>
+        <w:rPr>
+          <w:szCs w:val="26"/>
+        </w:rPr>
+        <w:t>+ Process: Lấy các thông tin của</w:t>
+      </w:r>
+      <w:r>
+        <w:rPr>
+          <w:szCs w:val="26"/>
+          <w:lang w:val="vi-VN"/>
+        </w:rPr>
+        <w:t xml:space="preserve"> Employee</w:t>
+      </w:r>
+      <w:r>
+        <w:rPr>
+          <w:szCs w:val="26"/>
+        </w:rPr>
+        <w:t xml:space="preserve"> và hiển </w:t>
+      </w:r>
+      <w:r>
+        <w:rPr>
+          <w:szCs w:val="26"/>
+        </w:rPr>
+        <w:t xml:space="preserve">thị ra màn hình để chắc chắn rằng </w:t>
+      </w:r>
+      <w:r>
+        <w:rPr>
+          <w:szCs w:val="26"/>
+          <w:lang w:val="vi-VN"/>
+        </w:rPr>
+        <w:t>Administrator</w:t>
+      </w:r>
+      <w:r>
+        <w:rPr>
+          <w:szCs w:val="26"/>
+          <w:lang w:val="vi-VN"/>
+        </w:rPr>
+        <w:t xml:space="preserve"> thực hiện quản lý đúng Employee</w:t>
+      </w:r>
+      <w:r>
+        <w:rPr>
+          <w:szCs w:val="26"/>
+        </w:rPr>
+        <w:t xml:space="preserve"> cần thiết.</w:t>
+      </w:r>
+    </w:p>
+    <w:p>
+      <w:pPr>
+        <w:spacing w:after="0"/>
+        <w:ind w:left="567" w:firstLine="567"/>
+        <w:rPr>
+          <w:szCs w:val="26"/>
+        </w:rPr>
+      </w:pPr>
+      <w:r>
+        <w:rPr>
+          <w:szCs w:val="26"/>
+        </w:rPr>
+        <w:t>+ Output: Load lại danh sách</w:t>
+      </w:r>
+      <w:r>
+        <w:rPr>
+          <w:szCs w:val="26"/>
+          <w:lang w:val="vi-VN"/>
+        </w:rPr>
+        <w:t xml:space="preserve"> </w:t>
+      </w:r>
+      <w:r>
+        <w:rPr>
+          <w:szCs w:val="26"/>
+          <w:lang w:val="vi-VN"/>
+        </w:rPr>
+        <w:t>Employee</w:t>
+      </w:r>
+      <w:r>
+        <w:rPr>
+          <w:szCs w:val="26"/>
+        </w:rPr>
+        <w:t xml:space="preserve"> để biết được đã </w:t>
+      </w:r>
+      <w:r>
+        <w:rPr>
+          <w:szCs w:val="26"/>
+          <w:lang w:val="vi-VN"/>
+        </w:rPr>
+        <w:t>cập nhật</w:t>
+      </w:r>
+      <w:r>
+        <w:rPr>
+          <w:szCs w:val="26"/>
+        </w:rPr>
+        <w:t xml:space="preserve"> thành công </w:t>
+      </w:r>
+      <w:r>
+        <w:rPr>
+          <w:szCs w:val="26"/>
+          <w:lang w:val="vi-VN"/>
+        </w:rPr>
+        <w:t>Employee</w:t>
+      </w:r>
+      <w:r>
+        <w:rPr>
+          <w:szCs w:val="26"/>
+        </w:rPr>
+        <w:t xml:space="preserve"> </w:t>
+      </w:r>
+      <w:r>
+        <w:rPr>
+          <w:szCs w:val="26"/>
+          <w:lang w:val="vi-VN"/>
+        </w:rPr>
+        <w:t>trong</w:t>
+      </w:r>
+      <w:r>
+        <w:rPr>
+          <w:szCs w:val="26"/>
+        </w:rPr>
+        <w:t xml:space="preserve"> CSDL</w:t>
+      </w:r>
+    </w:p>
+    <w:p>
+      <w:pPr>
+        <w:pStyle w:val="Heading4"/>
+        <w:numPr>
+          <w:ilvl w:val="3"/>
+          <w:numId w:val="42"/>
+        </w:numPr>
+      </w:pPr>
+      <w:r>
+        <w:t>Các chức năng quản lý Sản Phẩm</w:t>
+      </w:r>
+    </w:p>
+    <w:p>
+      <w:pPr>
+        <w:numPr>
+          <w:ilvl w:val="3"/>
+          <w:numId w:val="5"/>
+        </w:numPr>
+        <w:spacing w:after="0"/>
+        <w:ind w:left="0" w:firstLine="567"/>
+        <w:rPr>
+          <w:i/>
+          <w:szCs w:val="26"/>
+        </w:rPr>
+      </w:pPr>
+      <w:r>
+        <w:rPr>
+          <w:i/>
+          <w:szCs w:val="26"/>
+        </w:rPr>
+        <w:t>Chức năng chỉnh sửa thông tin sản phẩm:</w:t>
+      </w:r>
+    </w:p>
+    <w:p>
+      <w:pPr>
+        <w:spacing w:after="0"/>
+        <w:ind w:left="567" w:firstLine="567"/>
+        <w:rPr>
+          <w:szCs w:val="26"/>
+        </w:rPr>
+      </w:pPr>
+      <w:r>
+        <w:rPr>
+          <w:szCs w:val="26"/>
+        </w:rPr>
+        <w:t xml:space="preserve">+ Description: Giúp </w:t>
+      </w:r>
+      <w:r>
+        <w:rPr>
+          <w:szCs w:val="26"/>
+          <w:lang w:val="vi-VN"/>
+        </w:rPr>
+        <w:t>Administrator</w:t>
+      </w:r>
+      <w:r>
+        <w:rPr>
+          <w:szCs w:val="26"/>
+        </w:rPr>
+        <w:t xml:space="preserve"> thay đổi thông tin của sản phẩm đã có trong CSDL.</w:t>
+      </w:r>
+    </w:p>
+    <w:p>
+      <w:pPr>
+        <w:spacing w:after="0"/>
+        <w:ind w:left="567" w:firstLine="567"/>
+        <w:rPr>
+          <w:szCs w:val="26"/>
+        </w:rPr>
+      </w:pPr>
+      <w:r>
+        <w:rPr>
+          <w:szCs w:val="26"/>
+        </w:rPr>
+        <w:t>+ Input: Admin nhập thông tin mới của sản phẩm.</w:t>
+      </w:r>
+    </w:p>
+    <w:p>
+      <w:pPr>
+        <w:spacing w:after="0"/>
+        <w:ind w:left="567" w:firstLine="567"/>
+        <w:rPr>
+          <w:szCs w:val="26"/>
+        </w:rPr>
+      </w:pPr>
+      <w:r>
+        <w:rPr>
+          <w:szCs w:val="26"/>
+        </w:rPr>
+        <w:t>+ Process: Cập nhật thông tin mới cho sản phẩm.</w:t>
+      </w:r>
+    </w:p>
+    <w:p>
+      <w:pPr>
+        <w:spacing w:after="0"/>
+        <w:ind w:left="567" w:firstLine="567"/>
+        <w:rPr>
+          <w:szCs w:val="26"/>
+        </w:rPr>
+      </w:pPr>
+      <w:r>
+        <w:rPr>
+          <w:szCs w:val="26"/>
+        </w:rPr>
+        <w:t>+ Output: Hiển thị thông báo đã cập nhật sản phẩm.</w:t>
+      </w:r>
+    </w:p>
+    <w:p>
+      <w:pPr>
+        <w:numPr>
+          <w:ilvl w:val="3"/>
+          <w:numId w:val="5"/>
+        </w:numPr>
+        <w:spacing w:after="0"/>
+        <w:ind w:left="0" w:firstLine="567"/>
+        <w:rPr>
+          <w:i/>
+          <w:szCs w:val="26"/>
+        </w:rPr>
+      </w:pPr>
+      <w:r>
+        <w:rPr>
+          <w:i/>
+          <w:szCs w:val="26"/>
+        </w:rPr>
+        <w:t>Chức năng xoá sản phẩm:</w:t>
+      </w:r>
+    </w:p>
+    <w:p>
+      <w:pPr>
+        <w:spacing w:after="0"/>
+        <w:ind w:left="567" w:firstLine="567"/>
+        <w:rPr>
+          <w:szCs w:val="26"/>
+        </w:rPr>
+      </w:pPr>
+      <w:r>
+        <w:rPr>
+          <w:szCs w:val="26"/>
+        </w:rPr>
+        <w:lastRenderedPageBreak/>
+        <w:t xml:space="preserve">+ Description: Giúp </w:t>
+      </w:r>
+      <w:r>
+        <w:rPr>
+          <w:szCs w:val="26"/>
+          <w:lang w:val="vi-VN"/>
+        </w:rPr>
+        <w:t>Administrator</w:t>
+      </w:r>
+      <w:r>
+        <w:rPr>
+          <w:szCs w:val="26"/>
+        </w:rPr>
+        <w:t xml:space="preserve"> </w:t>
+      </w:r>
+      <w:r>
+        <w:rPr>
+          <w:szCs w:val="26"/>
+        </w:rPr>
+        <w:t>có thể xoá sản phẩm</w:t>
+      </w:r>
+    </w:p>
+    <w:p>
+      <w:pPr>
+        <w:spacing w:after="0"/>
+        <w:ind w:left="567" w:firstLine="567"/>
+        <w:rPr>
+          <w:szCs w:val="26"/>
+        </w:rPr>
+      </w:pPr>
+      <w:r>
+        <w:rPr>
+          <w:szCs w:val="26"/>
+        </w:rPr>
+        <w:t>+ Input: Chọn sản phẩm cần xoá</w:t>
+      </w:r>
+    </w:p>
+    <w:p>
+      <w:pPr>
+        <w:spacing w:after="0"/>
+        <w:ind w:left="567" w:firstLine="567"/>
+        <w:rPr>
+          <w:szCs w:val="26"/>
+        </w:rPr>
+      </w:pPr>
+      <w:r>
+        <w:rPr>
+          <w:szCs w:val="26"/>
+        </w:rPr>
+        <w:t>+ Process: Xoá trong CSDL</w:t>
+      </w:r>
+    </w:p>
+    <w:p>
+      <w:pPr>
+        <w:spacing w:after="0"/>
+        <w:ind w:left="567" w:firstLine="567"/>
+        <w:rPr>
+          <w:szCs w:val="26"/>
+        </w:rPr>
+      </w:pPr>
+      <w:r>
+        <w:rPr>
+          <w:szCs w:val="26"/>
+        </w:rPr>
+        <w:t>+ Output: Load lại danh sách sản phẩm</w:t>
+      </w:r>
+    </w:p>
+    <w:p>
+      <w:pPr>
+        <w:numPr>
+          <w:ilvl w:val="3"/>
+          <w:numId w:val="5"/>
+        </w:numPr>
+        <w:spacing w:after="0"/>
+        <w:ind w:left="0" w:firstLine="567"/>
+        <w:rPr>
+          <w:i/>
+          <w:szCs w:val="26"/>
+        </w:rPr>
+      </w:pPr>
+      <w:r>
+        <w:rPr>
+          <w:i/>
+          <w:szCs w:val="26"/>
+        </w:rPr>
+        <w:t>Chức năng thêm sản phẩm:</w:t>
+      </w:r>
+    </w:p>
+    <w:p>
+      <w:pPr>
+        <w:spacing w:after="0"/>
+        <w:ind w:left="567" w:firstLine="567"/>
+        <w:rPr>
+          <w:szCs w:val="26"/>
+        </w:rPr>
+      </w:pPr>
+      <w:r>
+        <w:rPr>
+          <w:szCs w:val="26"/>
+        </w:rPr>
+        <w:t xml:space="preserve">+ Description: Giúp </w:t>
+      </w:r>
+      <w:r>
+        <w:rPr>
+          <w:szCs w:val="26"/>
+          <w:lang w:val="vi-VN"/>
+        </w:rPr>
+        <w:t>Administrator</w:t>
+      </w:r>
+      <w:r>
+        <w:rPr>
+          <w:szCs w:val="26"/>
+        </w:rPr>
+        <w:t xml:space="preserve"> có thể thêm sản phẩm mới.</w:t>
+      </w:r>
+    </w:p>
+    <w:p>
+      <w:pPr>
+        <w:spacing w:after="0"/>
+        <w:ind w:left="567" w:firstLine="567"/>
+        <w:rPr>
+          <w:szCs w:val="26"/>
+        </w:rPr>
+      </w:pPr>
+      <w:r>
+        <w:rPr>
+          <w:szCs w:val="26"/>
+        </w:rPr>
+        <w:t xml:space="preserve">+ Input: </w:t>
+      </w:r>
+      <w:r>
+        <w:rPr>
+          <w:szCs w:val="26"/>
+          <w:lang w:val="vi-VN"/>
+        </w:rPr>
+        <w:t>Administrator</w:t>
+      </w:r>
+      <w:r>
+        <w:rPr>
+          <w:szCs w:val="26"/>
+        </w:rPr>
+        <w:t xml:space="preserve"> </w:t>
+      </w:r>
+      <w:r>
+        <w:rPr>
+          <w:szCs w:val="26"/>
+        </w:rPr>
+        <w:t>nhập vào những thông tin cần thiết của sản phẩm mới.</w:t>
+      </w:r>
+    </w:p>
+    <w:p>
+      <w:pPr>
+        <w:spacing w:after="0"/>
+        <w:ind w:left="567" w:firstLine="567"/>
+        <w:rPr>
+          <w:szCs w:val="26"/>
+        </w:rPr>
+      </w:pPr>
+      <w:r>
+        <w:rPr>
+          <w:szCs w:val="26"/>
+        </w:rPr>
+        <w:t>+ Process: Kiểm tra xem những trường nào không được để trống. Nếu tất cả đều   phù hợp thì thêm vào database. Ngược lại thì không thêm vào database.</w:t>
+      </w:r>
+    </w:p>
+    <w:p>
+      <w:pPr>
+        <w:spacing w:after="0"/>
+        <w:ind w:left="567" w:firstLine="567"/>
+        <w:rPr>
+          <w:szCs w:val="26"/>
+        </w:rPr>
+      </w:pPr>
+      <w:r>
+        <w:rPr>
+          <w:szCs w:val="26"/>
+        </w:rPr>
+        <w:t>+ Output: Load lại danh sách sản phẩm để xem sản phẩm mới đã được thêm vào   CSDL.</w:t>
+      </w:r>
+    </w:p>
+    <w:p>
+      <w:pPr>
+        <w:pStyle w:val="Heading4"/>
+        <w:numPr>
+          <w:ilvl w:val="3"/>
+          <w:numId w:val="42"/>
+        </w:numPr>
+      </w:pPr>
+      <w:r>
+        <w:rPr>
+          <w:lang w:val="vi-VN"/>
+        </w:rPr>
+        <w:t>Chức năng quản lý người dùng</w:t>
+      </w:r>
+    </w:p>
+    <w:p>
+      <w:pPr>
+        <w:numPr>
+          <w:ilvl w:val="3"/>
+          <w:numId w:val="5"/>
+        </w:numPr>
+        <w:spacing w:after="0"/>
+        <w:ind w:left="0" w:firstLine="567"/>
+        <w:rPr>
+          <w:i/>
+          <w:szCs w:val="26"/>
+        </w:rPr>
+      </w:pPr>
+      <w:r>
+        <w:rPr>
+          <w:i/>
+          <w:szCs w:val="26"/>
+        </w:rPr>
+        <w:t>Chức năng xoá với người dùng:</w:t>
+      </w:r>
+    </w:p>
+    <w:p>
+      <w:pPr>
+        <w:spacing w:after="0"/>
+        <w:ind w:left="567" w:firstLine="567"/>
+        <w:rPr>
+          <w:lang w:val="vi-VN"/>
+        </w:rPr>
+      </w:pPr>
+      <w:r>
+        <w:rPr>
+          <w:szCs w:val="26"/>
+        </w:rPr>
+        <w:t xml:space="preserve">+ Description: Giúp </w:t>
+      </w:r>
+      <w:r>
+        <w:rPr>
+          <w:szCs w:val="26"/>
+          <w:lang w:val="vi-VN"/>
+        </w:rPr>
+        <w:t>Administrator</w:t>
+      </w:r>
+      <w:r>
+        <w:rPr>
+          <w:szCs w:val="26"/>
+        </w:rPr>
+        <w:t xml:space="preserve"> có thể </w:t>
+      </w:r>
+      <w:r>
+        <w:rPr>
+          <w:szCs w:val="26"/>
+          <w:lang w:val="vi-VN"/>
+        </w:rPr>
+        <w:t>xóa hoặc thêm người dùng</w:t>
+      </w:r>
+    </w:p>
+    <w:p>
+      <w:pPr>
+        <w:spacing w:after="0"/>
+        <w:ind w:left="567" w:firstLine="567"/>
+        <w:rPr>
+          <w:szCs w:val="26"/>
+          <w:lang w:val="vi-VN"/>
+        </w:rPr>
+      </w:pPr>
+      <w:r>
+        <w:rPr>
+          <w:szCs w:val="26"/>
+        </w:rPr>
+        <w:t>+ Input: Tìm User</w:t>
+      </w:r>
+      <w:r>
+        <w:rPr>
+          <w:szCs w:val="26"/>
+        </w:rPr>
+        <w:t xml:space="preserve"> cần xoá và chọn biểu tượng xoá</w:t>
+      </w:r>
+      <w:r>
+        <w:rPr>
+          <w:szCs w:val="26"/>
+          <w:lang w:val="vi-VN"/>
+        </w:rPr>
+        <w:t xml:space="preserve"> </w:t>
+      </w:r>
+      <w:r>
+        <w:rPr>
+          <w:szCs w:val="26"/>
+          <w:lang w:val="vi-VN"/>
+        </w:rPr>
+        <w:t xml:space="preserve">và muốn thêm người dùng </w:t>
+      </w:r>
+      <w:r>
+        <w:rPr>
+          <w:szCs w:val="26"/>
+          <w:lang w:val="vi-VN"/>
+        </w:rPr>
+        <w:t>Administrator</w:t>
+      </w:r>
+      <w:r>
+        <w:rPr>
+          <w:szCs w:val="26"/>
+          <w:lang w:val="vi-VN"/>
+        </w:rPr>
+        <w:t xml:space="preserve"> sẽ tạo username và password cùng với email và các thông tin cá nhân của người dùng lên CSDL</w:t>
+      </w:r>
+    </w:p>
+    <w:p>
+      <w:pPr>
+        <w:spacing w:after="0"/>
+        <w:ind w:left="567" w:firstLine="567"/>
+        <w:rPr>
+          <w:szCs w:val="26"/>
+        </w:rPr>
+      </w:pPr>
+      <w:r>
+        <w:rPr>
+          <w:szCs w:val="26"/>
+        </w:rPr>
+        <w:t xml:space="preserve">+ Process: </w:t>
+      </w:r>
+      <w:proofErr w:type="gramStart"/>
+      <w:r>
+        <w:rPr>
+          <w:szCs w:val="26"/>
+        </w:rPr>
+        <w:t>X</w:t>
+      </w:r>
+      <w:r>
+        <w:rPr>
+          <w:szCs w:val="26"/>
+          <w:lang w:val="vi-VN"/>
+        </w:rPr>
+        <w:t>óa,thêm</w:t>
+      </w:r>
+      <w:proofErr w:type="gramEnd"/>
+      <w:r>
+        <w:rPr>
+          <w:szCs w:val="26"/>
+        </w:rPr>
+        <w:t xml:space="preserve"> User </w:t>
+      </w:r>
+      <w:r>
+        <w:rPr>
+          <w:szCs w:val="26"/>
+          <w:lang w:val="vi-VN"/>
+        </w:rPr>
+        <w:t xml:space="preserve">trong </w:t>
+      </w:r>
+      <w:r>
+        <w:rPr>
+          <w:szCs w:val="26"/>
+        </w:rPr>
+        <w:t>CSDL</w:t>
+      </w:r>
+    </w:p>
+    <w:p>
+      <w:pPr>
+        <w:spacing w:after="0"/>
+        <w:ind w:left="567" w:firstLine="567"/>
+        <w:rPr>
+          <w:spacing w:val="-6"/>
+          <w:szCs w:val="26"/>
+          <w:lang w:val="vi-VN"/>
+        </w:rPr>
+      </w:pPr>
+      <w:r>
+        <w:rPr>
+          <w:spacing w:val="-6"/>
+          <w:szCs w:val="26"/>
+        </w:rPr>
+        <w:t>+ Output: Load lại danh sách người dùng để xem thông tin</w:t>
+      </w:r>
+      <w:bookmarkStart w:id="164" w:name="_Toc322816973"/>
+      <w:bookmarkStart w:id="165" w:name="_Toc322893326"/>
+      <w:bookmarkStart w:id="166" w:name="_Toc326569830"/>
+      <w:bookmarkStart w:id="167" w:name="_Toc375570189"/>
+      <w:bookmarkStart w:id="168" w:name="_Toc375574729"/>
+      <w:bookmarkStart w:id="169" w:name="_Toc463853674"/>
+      <w:r>
+        <w:rPr>
+          <w:spacing w:val="-6"/>
+          <w:szCs w:val="26"/>
+        </w:rPr>
+        <w:t xml:space="preserve"> vừa thay </w:t>
+      </w:r>
+      <w:r>
+        <w:rPr>
+          <w:spacing w:val="-6"/>
+          <w:szCs w:val="26"/>
+          <w:lang w:val="vi-VN"/>
+        </w:rPr>
+        <w:t>đổi.</w:t>
+      </w:r>
+    </w:p>
+    <w:p>
+      <w:pPr>
+        <w:spacing w:after="0"/>
+        <w:ind w:left="567" w:firstLine="567"/>
+        <w:rPr>
+          <w:spacing w:val="-6"/>
+          <w:szCs w:val="26"/>
+        </w:rPr>
+      </w:pPr>
+      <w:r>
+        <w:br w:type="page"/>
+      </w:r>
+      <w:bookmarkStart w:id="170" w:name="_Toc116932440"/>
+      <w:bookmarkStart w:id="171" w:name="_Toc117254882"/>
+      <w:r>
+        <w:lastRenderedPageBreak/>
+        <w:t>Biểu đồ phân tích thiết kế hệ thống</w:t>
+      </w:r>
+      <w:bookmarkEnd w:id="129"/>
+      <w:bookmarkEnd w:id="164"/>
+      <w:bookmarkEnd w:id="165"/>
+      <w:bookmarkEnd w:id="166"/>
+      <w:bookmarkEnd w:id="167"/>
+      <w:bookmarkEnd w:id="168"/>
+      <w:bookmarkEnd w:id="169"/>
+      <w:bookmarkEnd w:id="170"/>
+      <w:bookmarkEnd w:id="171"/>
+    </w:p>
+    <w:p>
+      <w:pPr>
+        <w:pStyle w:val="Heading3"/>
+        <w:numPr>
+          <w:ilvl w:val="2"/>
+          <w:numId w:val="42"/>
+        </w:numPr>
+        <w:spacing w:before="0"/>
+        <w:rPr>
+          <w:i/>
+          <w:color w:val="auto"/>
+          <w:szCs w:val="26"/>
+        </w:rPr>
+      </w:pPr>
+      <w:bookmarkStart w:id="172" w:name="_Toc226622051"/>
+      <w:bookmarkStart w:id="173" w:name="_Toc322816975"/>
+      <w:bookmarkStart w:id="174" w:name="_Toc322893329"/>
+      <w:bookmarkStart w:id="175" w:name="_Toc326569831"/>
+      <w:bookmarkStart w:id="176" w:name="_Toc375570190"/>
+      <w:bookmarkStart w:id="177" w:name="_Toc375574730"/>
+      <w:bookmarkStart w:id="178" w:name="_Toc463853675"/>
+      <w:bookmarkStart w:id="179" w:name="_Toc116932441"/>
+      <w:bookmarkStart w:id="180" w:name="_Toc117254883"/>
+      <w:r>
+        <w:rPr>
+          <w:color w:val="auto"/>
+          <w:szCs w:val="26"/>
+        </w:rPr>
+        <w:t>Biểu đồ hoạt động</w:t>
+      </w:r>
+      <w:bookmarkEnd w:id="172"/>
+      <w:bookmarkEnd w:id="173"/>
+      <w:bookmarkEnd w:id="174"/>
+      <w:bookmarkEnd w:id="175"/>
+      <w:bookmarkEnd w:id="176"/>
+      <w:bookmarkEnd w:id="177"/>
+      <w:bookmarkEnd w:id="178"/>
+      <w:bookmarkEnd w:id="179"/>
+      <w:bookmarkEnd w:id="180"/>
+    </w:p>
+    <w:p>
+      <w:pPr>
+        <w:numPr>
+          <w:ilvl w:val="0"/>
+          <w:numId w:val="19"/>
+        </w:numPr>
+        <w:spacing w:after="0" w:line="348" w:lineRule="auto"/>
+        <w:ind w:left="0" w:firstLine="567"/>
+        <w:rPr>
+          <w:szCs w:val="26"/>
+        </w:rPr>
+      </w:pPr>
+      <w:r>
+        <w:rPr>
+          <w:szCs w:val="26"/>
+        </w:rPr>
+        <w:t xml:space="preserve">Đăng nhập </w:t>
+      </w:r>
+    </w:p>
+    <w:p>
+      <w:pPr>
+        <w:pStyle w:val="NormalFSC"/>
+        <w:keepNext/>
         <w:jc w:val="center"/>
       </w:pPr>
       <w:r>
-        <w:rPr>
-          <w:szCs w:val="26"/>
-        </w:rPr>
-        <w:object w:dxaOrig="11881" w:dyaOrig="22530">
+        <w:drawing>
+          <wp:inline distT="0" distB="0" distL="0" distR="0" wp14:anchorId="5AA5DC06" wp14:editId="204CAD28">
+            <wp:extent cx="4892464" cy="5540220"/>
+            <wp:effectExtent l="0" t="0" r="3810" b="3810"/>
+            <wp:docPr id="8" name="Picture 8"/>
+            <wp:cNvGraphicFramePr>
+              <a:graphicFrameLocks xmlns:a="http://schemas.openxmlformats.org/drawingml/2006/main" noChangeAspect="1"/>
+            </wp:cNvGraphicFramePr>
+            <a:graphic xmlns:a="http://schemas.openxmlformats.org/drawingml/2006/main">
+              <a:graphicData uri="http://schemas.openxmlformats.org/drawingml/2006/picture">
+                <pic:pic xmlns:pic="http://schemas.openxmlformats.org/drawingml/2006/picture">
+                  <pic:nvPicPr>
+                    <pic:cNvPr id="1" name=""/>
+                    <pic:cNvPicPr/>
+                  </pic:nvPicPr>
+                  <pic:blipFill>
+                    <a:blip r:embed="rId11"/>
+                    <a:stretch>
+                      <a:fillRect/>
+                    </a:stretch>
+                  </pic:blipFill>
+                  <pic:spPr>
+                    <a:xfrm>
+                      <a:off x="0" y="0"/>
+                      <a:ext cx="4892464" cy="5540220"/>
+                    </a:xfrm>
+                    <a:prstGeom prst="rect">
+                      <a:avLst/>
+                    </a:prstGeom>
+                  </pic:spPr>
+                </pic:pic>
+              </a:graphicData>
+            </a:graphic>
+          </wp:inline>
+        </w:drawing>
+      </w:r>
+    </w:p>
+    <w:p>
+      <w:pPr>
+        <w:pStyle w:val="Caption"/>
+        <w:jc w:val="both"/>
+        <w:rPr>
+          <w:rStyle w:val="Emphasis"/>
+        </w:rPr>
+      </w:pPr>
+      <w:bookmarkStart w:id="181" w:name="_Toc117254769"/>
+      <w:bookmarkStart w:id="182" w:name="_Toc117254825"/>
+      <w:r>
+        <w:rPr>
+          <w:rStyle w:val="Emphasis"/>
+        </w:rPr>
+        <w:t xml:space="preserve">Hình </w:t>
+      </w:r>
+      <w:r>
+        <w:rPr>
+          <w:rStyle w:val="Emphasis"/>
+        </w:rPr>
+        <w:fldChar w:fldCharType="begin"/>
+      </w:r>
+      <w:r>
+        <w:rPr>
+          <w:rStyle w:val="Emphasis"/>
+        </w:rPr>
+        <w:instrText xml:space="preserve"> SEQ Hình \* ARABIC </w:instrText>
+      </w:r>
+      <w:r>
+        <w:rPr>
+          <w:rStyle w:val="Emphasis"/>
+        </w:rPr>
+        <w:fldChar w:fldCharType="separate"/>
+      </w:r>
+      <w:r>
+        <w:rPr>
+          <w:rStyle w:val="Emphasis"/>
+          <w:noProof/>
+        </w:rPr>
+        <w:t>3</w:t>
+      </w:r>
+      <w:r>
+        <w:rPr>
+          <w:rStyle w:val="Emphasis"/>
+        </w:rPr>
+        <w:fldChar w:fldCharType="end"/>
+      </w:r>
+      <w:bookmarkStart w:id="183" w:name="_Toc533928220"/>
+      <w:r>
+        <w:rPr>
+          <w:rStyle w:val="Emphasis"/>
+        </w:rPr>
+        <w:t>: Biểu đồ hoạt động đăng nhập vào hệ thống</w:t>
+      </w:r>
+      <w:bookmarkEnd w:id="181"/>
+      <w:bookmarkEnd w:id="182"/>
+      <w:bookmarkEnd w:id="183"/>
+    </w:p>
+    <w:p>
+      <w:pPr>
+        <w:pStyle w:val="Caption"/>
+        <w:numPr>
+          <w:ilvl w:val="0"/>
+          <w:numId w:val="22"/>
+        </w:numPr>
+        <w:ind w:left="0" w:firstLine="567"/>
+        <w:jc w:val="left"/>
+        <w:rPr>
+          <w:b w:val="0"/>
+          <w:sz w:val="26"/>
+          <w:szCs w:val="26"/>
+        </w:rPr>
+      </w:pPr>
+      <w:r>
+        <w:rPr>
+          <w:b w:val="0"/>
+          <w:sz w:val="26"/>
+          <w:szCs w:val="26"/>
+        </w:rPr>
+        <w:t>Đăng xuất</w:t>
+      </w:r>
+    </w:p>
+    <w:p>
+      <w:pPr>
+        <w:keepNext/>
+        <w:tabs>
+          <w:tab w:val="left" w:pos="6630"/>
+        </w:tabs>
+        <w:spacing w:before="6" w:after="6"/>
+        <w:ind w:firstLine="567"/>
+        <w:jc w:val="center"/>
+      </w:pPr>
+      <w:r>
+        <w:lastRenderedPageBreak/>
+        <w:drawing>
+          <wp:inline distT="0" distB="0" distL="0" distR="0" wp14:anchorId="3A9DAF7F" wp14:editId="3FD8C076">
+            <wp:extent cx="4320914" cy="6180356"/>
+            <wp:effectExtent l="0" t="0" r="3810" b="0"/>
+            <wp:docPr id="9" name="Picture 9"/>
+            <wp:cNvGraphicFramePr>
+              <a:graphicFrameLocks xmlns:a="http://schemas.openxmlformats.org/drawingml/2006/main" noChangeAspect="1"/>
+            </wp:cNvGraphicFramePr>
+            <a:graphic xmlns:a="http://schemas.openxmlformats.org/drawingml/2006/main">
+              <a:graphicData uri="http://schemas.openxmlformats.org/drawingml/2006/picture">
+                <pic:pic xmlns:pic="http://schemas.openxmlformats.org/drawingml/2006/picture">
+                  <pic:nvPicPr>
+                    <pic:cNvPr id="1" name=""/>
+                    <pic:cNvPicPr/>
+                  </pic:nvPicPr>
+                  <pic:blipFill>
+                    <a:blip r:embed="rId12"/>
+                    <a:stretch>
+                      <a:fillRect/>
+                    </a:stretch>
+                  </pic:blipFill>
+                  <pic:spPr>
+                    <a:xfrm>
+                      <a:off x="0" y="0"/>
+                      <a:ext cx="4320914" cy="6180356"/>
+                    </a:xfrm>
+                    <a:prstGeom prst="rect">
+                      <a:avLst/>
+                    </a:prstGeom>
+                  </pic:spPr>
+                </pic:pic>
+              </a:graphicData>
+            </a:graphic>
+          </wp:inline>
+        </w:drawing>
+      </w:r>
+    </w:p>
+    <w:p>
+      <w:pPr>
+        <w:pStyle w:val="Caption"/>
+        <w:rPr>
+          <w:i/>
+          <w:iCs/>
+          <w:color w:val="000000"/>
+          <w:sz w:val="26"/>
+        </w:rPr>
+      </w:pPr>
+      <w:bookmarkStart w:id="184" w:name="_Toc117254770"/>
+      <w:bookmarkStart w:id="185" w:name="_Toc117254826"/>
+      <w:r>
+        <w:rPr>
+          <w:rStyle w:val="Emphasis"/>
+        </w:rPr>
+        <w:t xml:space="preserve">Hình </w:t>
+      </w:r>
+      <w:r>
+        <w:rPr>
+          <w:rStyle w:val="Emphasis"/>
+        </w:rPr>
+        <w:fldChar w:fldCharType="begin"/>
+      </w:r>
+      <w:r>
+        <w:rPr>
+          <w:rStyle w:val="Emphasis"/>
+        </w:rPr>
+        <w:instrText xml:space="preserve"> SEQ Hình \* ARABIC </w:instrText>
+      </w:r>
+      <w:r>
+        <w:rPr>
+          <w:rStyle w:val="Emphasis"/>
+        </w:rPr>
+        <w:fldChar w:fldCharType="separate"/>
+      </w:r>
+      <w:r>
+        <w:rPr>
+          <w:rStyle w:val="Emphasis"/>
+          <w:noProof/>
+        </w:rPr>
+        <w:t>4</w:t>
+      </w:r>
+      <w:r>
+        <w:rPr>
+          <w:rStyle w:val="Emphasis"/>
+        </w:rPr>
+        <w:fldChar w:fldCharType="end"/>
+      </w:r>
+      <w:bookmarkStart w:id="186" w:name="_Toc533928221"/>
+      <w:r>
+        <w:rPr>
+          <w:rStyle w:val="Emphasis"/>
+        </w:rPr>
+        <w:t>: Biểu đổ hoạt động thoát ra khỏi hệ thống</w:t>
+      </w:r>
+      <w:bookmarkEnd w:id="184"/>
+      <w:bookmarkEnd w:id="185"/>
+      <w:bookmarkEnd w:id="186"/>
+    </w:p>
+    <w:p>
+      <w:pPr>
+        <w:spacing w:after="0" w:line="240" w:lineRule="auto"/>
+        <w:ind w:firstLine="0"/>
+        <w:jc w:val="left"/>
+        <w:rPr>
+          <w:rStyle w:val="Emphasis"/>
+          <w:szCs w:val="26"/>
+        </w:rPr>
+      </w:pPr>
+    </w:p>
+    <w:p>
+      <w:pPr>
+        <w:pStyle w:val="muc2"/>
+        <w:numPr>
+          <w:ilvl w:val="1"/>
+          <w:numId w:val="7"/>
+        </w:numPr>
+        <w:tabs>
+          <w:tab w:val="clear" w:pos="1440"/>
+          <w:tab w:val="num" w:pos="360"/>
+        </w:tabs>
+        <w:spacing w:before="6" w:after="6" w:line="360" w:lineRule="auto"/>
+        <w:ind w:left="0" w:firstLine="567"/>
+        <w:rPr>
+          <w:b w:val="0"/>
+          <w:sz w:val="26"/>
+          <w:szCs w:val="26"/>
+        </w:rPr>
+      </w:pPr>
+      <w:bookmarkStart w:id="187" w:name="_Toc223926600"/>
+      <w:bookmarkStart w:id="188" w:name="_Toc223930805"/>
+      <w:bookmarkStart w:id="189" w:name="_Toc223932339"/>
+      <w:bookmarkStart w:id="190" w:name="_Toc223932779"/>
+      <w:r>
+        <w:rPr>
+          <w:b w:val="0"/>
+          <w:sz w:val="26"/>
+          <w:szCs w:val="26"/>
+        </w:rPr>
+        <w:t>Xem thông tin về sản phẩm</w:t>
+      </w:r>
+    </w:p>
+    <w:p>
+      <w:pPr>
+        <w:pStyle w:val="muc2"/>
+        <w:keepNext/>
+        <w:spacing w:before="6" w:after="6" w:line="360" w:lineRule="auto"/>
+        <w:ind w:firstLine="567"/>
+        <w:jc w:val="center"/>
+      </w:pPr>
+      <w:r>
+        <w:lastRenderedPageBreak/>
+        <w:drawing>
+          <wp:inline distT="0" distB="0" distL="0" distR="0" wp14:anchorId="1F96C41E" wp14:editId="555328A0">
+            <wp:extent cx="3894157" cy="6401355"/>
+            <wp:effectExtent l="0" t="0" r="0" b="0"/>
+            <wp:docPr id="11" name="Picture 11"/>
+            <wp:cNvGraphicFramePr>
+              <a:graphicFrameLocks xmlns:a="http://schemas.openxmlformats.org/drawingml/2006/main" noChangeAspect="1"/>
+            </wp:cNvGraphicFramePr>
+            <a:graphic xmlns:a="http://schemas.openxmlformats.org/drawingml/2006/main">
+              <a:graphicData uri="http://schemas.openxmlformats.org/drawingml/2006/picture">
+                <pic:pic xmlns:pic="http://schemas.openxmlformats.org/drawingml/2006/picture">
+                  <pic:nvPicPr>
+                    <pic:cNvPr id="1" name=""/>
+                    <pic:cNvPicPr/>
+                  </pic:nvPicPr>
+                  <pic:blipFill>
+                    <a:blip r:embed="rId13"/>
+                    <a:stretch>
+                      <a:fillRect/>
+                    </a:stretch>
+                  </pic:blipFill>
+                  <pic:spPr>
+                    <a:xfrm>
+                      <a:off x="0" y="0"/>
+                      <a:ext cx="3894157" cy="6401355"/>
+                    </a:xfrm>
+                    <a:prstGeom prst="rect">
+                      <a:avLst/>
+                    </a:prstGeom>
+                  </pic:spPr>
+                </pic:pic>
+              </a:graphicData>
+            </a:graphic>
+          </wp:inline>
+        </w:drawing>
+      </w:r>
+    </w:p>
+    <w:p>
+      <w:pPr>
+        <w:pStyle w:val="Caption"/>
+        <w:rPr>
+          <w:rStyle w:val="Emphasis"/>
+        </w:rPr>
+      </w:pPr>
+      <w:bookmarkStart w:id="191" w:name="_Toc117254772"/>
+      <w:bookmarkStart w:id="192" w:name="_Toc117254828"/>
+      <w:r>
+        <w:rPr>
+          <w:rStyle w:val="Emphasis"/>
+        </w:rPr>
+        <w:t xml:space="preserve">Hình </w:t>
+      </w:r>
+      <w:r>
+        <w:rPr>
+          <w:rStyle w:val="Emphasis"/>
+        </w:rPr>
+        <w:fldChar w:fldCharType="begin"/>
+      </w:r>
+      <w:r>
+        <w:rPr>
+          <w:rStyle w:val="Emphasis"/>
+        </w:rPr>
+        <w:instrText xml:space="preserve"> SEQ Hình \* ARABIC </w:instrText>
+      </w:r>
+      <w:r>
+        <w:rPr>
+          <w:rStyle w:val="Emphasis"/>
+        </w:rPr>
+        <w:fldChar w:fldCharType="separate"/>
+      </w:r>
+      <w:r>
+        <w:rPr>
+          <w:rStyle w:val="Emphasis"/>
+          <w:noProof/>
+        </w:rPr>
+        <w:t>6</w:t>
+      </w:r>
+      <w:r>
+        <w:rPr>
+          <w:rStyle w:val="Emphasis"/>
+        </w:rPr>
+        <w:fldChar w:fldCharType="end"/>
+      </w:r>
+      <w:bookmarkStart w:id="193" w:name="_Toc533928223"/>
+      <w:r>
+        <w:rPr>
+          <w:rStyle w:val="Emphasis"/>
+        </w:rPr>
+        <w:t>: Biểu đồ hoạt động xem thông tin về sản phẩm</w:t>
+      </w:r>
+      <w:bookmarkEnd w:id="191"/>
+      <w:bookmarkEnd w:id="192"/>
+      <w:bookmarkEnd w:id="193"/>
+    </w:p>
+    <w:p>
+      <w:pPr>
+        <w:spacing w:after="0" w:line="240" w:lineRule="auto"/>
+        <w:jc w:val="left"/>
+        <w:rPr>
+          <w:szCs w:val="26"/>
+        </w:rPr>
+      </w:pPr>
+      <w:r>
+        <w:rPr>
+          <w:b/>
+          <w:szCs w:val="26"/>
+        </w:rPr>
+        <w:br w:type="page"/>
+      </w:r>
+    </w:p>
+    <w:p>
+      <w:pPr>
+        <w:pStyle w:val="muc2"/>
+        <w:numPr>
+          <w:ilvl w:val="1"/>
+          <w:numId w:val="7"/>
+        </w:numPr>
+        <w:tabs>
+          <w:tab w:val="clear" w:pos="1440"/>
+          <w:tab w:val="num" w:pos="360"/>
+        </w:tabs>
+        <w:spacing w:before="6" w:after="6" w:line="360" w:lineRule="auto"/>
+        <w:ind w:left="0" w:firstLine="567"/>
+        <w:rPr>
+          <w:b w:val="0"/>
+          <w:sz w:val="26"/>
+          <w:szCs w:val="26"/>
+        </w:rPr>
+      </w:pPr>
+      <w:r>
+        <w:rPr>
+          <w:b w:val="0"/>
+          <w:sz w:val="26"/>
+          <w:szCs w:val="26"/>
+        </w:rPr>
+        <w:lastRenderedPageBreak/>
+        <w:t>Thêm sản phẩm vào giỏ hàng</w:t>
+      </w:r>
+    </w:p>
+    <w:p>
+      <w:pPr>
+        <w:pStyle w:val="muc2"/>
+        <w:spacing w:before="6" w:after="6" w:line="360" w:lineRule="auto"/>
+        <w:ind w:firstLine="567"/>
+        <w:rPr>
+          <w:b w:val="0"/>
+          <w:sz w:val="26"/>
+          <w:szCs w:val="26"/>
+        </w:rPr>
+      </w:pPr>
+    </w:p>
+    <w:p>
+      <w:pPr>
+        <w:pStyle w:val="1jpg"/>
+        <w:keepNext/>
+        <w:spacing w:before="6" w:after="6" w:line="360" w:lineRule="auto"/>
+        <w:ind w:firstLine="567"/>
+      </w:pPr>
+      <w:bookmarkStart w:id="194" w:name="_Toc226302184"/>
+      <w:bookmarkEnd w:id="194"/>
+      <w:r>
+        <w:drawing>
+          <wp:inline distT="0" distB="0" distL="0" distR="0" wp14:anchorId="24F0F9F2" wp14:editId="4812F66C">
+            <wp:extent cx="5580380" cy="4039870"/>
+            <wp:effectExtent l="0" t="0" r="1270" b="0"/>
+            <wp:docPr id="12" name="Picture 12"/>
+            <wp:cNvGraphicFramePr>
+              <a:graphicFrameLocks xmlns:a="http://schemas.openxmlformats.org/drawingml/2006/main" noChangeAspect="1"/>
+            </wp:cNvGraphicFramePr>
+            <a:graphic xmlns:a="http://schemas.openxmlformats.org/drawingml/2006/main">
+              <a:graphicData uri="http://schemas.openxmlformats.org/drawingml/2006/picture">
+                <pic:pic xmlns:pic="http://schemas.openxmlformats.org/drawingml/2006/picture">
+                  <pic:nvPicPr>
+                    <pic:cNvPr id="1" name=""/>
+                    <pic:cNvPicPr/>
+                  </pic:nvPicPr>
+                  <pic:blipFill>
+                    <a:blip r:embed="rId14"/>
+                    <a:stretch>
+                      <a:fillRect/>
+                    </a:stretch>
+                  </pic:blipFill>
+                  <pic:spPr>
+                    <a:xfrm>
+                      <a:off x="0" y="0"/>
+                      <a:ext cx="5580380" cy="4039870"/>
+                    </a:xfrm>
+                    <a:prstGeom prst="rect">
+                      <a:avLst/>
+                    </a:prstGeom>
+                  </pic:spPr>
+                </pic:pic>
+              </a:graphicData>
+            </a:graphic>
+          </wp:inline>
+        </w:drawing>
+      </w:r>
+    </w:p>
+    <w:p>
+      <w:pPr>
+        <w:pStyle w:val="Caption"/>
+        <w:rPr>
+          <w:rStyle w:val="Emphasis"/>
+        </w:rPr>
+      </w:pPr>
+      <w:bookmarkStart w:id="195" w:name="_Toc117254773"/>
+      <w:bookmarkStart w:id="196" w:name="_Toc117254829"/>
+      <w:r>
+        <w:rPr>
+          <w:rStyle w:val="Emphasis"/>
+        </w:rPr>
+        <w:t xml:space="preserve">Hình </w:t>
+      </w:r>
+      <w:r>
+        <w:rPr>
+          <w:rStyle w:val="Emphasis"/>
+        </w:rPr>
+        <w:fldChar w:fldCharType="begin"/>
+      </w:r>
+      <w:r>
+        <w:rPr>
+          <w:rStyle w:val="Emphasis"/>
+        </w:rPr>
+        <w:instrText xml:space="preserve"> SEQ Hình \* ARABIC </w:instrText>
+      </w:r>
+      <w:r>
+        <w:rPr>
+          <w:rStyle w:val="Emphasis"/>
+        </w:rPr>
+        <w:fldChar w:fldCharType="separate"/>
+      </w:r>
+      <w:r>
+        <w:rPr>
+          <w:rStyle w:val="Emphasis"/>
+          <w:noProof/>
+        </w:rPr>
+        <w:t>7</w:t>
+      </w:r>
+      <w:r>
+        <w:rPr>
+          <w:rStyle w:val="Emphasis"/>
+        </w:rPr>
+        <w:fldChar w:fldCharType="end"/>
+      </w:r>
+      <w:bookmarkStart w:id="197" w:name="_Toc533928224"/>
+      <w:r>
+        <w:rPr>
+          <w:rStyle w:val="Emphasis"/>
+        </w:rPr>
+        <w:t>: Biểu đồ chức năng thêm SP vào giỏ hàng</w:t>
+      </w:r>
+      <w:bookmarkEnd w:id="195"/>
+      <w:bookmarkEnd w:id="196"/>
+      <w:bookmarkEnd w:id="197"/>
+    </w:p>
+    <w:p>
+      <w:pPr>
+        <w:spacing w:before="6" w:after="6"/>
+        <w:ind w:firstLine="567"/>
+        <w:rPr>
+          <w:szCs w:val="26"/>
+        </w:rPr>
+      </w:pPr>
+      <w:r>
+        <w:rPr>
+          <w:szCs w:val="26"/>
+        </w:rPr>
+        <w:br w:type="page"/>
+      </w:r>
+    </w:p>
+    <w:p>
+      <w:pPr>
+        <w:pStyle w:val="ListParagraph"/>
+        <w:numPr>
+          <w:ilvl w:val="1"/>
+          <w:numId w:val="7"/>
+        </w:numPr>
+        <w:tabs>
+          <w:tab w:val="left" w:pos="6630"/>
+        </w:tabs>
+        <w:spacing w:before="6" w:after="6"/>
+        <w:rPr>
+          <w:szCs w:val="26"/>
+        </w:rPr>
+      </w:pPr>
+      <w:r>
+        <w:rPr>
+          <w:szCs w:val="26"/>
+        </w:rPr>
+        <w:lastRenderedPageBreak/>
+        <w:t xml:space="preserve">Đặt hàng </w:t>
+      </w:r>
+    </w:p>
+    <w:p>
+      <w:pPr>
+        <w:pStyle w:val="muc2"/>
+        <w:keepNext/>
+        <w:spacing w:before="6" w:after="6" w:line="360" w:lineRule="auto"/>
+        <w:ind w:firstLine="567"/>
+        <w:jc w:val="center"/>
+      </w:pPr>
+      <w:r>
+        <w:drawing>
+          <wp:inline distT="0" distB="0" distL="0" distR="0" wp14:anchorId="746A18CE" wp14:editId="520D9A80">
+            <wp:extent cx="4602879" cy="6279424"/>
+            <wp:effectExtent l="0" t="0" r="7620" b="7620"/>
+            <wp:docPr id="13" name="Picture 13"/>
+            <wp:cNvGraphicFramePr>
+              <a:graphicFrameLocks xmlns:a="http://schemas.openxmlformats.org/drawingml/2006/main" noChangeAspect="1"/>
+            </wp:cNvGraphicFramePr>
+            <a:graphic xmlns:a="http://schemas.openxmlformats.org/drawingml/2006/main">
+              <a:graphicData uri="http://schemas.openxmlformats.org/drawingml/2006/picture">
+                <pic:pic xmlns:pic="http://schemas.openxmlformats.org/drawingml/2006/picture">
+                  <pic:nvPicPr>
+                    <pic:cNvPr id="1" name=""/>
+                    <pic:cNvPicPr/>
+                  </pic:nvPicPr>
+                  <pic:blipFill>
+                    <a:blip r:embed="rId15"/>
+                    <a:stretch>
+                      <a:fillRect/>
+                    </a:stretch>
+                  </pic:blipFill>
+                  <pic:spPr>
+                    <a:xfrm>
+                      <a:off x="0" y="0"/>
+                      <a:ext cx="4602879" cy="6279424"/>
+                    </a:xfrm>
+                    <a:prstGeom prst="rect">
+                      <a:avLst/>
+                    </a:prstGeom>
+                  </pic:spPr>
+                </pic:pic>
+              </a:graphicData>
+            </a:graphic>
+          </wp:inline>
+        </w:drawing>
+      </w:r>
+    </w:p>
+    <w:p>
+      <w:pPr>
+        <w:pStyle w:val="Caption"/>
+        <w:rPr>
+          <w:rStyle w:val="Emphasis"/>
+        </w:rPr>
+      </w:pPr>
+      <w:bookmarkStart w:id="198" w:name="_Toc117254774"/>
+      <w:bookmarkStart w:id="199" w:name="_Toc117254830"/>
+      <w:r>
+        <w:rPr>
+          <w:rStyle w:val="Emphasis"/>
+        </w:rPr>
+        <w:t xml:space="preserve">Hình </w:t>
+      </w:r>
+      <w:r>
+        <w:rPr>
+          <w:rStyle w:val="Emphasis"/>
+        </w:rPr>
+        <w:fldChar w:fldCharType="begin"/>
+      </w:r>
+      <w:r>
+        <w:rPr>
+          <w:rStyle w:val="Emphasis"/>
+        </w:rPr>
+        <w:instrText xml:space="preserve"> SEQ Hình \* ARABIC </w:instrText>
+      </w:r>
+      <w:r>
+        <w:rPr>
+          <w:rStyle w:val="Emphasis"/>
+        </w:rPr>
+        <w:fldChar w:fldCharType="separate"/>
+      </w:r>
+      <w:r>
+        <w:rPr>
+          <w:rStyle w:val="Emphasis"/>
+          <w:noProof/>
+        </w:rPr>
+        <w:t>8</w:t>
+      </w:r>
+      <w:r>
+        <w:rPr>
+          <w:rStyle w:val="Emphasis"/>
+        </w:rPr>
+        <w:fldChar w:fldCharType="end"/>
+      </w:r>
+      <w:bookmarkStart w:id="200" w:name="_Toc533928225"/>
+      <w:r>
+        <w:rPr>
+          <w:rStyle w:val="Emphasis"/>
+        </w:rPr>
+        <w:t>: Biểu đồ chức năng đặt hàng</w:t>
+      </w:r>
+      <w:bookmarkEnd w:id="198"/>
+      <w:bookmarkEnd w:id="199"/>
+      <w:bookmarkEnd w:id="200"/>
+    </w:p>
+    <w:p>
+      <w:pPr>
+        <w:pStyle w:val="muc2"/>
+        <w:spacing w:before="6" w:after="6" w:line="360" w:lineRule="auto"/>
+        <w:ind w:firstLine="0"/>
+        <w:rPr>
+          <w:rStyle w:val="Emphasis"/>
+        </w:rPr>
+      </w:pPr>
+    </w:p>
+    <w:p>
+      <w:pPr>
+        <w:pStyle w:val="1jpg"/>
+        <w:numPr>
+          <w:ilvl w:val="1"/>
+          <w:numId w:val="7"/>
+        </w:numPr>
+        <w:tabs>
+          <w:tab w:val="clear" w:pos="1440"/>
+          <w:tab w:val="num" w:pos="360"/>
+        </w:tabs>
+        <w:spacing w:before="6" w:after="6" w:line="360" w:lineRule="auto"/>
+        <w:ind w:left="0" w:firstLine="567"/>
+        <w:jc w:val="both"/>
+        <w:rPr>
+          <w:b w:val="0"/>
+          <w:i w:val="0"/>
+        </w:rPr>
+      </w:pPr>
+      <w:r>
+        <w:rPr>
+          <w:b w:val="0"/>
+          <w:i w:val="0"/>
+        </w:rPr>
+        <w:t>Thêm sản phẩm</w:t>
+      </w:r>
+    </w:p>
+    <w:p>
+      <w:pPr>
+        <w:spacing w:before="6" w:after="6"/>
+        <w:ind w:firstLine="567"/>
+        <w:rPr>
+          <w:szCs w:val="26"/>
+        </w:rPr>
+      </w:pPr>
+    </w:p>
+    <w:p>
+      <w:pPr>
+        <w:keepNext/>
+        <w:spacing w:before="6" w:after="6"/>
+        <w:ind w:firstLine="567"/>
+        <w:jc w:val="center"/>
+      </w:pPr>
+      <w:r>
+        <w:lastRenderedPageBreak/>
+        <w:drawing>
+          <wp:inline distT="0" distB="0" distL="0" distR="0" wp14:anchorId="1AA31841" wp14:editId="5A3EBD16">
+            <wp:extent cx="5319221" cy="6264183"/>
+            <wp:effectExtent l="0" t="0" r="0" b="3810"/>
+            <wp:docPr id="14" name="Picture 14"/>
+            <wp:cNvGraphicFramePr>
+              <a:graphicFrameLocks xmlns:a="http://schemas.openxmlformats.org/drawingml/2006/main" noChangeAspect="1"/>
+            </wp:cNvGraphicFramePr>
+            <a:graphic xmlns:a="http://schemas.openxmlformats.org/drawingml/2006/main">
+              <a:graphicData uri="http://schemas.openxmlformats.org/drawingml/2006/picture">
+                <pic:pic xmlns:pic="http://schemas.openxmlformats.org/drawingml/2006/picture">
+                  <pic:nvPicPr>
+                    <pic:cNvPr id="1" name=""/>
+                    <pic:cNvPicPr/>
+                  </pic:nvPicPr>
+                  <pic:blipFill>
+                    <a:blip r:embed="rId16"/>
+                    <a:stretch>
+                      <a:fillRect/>
+                    </a:stretch>
+                  </pic:blipFill>
+                  <pic:spPr>
+                    <a:xfrm>
+                      <a:off x="0" y="0"/>
+                      <a:ext cx="5319221" cy="6264183"/>
+                    </a:xfrm>
+                    <a:prstGeom prst="rect">
+                      <a:avLst/>
+                    </a:prstGeom>
+                  </pic:spPr>
+                </pic:pic>
+              </a:graphicData>
+            </a:graphic>
+          </wp:inline>
+        </w:drawing>
+      </w:r>
+    </w:p>
+    <w:p>
+      <w:pPr>
+        <w:pStyle w:val="Caption"/>
+        <w:rPr>
+          <w:rStyle w:val="Emphasis"/>
+        </w:rPr>
+      </w:pPr>
+      <w:bookmarkStart w:id="201" w:name="_Toc117254775"/>
+      <w:bookmarkStart w:id="202" w:name="_Toc117254831"/>
+      <w:r>
+        <w:rPr>
+          <w:rStyle w:val="Emphasis"/>
+        </w:rPr>
+        <w:t xml:space="preserve">Hình </w:t>
+      </w:r>
+      <w:r>
+        <w:rPr>
+          <w:rStyle w:val="Emphasis"/>
+        </w:rPr>
+        <w:fldChar w:fldCharType="begin"/>
+      </w:r>
+      <w:r>
+        <w:rPr>
+          <w:rStyle w:val="Emphasis"/>
+        </w:rPr>
+        <w:instrText xml:space="preserve"> SEQ Hình \* ARABIC </w:instrText>
+      </w:r>
+      <w:r>
+        <w:rPr>
+          <w:rStyle w:val="Emphasis"/>
+        </w:rPr>
+        <w:fldChar w:fldCharType="separate"/>
+      </w:r>
+      <w:r>
+        <w:rPr>
+          <w:rStyle w:val="Emphasis"/>
+          <w:noProof/>
+        </w:rPr>
+        <w:t>9</w:t>
+      </w:r>
+      <w:r>
+        <w:rPr>
+          <w:rStyle w:val="Emphasis"/>
+        </w:rPr>
+        <w:fldChar w:fldCharType="end"/>
+      </w:r>
+      <w:bookmarkStart w:id="203" w:name="_Toc533928228"/>
+      <w:r>
+        <w:rPr>
+          <w:rStyle w:val="Emphasis"/>
+        </w:rPr>
+        <w:t>: Biểu đồ chức năng thêm sản phẩm</w:t>
+      </w:r>
+      <w:bookmarkEnd w:id="201"/>
+      <w:bookmarkEnd w:id="202"/>
+      <w:bookmarkEnd w:id="203"/>
+    </w:p>
+    <w:p>
+      <w:pPr>
+        <w:spacing w:before="6" w:after="6"/>
+        <w:ind w:firstLine="567"/>
+        <w:rPr>
+          <w:szCs w:val="26"/>
+        </w:rPr>
+      </w:pPr>
+    </w:p>
+    <w:p>
+      <w:pPr>
+        <w:spacing w:before="6" w:after="6"/>
+        <w:ind w:firstLine="567"/>
+        <w:rPr>
+          <w:szCs w:val="26"/>
+        </w:rPr>
+      </w:pPr>
+      <w:r>
+        <w:rPr>
+          <w:szCs w:val="26"/>
+        </w:rPr>
+        <w:br w:type="page"/>
+      </w:r>
+    </w:p>
+    <w:p>
+      <w:pPr>
+        <w:numPr>
+          <w:ilvl w:val="1"/>
+          <w:numId w:val="7"/>
+        </w:numPr>
+        <w:tabs>
+          <w:tab w:val="clear" w:pos="1440"/>
+          <w:tab w:val="num" w:pos="360"/>
+        </w:tabs>
+        <w:spacing w:before="6" w:after="6"/>
+        <w:ind w:left="0" w:firstLine="567"/>
+        <w:rPr>
+          <w:szCs w:val="26"/>
+        </w:rPr>
+      </w:pPr>
+      <w:r>
+        <w:rPr>
+          <w:szCs w:val="26"/>
+        </w:rPr>
+        <w:lastRenderedPageBreak/>
+        <w:t>Sửa thông tin sản phẩm</w:t>
+      </w:r>
+    </w:p>
+    <w:p>
+      <w:pPr>
+        <w:keepNext/>
+        <w:spacing w:before="6" w:after="6"/>
+        <w:ind w:firstLine="567"/>
+        <w:jc w:val="center"/>
+      </w:pPr>
+      <w:r>
+        <w:rPr>
+          <w:szCs w:val="26"/>
+        </w:rPr>
+        <w:br/>
+      </w:r>
+      <w:bookmarkStart w:id="204" w:name="_Toc226948949"/>
+      <w:r>
+        <w:rPr>
+          <w:szCs w:val="26"/>
+        </w:rPr>
+        <w:drawing>
+          <wp:inline distT="0" distB="0" distL="0" distR="0" wp14:anchorId="4052C47E" wp14:editId="586F88B0">
+            <wp:extent cx="5580380" cy="3595370"/>
+            <wp:effectExtent l="0" t="0" r="1270" b="5080"/>
+            <wp:docPr id="16" name="Picture 16"/>
+            <wp:cNvGraphicFramePr>
+              <a:graphicFrameLocks xmlns:a="http://schemas.openxmlformats.org/drawingml/2006/main" noChangeAspect="1"/>
+            </wp:cNvGraphicFramePr>
+            <a:graphic xmlns:a="http://schemas.openxmlformats.org/drawingml/2006/main">
+              <a:graphicData uri="http://schemas.openxmlformats.org/drawingml/2006/picture">
+                <pic:pic xmlns:pic="http://schemas.openxmlformats.org/drawingml/2006/picture">
+                  <pic:nvPicPr>
+                    <pic:cNvPr id="1" name=""/>
+                    <pic:cNvPicPr/>
+                  </pic:nvPicPr>
+                  <pic:blipFill>
+                    <a:blip r:embed="rId17"/>
+                    <a:stretch>
+                      <a:fillRect/>
+                    </a:stretch>
+                  </pic:blipFill>
+                  <pic:spPr>
+                    <a:xfrm>
+                      <a:off x="0" y="0"/>
+                      <a:ext cx="5580380" cy="3595370"/>
+                    </a:xfrm>
+                    <a:prstGeom prst="rect">
+                      <a:avLst/>
+                    </a:prstGeom>
+                  </pic:spPr>
+                </pic:pic>
+              </a:graphicData>
+            </a:graphic>
+          </wp:inline>
+        </w:drawing>
+      </w:r>
+    </w:p>
+    <w:p>
+      <w:pPr>
+        <w:pStyle w:val="Caption"/>
+        <w:rPr>
+          <w:rStyle w:val="Emphasis"/>
+        </w:rPr>
+      </w:pPr>
+      <w:bookmarkStart w:id="205" w:name="_Toc117254776"/>
+      <w:bookmarkStart w:id="206" w:name="_Toc117254832"/>
+      <w:r>
+        <w:rPr>
+          <w:rStyle w:val="Emphasis"/>
+        </w:rPr>
+        <w:t xml:space="preserve">Hình </w:t>
+      </w:r>
+      <w:r>
+        <w:rPr>
+          <w:rStyle w:val="Emphasis"/>
+        </w:rPr>
+        <w:fldChar w:fldCharType="begin"/>
+      </w:r>
+      <w:r>
+        <w:rPr>
+          <w:rStyle w:val="Emphasis"/>
+        </w:rPr>
+        <w:instrText xml:space="preserve"> SEQ Hình \* ARABIC </w:instrText>
+      </w:r>
+      <w:r>
+        <w:rPr>
+          <w:rStyle w:val="Emphasis"/>
+        </w:rPr>
+        <w:fldChar w:fldCharType="separate"/>
+      </w:r>
+      <w:r>
+        <w:rPr>
+          <w:rStyle w:val="Emphasis"/>
+          <w:noProof/>
+        </w:rPr>
+        <w:t>10</w:t>
+      </w:r>
+      <w:r>
+        <w:rPr>
+          <w:rStyle w:val="Emphasis"/>
+        </w:rPr>
+        <w:fldChar w:fldCharType="end"/>
+      </w:r>
+      <w:bookmarkStart w:id="207" w:name="_Toc533928229"/>
+      <w:r>
+        <w:rPr>
+          <w:rStyle w:val="Emphasis"/>
+        </w:rPr>
+        <w:t>: Biểu đồ chức năng sửa thông tin sản phẩm</w:t>
+      </w:r>
+      <w:bookmarkEnd w:id="205"/>
+      <w:bookmarkEnd w:id="206"/>
+      <w:bookmarkEnd w:id="207"/>
+    </w:p>
+    <w:bookmarkEnd w:id="204"/>
+    <w:p>
+      <w:pPr>
+        <w:pStyle w:val="Hnh1"/>
+        <w:spacing w:before="6" w:after="6" w:line="360" w:lineRule="auto"/>
+        <w:ind w:firstLine="567"/>
+        <w:jc w:val="center"/>
+        <w:rPr>
+          <w:rFonts w:cs="Times New Roman"/>
+          <w:szCs w:val="26"/>
+        </w:rPr>
+      </w:pPr>
+      <w:r>
+        <w:rPr>
+          <w:rFonts w:cs="Times New Roman"/>
+          <w:szCs w:val="26"/>
+        </w:rPr>
+        <w:br w:type="page"/>
+      </w:r>
+    </w:p>
+    <w:p>
+      <w:pPr>
+        <w:numPr>
+          <w:ilvl w:val="1"/>
+          <w:numId w:val="8"/>
+        </w:numPr>
+        <w:tabs>
+          <w:tab w:val="clear" w:pos="1440"/>
+          <w:tab w:val="num" w:pos="360"/>
+        </w:tabs>
+        <w:spacing w:before="6" w:after="6"/>
+        <w:ind w:left="0" w:firstLine="567"/>
+        <w:rPr>
+          <w:szCs w:val="26"/>
+        </w:rPr>
+      </w:pPr>
+      <w:r>
+        <w:rPr>
+          <w:szCs w:val="26"/>
+        </w:rPr>
+        <w:lastRenderedPageBreak/>
+        <w:t>Xoá sản phẩm</w:t>
+      </w:r>
+    </w:p>
+    <w:p>
+      <w:pPr>
+        <w:keepNext/>
+        <w:spacing w:before="6" w:after="6"/>
+        <w:ind w:firstLine="567"/>
+        <w:jc w:val="center"/>
+      </w:pPr>
+      <w:r>
+        <w:rPr>
+          <w:szCs w:val="26"/>
+        </w:rPr>
+        <w:drawing>
+          <wp:inline distT="0" distB="0" distL="0" distR="0" wp14:anchorId="2D72B27C" wp14:editId="3B08A44B">
+            <wp:extent cx="5580380" cy="6271260"/>
+            <wp:effectExtent l="0" t="0" r="1270" b="0"/>
+            <wp:docPr id="18" name="Picture 18"/>
+            <wp:cNvGraphicFramePr>
+              <a:graphicFrameLocks xmlns:a="http://schemas.openxmlformats.org/drawingml/2006/main" noChangeAspect="1"/>
+            </wp:cNvGraphicFramePr>
+            <a:graphic xmlns:a="http://schemas.openxmlformats.org/drawingml/2006/main">
+              <a:graphicData uri="http://schemas.openxmlformats.org/drawingml/2006/picture">
+                <pic:pic xmlns:pic="http://schemas.openxmlformats.org/drawingml/2006/picture">
+                  <pic:nvPicPr>
+                    <pic:cNvPr id="1" name=""/>
+                    <pic:cNvPicPr/>
+                  </pic:nvPicPr>
+                  <pic:blipFill>
+                    <a:blip r:embed="rId18"/>
+                    <a:stretch>
+                      <a:fillRect/>
+                    </a:stretch>
+                  </pic:blipFill>
+                  <pic:spPr>
+                    <a:xfrm>
+                      <a:off x="0" y="0"/>
+                      <a:ext cx="5580380" cy="6271260"/>
+                    </a:xfrm>
+                    <a:prstGeom prst="rect">
+                      <a:avLst/>
+                    </a:prstGeom>
+                  </pic:spPr>
+                </pic:pic>
+              </a:graphicData>
+            </a:graphic>
+          </wp:inline>
+        </w:drawing>
+      </w:r>
+    </w:p>
+    <w:p>
+      <w:pPr>
+        <w:pStyle w:val="Caption"/>
+        <w:rPr>
+          <w:rStyle w:val="Emphasis"/>
+        </w:rPr>
+      </w:pPr>
+      <w:bookmarkStart w:id="208" w:name="_Toc117254777"/>
+      <w:bookmarkStart w:id="209" w:name="_Toc117254833"/>
+      <w:r>
+        <w:rPr>
+          <w:rStyle w:val="Emphasis"/>
+        </w:rPr>
+        <w:t xml:space="preserve">Hình </w:t>
+      </w:r>
+      <w:r>
+        <w:rPr>
+          <w:rStyle w:val="Emphasis"/>
+        </w:rPr>
+        <w:fldChar w:fldCharType="begin"/>
+      </w:r>
+      <w:r>
+        <w:rPr>
+          <w:rStyle w:val="Emphasis"/>
+        </w:rPr>
+        <w:instrText xml:space="preserve"> SEQ Hình \* ARABIC </w:instrText>
+      </w:r>
+      <w:r>
+        <w:rPr>
+          <w:rStyle w:val="Emphasis"/>
+        </w:rPr>
+        <w:fldChar w:fldCharType="separate"/>
+      </w:r>
+      <w:r>
+        <w:rPr>
+          <w:rStyle w:val="Emphasis"/>
+          <w:noProof/>
+        </w:rPr>
+        <w:t>11</w:t>
+      </w:r>
+      <w:r>
+        <w:rPr>
+          <w:rStyle w:val="Emphasis"/>
+        </w:rPr>
+        <w:fldChar w:fldCharType="end"/>
+      </w:r>
+      <w:bookmarkStart w:id="210" w:name="_Toc533928230"/>
+      <w:r>
+        <w:rPr>
+          <w:rStyle w:val="Emphasis"/>
+        </w:rPr>
+        <w:t>: Biểu đồ chức năng xoá sản phẩm</w:t>
+      </w:r>
+      <w:bookmarkEnd w:id="208"/>
+      <w:bookmarkEnd w:id="209"/>
+      <w:bookmarkEnd w:id="210"/>
+    </w:p>
+    <w:p>
+      <w:pPr>
+        <w:numPr>
+          <w:ilvl w:val="1"/>
+          <w:numId w:val="7"/>
+        </w:numPr>
+        <w:tabs>
+          <w:tab w:val="clear" w:pos="1440"/>
+          <w:tab w:val="num" w:pos="360"/>
+        </w:tabs>
+        <w:spacing w:before="6" w:after="6"/>
+        <w:ind w:left="0" w:firstLine="567"/>
+        <w:rPr>
+          <w:szCs w:val="26"/>
+        </w:rPr>
+      </w:pPr>
+      <w:r>
+        <w:rPr>
+          <w:szCs w:val="26"/>
+        </w:rPr>
+        <w:t>Xoá User</w:t>
+      </w:r>
+    </w:p>
+    <w:p>
+      <w:pPr>
+        <w:keepNext/>
+        <w:spacing w:before="6" w:after="6"/>
+        <w:ind w:firstLine="567"/>
+        <w:jc w:val="center"/>
+      </w:pPr>
+      <w:r>
+        <w:rPr>
+          <w:szCs w:val="26"/>
+        </w:rPr>
+        <w:lastRenderedPageBreak/>
+        <w:drawing>
+          <wp:inline distT="0" distB="0" distL="0" distR="0" wp14:anchorId="11E6A2D6" wp14:editId="1DB885ED">
+            <wp:extent cx="5580380" cy="6092825"/>
+            <wp:effectExtent l="0" t="0" r="1270" b="3175"/>
+            <wp:docPr id="19" name="Picture 19"/>
+            <wp:cNvGraphicFramePr>
+              <a:graphicFrameLocks xmlns:a="http://schemas.openxmlformats.org/drawingml/2006/main" noChangeAspect="1"/>
+            </wp:cNvGraphicFramePr>
+            <a:graphic xmlns:a="http://schemas.openxmlformats.org/drawingml/2006/main">
+              <a:graphicData uri="http://schemas.openxmlformats.org/drawingml/2006/picture">
+                <pic:pic xmlns:pic="http://schemas.openxmlformats.org/drawingml/2006/picture">
+                  <pic:nvPicPr>
+                    <pic:cNvPr id="1" name=""/>
+                    <pic:cNvPicPr/>
+                  </pic:nvPicPr>
+                  <pic:blipFill>
+                    <a:blip r:embed="rId19"/>
+                    <a:stretch>
+                      <a:fillRect/>
+                    </a:stretch>
+                  </pic:blipFill>
+                  <pic:spPr>
+                    <a:xfrm>
+                      <a:off x="0" y="0"/>
+                      <a:ext cx="5580380" cy="6092825"/>
+                    </a:xfrm>
+                    <a:prstGeom prst="rect">
+                      <a:avLst/>
+                    </a:prstGeom>
+                  </pic:spPr>
+                </pic:pic>
+              </a:graphicData>
+            </a:graphic>
+          </wp:inline>
+        </w:drawing>
+      </w:r>
+    </w:p>
+    <w:p>
+      <w:pPr>
+        <w:pStyle w:val="Caption"/>
+        <w:rPr>
+          <w:rStyle w:val="Emphasis"/>
+        </w:rPr>
+      </w:pPr>
+      <w:bookmarkStart w:id="211" w:name="_Toc117254778"/>
+      <w:bookmarkStart w:id="212" w:name="_Toc117254834"/>
+      <w:r>
+        <w:rPr>
+          <w:rStyle w:val="Emphasis"/>
+        </w:rPr>
+        <w:t xml:space="preserve">Hình </w:t>
+      </w:r>
+      <w:r>
+        <w:rPr>
+          <w:rStyle w:val="Emphasis"/>
+        </w:rPr>
+        <w:fldChar w:fldCharType="begin"/>
+      </w:r>
+      <w:r>
+        <w:rPr>
+          <w:rStyle w:val="Emphasis"/>
+        </w:rPr>
+        <w:instrText xml:space="preserve"> SEQ Hình \* ARABIC </w:instrText>
+      </w:r>
+      <w:r>
+        <w:rPr>
+          <w:rStyle w:val="Emphasis"/>
+        </w:rPr>
+        <w:fldChar w:fldCharType="separate"/>
+      </w:r>
+      <w:r>
+        <w:rPr>
+          <w:rStyle w:val="Emphasis"/>
+          <w:noProof/>
+        </w:rPr>
+        <w:t>12</w:t>
+      </w:r>
+      <w:r>
+        <w:rPr>
+          <w:rStyle w:val="Emphasis"/>
+        </w:rPr>
+        <w:fldChar w:fldCharType="end"/>
+      </w:r>
+      <w:bookmarkStart w:id="213" w:name="_Toc533928231"/>
+      <w:r>
+        <w:rPr>
+          <w:rStyle w:val="Emphasis"/>
+        </w:rPr>
+        <w:t>: Biểu đồ chức năng xoá User</w:t>
+      </w:r>
+      <w:bookmarkEnd w:id="211"/>
+      <w:bookmarkEnd w:id="212"/>
+      <w:bookmarkEnd w:id="213"/>
+    </w:p>
+    <w:p>
+      <w:pPr>
+        <w:pStyle w:val="Heading3"/>
+        <w:numPr>
+          <w:ilvl w:val="2"/>
+          <w:numId w:val="43"/>
+        </w:numPr>
+        <w:rPr>
+          <w:color w:val="auto"/>
+          <w:szCs w:val="26"/>
+        </w:rPr>
+      </w:pPr>
+      <w:bookmarkStart w:id="214" w:name="_Toc326569832"/>
+      <w:bookmarkStart w:id="215" w:name="_Toc375570191"/>
+      <w:bookmarkStart w:id="216" w:name="_Toc375574731"/>
+      <w:bookmarkStart w:id="217" w:name="_Toc463853676"/>
+      <w:bookmarkStart w:id="218" w:name="_Toc116932442"/>
+      <w:bookmarkStart w:id="219" w:name="_Toc117254884"/>
+      <w:bookmarkEnd w:id="187"/>
+      <w:bookmarkEnd w:id="188"/>
+      <w:bookmarkEnd w:id="189"/>
+      <w:bookmarkEnd w:id="190"/>
+      <w:r>
+        <w:rPr>
+          <w:color w:val="auto"/>
+          <w:szCs w:val="26"/>
+        </w:rPr>
+        <w:t>Đặc tả Use-case</w:t>
+      </w:r>
+      <w:bookmarkEnd w:id="214"/>
+      <w:bookmarkEnd w:id="215"/>
+      <w:bookmarkEnd w:id="216"/>
+      <w:bookmarkEnd w:id="217"/>
+      <w:bookmarkEnd w:id="218"/>
+      <w:bookmarkEnd w:id="219"/>
+    </w:p>
+    <w:p>
+      <w:pPr>
+        <w:numPr>
+          <w:ilvl w:val="3"/>
+          <w:numId w:val="5"/>
+        </w:numPr>
+        <w:spacing w:before="6" w:after="6"/>
+        <w:ind w:left="0" w:firstLine="567"/>
+        <w:rPr>
+          <w:i/>
+          <w:szCs w:val="26"/>
+        </w:rPr>
+      </w:pPr>
+      <w:bookmarkStart w:id="220" w:name="_Toc198664960"/>
+      <w:r>
+        <w:rPr>
+          <w:i/>
+          <w:szCs w:val="26"/>
+        </w:rPr>
+        <w:t>Use-case tìm kiếm</w:t>
+      </w:r>
+      <w:bookmarkEnd w:id="220"/>
+    </w:p>
+    <w:p>
+      <w:pPr>
+        <w:keepNext/>
+        <w:spacing w:before="6" w:after="6"/>
+        <w:ind w:firstLine="0"/>
+        <w:jc w:val="center"/>
+      </w:pPr>
+      <w:r>
+        <w:rPr>
+          <w:szCs w:val="26"/>
+        </w:rPr>
+        <w:object w:dxaOrig="6602" w:dyaOrig="2480">
           <v:shapetype id="_x0000_t75" coordsize="21600,21600" o:spt="75" o:preferrelative="t" path="m@4@5l@4@11@9@11@9@5xe" filled="f" stroked="f">
             <v:stroke joinstyle="miter"/>
             <v:formulas>
@@ -9377,10 +12686,10 @@
             <v:path o:extrusionok="f" gradientshapeok="t" o:connecttype="rect"/>
             <o:lock v:ext="edit" aspectratio="t"/>
           </v:shapetype>
-          <v:shape id="_x0000_i1049" type="#_x0000_t75" style="width:399pt;height:628.8pt" o:ole="">
-            <v:imagedata r:id="rId10" o:title=""/>
+          <v:shape id="_x0000_i1035" type="#_x0000_t75" style="width:442.5pt;height:152pt" o:ole="">
+            <v:imagedata r:id="rId20" o:title=""/>
           </v:shape>
-          <o:OLEObject Type="Embed" ProgID="Visio.Drawing.15" ShapeID="_x0000_i1049" DrawAspect="Content" ObjectID="_1732650379" r:id="rId11"/>
+          <o:OLEObject Type="Embed" ProgID="Visio.Drawing.11" ShapeID="_x0000_i1035" DrawAspect="Content" ObjectID="_1732694665" r:id="rId21"/>
         </w:object>
       </w:r>
     </w:p>
@@ -9391,8 +12700,8 @@
           <w:rStyle w:val="Emphasis"/>
         </w:rPr>
       </w:pPr>
-      <w:bookmarkStart w:id="143" w:name="_Toc117254768"/>
-      <w:bookmarkStart w:id="144" w:name="_Toc117254824"/>
+      <w:bookmarkStart w:id="221" w:name="_Toc117254779"/>
+      <w:bookmarkStart w:id="222" w:name="_Toc117254835"/>
       <w:r>
         <w:rPr>
           <w:rStyle w:val="Emphasis"/>
@@ -9422,7 +12731,7 @@
           <w:rStyle w:val="Emphasis"/>
           <w:noProof/>
         </w:rPr>
-        <w:t>2</w:t>
+        <w:t>13</w:t>
       </w:r>
       <w:r>
         <w:rPr>
@@ -9430,2211 +12739,22 @@
         </w:rPr>
         <w:fldChar w:fldCharType="end"/>
       </w:r>
-      <w:bookmarkStart w:id="145" w:name="_Toc533928219"/>
+      <w:bookmarkStart w:id="223" w:name="_Toc533928232"/>
       <w:r>
         <w:rPr>
           <w:rStyle w:val="Emphasis"/>
         </w:rPr>
-        <w:t>: Biểu đồ Use Case hệ thống</w:t>
-      </w:r>
-      <w:bookmarkEnd w:id="143"/>
-      <w:bookmarkEnd w:id="144"/>
-      <w:bookmarkEnd w:id="145"/>
-    </w:p>
-    <w:p>
-      <w:pPr>
-        <w:pStyle w:val="Heading3"/>
-        <w:numPr>
-          <w:ilvl w:val="2"/>
-          <w:numId w:val="42"/>
-        </w:numPr>
-        <w:spacing w:before="0"/>
-      </w:pPr>
-      <w:bookmarkStart w:id="146" w:name="_Toc326569827"/>
-      <w:bookmarkStart w:id="147" w:name="_Toc375570186"/>
-      <w:bookmarkStart w:id="148" w:name="_Toc375574713"/>
-      <w:bookmarkStart w:id="149" w:name="_Toc463853671"/>
-      <w:bookmarkStart w:id="150" w:name="_Toc116932437"/>
-      <w:bookmarkStart w:id="151" w:name="_Toc117254879"/>
-      <w:bookmarkEnd w:id="142"/>
-      <w:r>
-        <w:lastRenderedPageBreak/>
-        <w:t xml:space="preserve">Các </w:t>
-      </w:r>
-      <w:r>
-        <w:t xml:space="preserve">chức năng của đối tượng </w:t>
-      </w:r>
-      <w:r>
-        <w:rPr>
-          <w:lang w:val="vi-VN"/>
-        </w:rPr>
-        <w:t>Member</w:t>
-      </w:r>
-      <w:r>
-        <w:t xml:space="preserve"> </w:t>
-      </w:r>
-      <w:bookmarkEnd w:id="132"/>
-      <w:bookmarkEnd w:id="133"/>
-      <w:bookmarkEnd w:id="134"/>
-      <w:bookmarkEnd w:id="135"/>
-      <w:bookmarkEnd w:id="136"/>
-      <w:bookmarkEnd w:id="137"/>
-      <w:bookmarkEnd w:id="138"/>
-      <w:r>
-        <w:rPr>
-          <w:lang w:val="vi-VN"/>
-        </w:rPr>
-        <w:t>(Thành viên – Nhân viên</w:t>
-      </w:r>
-      <w:r>
-        <w:t>)</w:t>
-      </w:r>
-      <w:bookmarkEnd w:id="139"/>
-      <w:bookmarkEnd w:id="140"/>
-      <w:bookmarkEnd w:id="141"/>
-      <w:bookmarkEnd w:id="146"/>
-      <w:bookmarkEnd w:id="147"/>
-      <w:bookmarkEnd w:id="148"/>
-      <w:bookmarkEnd w:id="149"/>
-      <w:bookmarkEnd w:id="150"/>
-      <w:bookmarkEnd w:id="151"/>
-    </w:p>
-    <w:p>
-      <w:pPr>
-        <w:spacing w:after="0"/>
-        <w:ind w:firstLine="567"/>
-        <w:rPr>
-          <w:szCs w:val="26"/>
-        </w:rPr>
-      </w:pPr>
-      <w:r>
-        <w:rPr>
-          <w:szCs w:val="26"/>
-        </w:rPr>
-        <w:t>Khi tham gia vào hệ thống thì họ có thể xem thông tin, tìm kiếm sản phẩm, đăng ký là thành viên của hệ thống, chọn sản phẩm vào giỏ hàng, xem giỏ hàng, đặt hàng.</w:t>
-      </w:r>
-    </w:p>
-    <w:p>
-      <w:pPr>
-        <w:pStyle w:val="Heading4"/>
-        <w:numPr>
-          <w:ilvl w:val="3"/>
-          <w:numId w:val="42"/>
-        </w:numPr>
-      </w:pPr>
-      <w:bookmarkStart w:id="152" w:name="_Toc375574714"/>
-      <w:r>
-        <w:t xml:space="preserve">Chức năng </w:t>
-      </w:r>
-      <w:bookmarkEnd w:id="152"/>
-      <w:r>
-        <w:rPr>
-          <w:lang w:val="vi-VN"/>
-        </w:rPr>
-        <w:t>tìm kiếm sản phẩm</w:t>
-      </w:r>
-    </w:p>
-    <w:p>
-      <w:pPr>
-        <w:spacing w:after="0"/>
-        <w:ind w:firstLine="567"/>
-        <w:rPr>
-          <w:szCs w:val="26"/>
-        </w:rPr>
-      </w:pPr>
-      <w:r>
-        <w:rPr>
-          <w:szCs w:val="26"/>
-        </w:rPr>
-        <w:t>+ Input: Nhập vào hoặc lựa chọn thông tin tìm kiếm theo Hãng, theo Giá, theo tên sản phẩm, theo chủng loại…</w:t>
-      </w:r>
-    </w:p>
-    <w:p>
-      <w:pPr>
-        <w:spacing w:after="0"/>
-        <w:ind w:firstLine="567"/>
-        <w:rPr>
-          <w:szCs w:val="26"/>
-        </w:rPr>
-      </w:pPr>
-      <w:r>
-        <w:rPr>
-          <w:szCs w:val="26"/>
-        </w:rPr>
-        <w:t>+ Process: Lấy thông tin sản phẩm từ CSDL theo các trường tìm kiếm.</w:t>
-      </w:r>
-    </w:p>
-    <w:p>
-      <w:pPr>
-        <w:spacing w:after="0"/>
-        <w:ind w:firstLine="567"/>
-        <w:rPr>
-          <w:szCs w:val="26"/>
-          <w:lang w:val="vi-VN"/>
-        </w:rPr>
-      </w:pPr>
-      <w:r>
-        <w:rPr>
-          <w:szCs w:val="26"/>
-        </w:rPr>
-        <w:t>+ Output: Hiện chi tiết thông tin sản</w:t>
-      </w:r>
-      <w:r>
-        <w:rPr>
-          <w:szCs w:val="26"/>
-        </w:rPr>
-        <w:t xml:space="preserve"> phẩm thỏa mãn yêu cầu tìm </w:t>
-      </w:r>
-      <w:r>
-        <w:rPr>
-          <w:szCs w:val="26"/>
-          <w:lang w:val="vi-VN"/>
-        </w:rPr>
-        <w:t>kiếm.</w:t>
-      </w:r>
-    </w:p>
-    <w:p>
-      <w:pPr>
-        <w:pStyle w:val="Heading4"/>
-        <w:numPr>
-          <w:ilvl w:val="3"/>
-          <w:numId w:val="42"/>
-        </w:numPr>
-      </w:pPr>
-      <w:bookmarkStart w:id="153" w:name="_Toc375574715"/>
-      <w:r>
-        <w:t xml:space="preserve">Chức năng </w:t>
-      </w:r>
-      <w:bookmarkEnd w:id="153"/>
-      <w:r>
-        <w:rPr>
-          <w:lang w:val="vi-VN"/>
-        </w:rPr>
-        <w:t>đặt hàng</w:t>
-      </w:r>
-    </w:p>
-    <w:p>
-      <w:pPr>
-        <w:spacing w:after="0"/>
-        <w:ind w:firstLine="567"/>
-        <w:rPr>
-          <w:szCs w:val="26"/>
-        </w:rPr>
-      </w:pPr>
-      <w:bookmarkStart w:id="154" w:name="_Toc375574716"/>
-      <w:r>
-        <w:rPr>
-          <w:szCs w:val="26"/>
-        </w:rPr>
-        <w:t>+ Description: Cho phép tất cả các khách hàng có thể đặt hàng mà không cần   phải là thành viên của hệ thống.</w:t>
-      </w:r>
-    </w:p>
-    <w:p>
-      <w:pPr>
-        <w:spacing w:after="0"/>
-        <w:ind w:firstLine="567"/>
-        <w:rPr>
-          <w:szCs w:val="26"/>
-        </w:rPr>
-      </w:pPr>
-      <w:r>
-        <w:rPr>
-          <w:szCs w:val="26"/>
-        </w:rPr>
-        <w:t>+ Input: Sau khi xem giỏ hàng, khách hàng có nhu cầu đặt hàng qua mạng thì có thể click vào nút đặt hàng và điền một số thông tin cần thiết để người quản trị có thể xác nhận thông tin và giao hàng trực tiếp đến đúng địa chỉ một cách nhanh nhất có thể.</w:t>
-      </w:r>
-    </w:p>
-    <w:p>
-      <w:pPr>
-        <w:spacing w:after="0"/>
-        <w:ind w:firstLine="567"/>
-        <w:rPr>
-          <w:szCs w:val="26"/>
-        </w:rPr>
-      </w:pPr>
-      <w:r>
-        <w:rPr>
-          <w:szCs w:val="26"/>
-        </w:rPr>
-        <w:t>+ Process: Lưu thông tin về khách hàng và thông tin hóa đơn đặt hàng vào các bảng trong cơ sở dữ liệu.</w:t>
-      </w:r>
-    </w:p>
-    <w:p>
-      <w:pPr>
-        <w:spacing w:after="0"/>
-        <w:ind w:firstLine="567"/>
-        <w:rPr>
-          <w:szCs w:val="26"/>
-          <w:lang w:val="vi-VN"/>
-        </w:rPr>
-      </w:pPr>
-      <w:r>
-        <w:rPr>
-          <w:szCs w:val="26"/>
-        </w:rPr>
-        <w:t>+ Output: Đưa ra thông báo đơn đặt hàng đã được lập t</w:t>
-      </w:r>
-      <w:r>
-        <w:rPr>
-          <w:szCs w:val="26"/>
-        </w:rPr>
-        <w:t xml:space="preserve">hành công hoặc không thành </w:t>
-      </w:r>
-      <w:r>
-        <w:rPr>
-          <w:szCs w:val="26"/>
-          <w:lang w:val="vi-VN"/>
-        </w:rPr>
-        <w:t>công.</w:t>
-      </w:r>
-    </w:p>
-    <w:p>
-      <w:pPr>
-        <w:pStyle w:val="Heading4"/>
-        <w:numPr>
-          <w:ilvl w:val="3"/>
-          <w:numId w:val="42"/>
-        </w:numPr>
-      </w:pPr>
-      <w:r>
-        <w:t>Chức năng xem thông tin sản phẩm</w:t>
-      </w:r>
-      <w:bookmarkEnd w:id="154"/>
-    </w:p>
-    <w:p>
-      <w:pPr>
-        <w:spacing w:after="0"/>
-        <w:ind w:firstLine="567"/>
-        <w:rPr>
-          <w:szCs w:val="26"/>
-        </w:rPr>
-      </w:pPr>
-      <w:r>
-        <w:rPr>
-          <w:szCs w:val="26"/>
-        </w:rPr>
-        <w:t>+ Description: Cho phép xem chi tiết thông tin của sản phẩm.</w:t>
-      </w:r>
-    </w:p>
-    <w:p>
-      <w:pPr>
-        <w:spacing w:after="0"/>
-        <w:ind w:firstLine="567"/>
-        <w:rPr>
-          <w:szCs w:val="26"/>
-        </w:rPr>
-      </w:pPr>
-      <w:r>
-        <w:rPr>
-          <w:szCs w:val="26"/>
-        </w:rPr>
-        <w:t>+ Input: Chọn sản phẩm cần xem.</w:t>
-      </w:r>
-    </w:p>
-    <w:p>
-      <w:pPr>
-        <w:spacing w:after="0"/>
-        <w:ind w:firstLine="567"/>
-        <w:rPr>
-          <w:szCs w:val="26"/>
-        </w:rPr>
-      </w:pPr>
-      <w:r>
-        <w:rPr>
-          <w:szCs w:val="26"/>
-        </w:rPr>
-        <w:t>+ Process: Lấy thông tin sản phẩm từ CSDL thông qua ID.</w:t>
-      </w:r>
-    </w:p>
-    <w:p>
-      <w:pPr>
-        <w:spacing w:after="0"/>
-        <w:ind w:firstLine="567"/>
-        <w:rPr>
-          <w:szCs w:val="26"/>
-        </w:rPr>
-      </w:pPr>
-      <w:r>
-        <w:rPr>
-          <w:szCs w:val="26"/>
-        </w:rPr>
-        <w:t>+ Output: Hiện chi tiết thông tin sản phẩm.</w:t>
-      </w:r>
-    </w:p>
-    <w:p>
-      <w:pPr>
-        <w:pStyle w:val="4"/>
-        <w:spacing w:before="0" w:after="0"/>
-      </w:pPr>
-      <w:bookmarkStart w:id="155" w:name="_Toc375574717"/>
-      <w:r>
-        <w:t>3.3.1.3. Chức năng giỏ hàng</w:t>
-      </w:r>
-      <w:bookmarkEnd w:id="155"/>
-    </w:p>
-    <w:p>
-      <w:pPr>
-        <w:spacing w:after="0"/>
-        <w:ind w:firstLine="567"/>
-        <w:rPr>
-          <w:szCs w:val="26"/>
-        </w:rPr>
-      </w:pPr>
-      <w:r>
-        <w:rPr>
-          <w:szCs w:val="26"/>
-        </w:rPr>
-        <w:t>+ Description: Cho phép xem chi tiết giỏ hàng.</w:t>
-      </w:r>
-    </w:p>
-    <w:p>
-      <w:pPr>
-        <w:spacing w:after="0"/>
-        <w:ind w:firstLine="567"/>
-        <w:rPr>
-          <w:szCs w:val="26"/>
-          <w:lang w:val="vi-VN"/>
-        </w:rPr>
-      </w:pPr>
-      <w:r>
-        <w:rPr>
-          <w:szCs w:val="26"/>
-        </w:rPr>
-        <w:t>+</w:t>
-      </w:r>
-      <w:r>
-        <w:rPr>
-          <w:szCs w:val="26"/>
-        </w:rPr>
-        <w:t xml:space="preserve"> Input: Click chọn vào giỏ </w:t>
-      </w:r>
-      <w:r>
-        <w:rPr>
-          <w:szCs w:val="26"/>
-          <w:lang w:val="vi-VN"/>
-        </w:rPr>
-        <w:t>hàng.</w:t>
-      </w:r>
-    </w:p>
-    <w:p>
-      <w:pPr>
-        <w:spacing w:after="0"/>
-        <w:ind w:firstLine="567"/>
-        <w:rPr>
-          <w:szCs w:val="26"/>
-        </w:rPr>
-      </w:pPr>
-      <w:r>
-        <w:rPr>
-          <w:szCs w:val="26"/>
-        </w:rPr>
-        <w:lastRenderedPageBreak/>
-        <w:t>+ Process: Lấy thông tin sản phẩm từ CSDL thông qua ID. ID này được lấy từ</w:t>
-      </w:r>
-      <w:r>
-        <w:rPr>
-          <w:szCs w:val="26"/>
-          <w:lang w:val="vi-VN"/>
-        </w:rPr>
-        <w:t xml:space="preserve"> </w:t>
-      </w:r>
-      <w:r>
-        <w:rPr>
-          <w:szCs w:val="26"/>
-        </w:rPr>
-        <w:t>biến session lưu các thông tin về mã sản phẩm và số lượng của từng sản phẩm mà khách hàng chọn vào giỏ hàng.</w:t>
-      </w:r>
-    </w:p>
-    <w:p>
-      <w:pPr>
-        <w:spacing w:after="0"/>
-        <w:ind w:firstLine="567"/>
-        <w:rPr>
-          <w:szCs w:val="26"/>
-        </w:rPr>
-      </w:pPr>
-      <w:r>
-        <w:rPr>
-          <w:szCs w:val="26"/>
-        </w:rPr>
-        <w:t>+ Output: Hiển thị thông tin về tên sản phẩm, ảnh, đơn giá, số lượng, thành tiền, tổng tiền của sản phẩm.</w:t>
-      </w:r>
-    </w:p>
-    <w:p>
-      <w:pPr>
-        <w:pStyle w:val="Heading4"/>
-        <w:numPr>
-          <w:ilvl w:val="3"/>
-          <w:numId w:val="42"/>
-        </w:numPr>
-      </w:pPr>
-      <w:r>
-        <w:t>Chức năng đăng nhập</w:t>
-      </w:r>
-    </w:p>
-    <w:p>
-      <w:pPr>
-        <w:spacing w:after="0"/>
-        <w:ind w:firstLine="567"/>
-        <w:rPr>
-          <w:szCs w:val="26"/>
-        </w:rPr>
-      </w:pPr>
-      <w:r>
-        <w:rPr>
-          <w:szCs w:val="26"/>
-        </w:rPr>
-        <w:t>+ Description: Cho Member login vào hệ thống.</w:t>
-      </w:r>
-    </w:p>
-    <w:p>
-      <w:pPr>
-        <w:spacing w:after="0"/>
-        <w:ind w:firstLine="567"/>
-        <w:rPr>
-          <w:spacing w:val="-6"/>
-          <w:szCs w:val="26"/>
-        </w:rPr>
-      </w:pPr>
-      <w:r>
-        <w:rPr>
-          <w:spacing w:val="-6"/>
-          <w:szCs w:val="26"/>
-        </w:rPr>
-        <w:t>+ Input: Người dùng nhập vào các thông tin về username, password để login.</w:t>
-      </w:r>
-    </w:p>
-    <w:p>
-      <w:pPr>
-        <w:spacing w:after="0"/>
-        <w:ind w:firstLine="567"/>
-        <w:rPr>
-          <w:szCs w:val="26"/>
-        </w:rPr>
-      </w:pPr>
-      <w:r>
-        <w:rPr>
-          <w:szCs w:val="26"/>
-        </w:rPr>
-        <w:t>+ Process: Kiểm tra username và password của người dùng nhập vào và so sánh với username và password trong CSDL.</w:t>
-      </w:r>
-    </w:p>
-    <w:p>
-      <w:pPr>
-        <w:spacing w:after="0"/>
-        <w:ind w:firstLine="567"/>
-        <w:rPr>
-          <w:szCs w:val="26"/>
-        </w:rPr>
-      </w:pPr>
-      <w:r>
-        <w:rPr>
-          <w:szCs w:val="26"/>
-        </w:rPr>
-        <w:t xml:space="preserve">+ Output: nếu đúng cho đăng nhập và hiển thị các chức năng của Member, ngược lại hiển thị thông báo yêu cầu nhập lại nếu thông tin không chính xác. </w:t>
-      </w:r>
-    </w:p>
-    <w:p>
-      <w:pPr>
-        <w:pStyle w:val="Heading4"/>
-        <w:numPr>
-          <w:ilvl w:val="3"/>
-          <w:numId w:val="42"/>
-        </w:numPr>
-      </w:pPr>
-      <w:r>
-        <w:t>Chức năng đăng xuất</w:t>
-      </w:r>
-    </w:p>
-    <w:p>
-      <w:pPr>
-        <w:spacing w:after="0"/>
-        <w:ind w:firstLine="567"/>
-        <w:rPr>
-          <w:szCs w:val="26"/>
-        </w:rPr>
-      </w:pPr>
-      <w:r>
-        <w:rPr>
-          <w:szCs w:val="26"/>
-        </w:rPr>
-        <w:t>+ Description: Cho phép người dùng đăng xuất khỏi hệ thống khi không còn nhu   cầu sử dụng hệ thống.</w:t>
-      </w:r>
-    </w:p>
-    <w:p>
-      <w:pPr>
-        <w:spacing w:after="0"/>
-        <w:ind w:firstLine="567"/>
-        <w:rPr>
-          <w:szCs w:val="26"/>
-        </w:rPr>
-      </w:pPr>
-      <w:r>
-        <w:rPr>
-          <w:szCs w:val="26"/>
-        </w:rPr>
-        <w:t>+ Input: Người dùng click vào nút thoát trên hệ thống.</w:t>
-      </w:r>
-    </w:p>
-    <w:p>
-      <w:pPr>
-        <w:spacing w:after="0"/>
-        <w:ind w:firstLine="567"/>
-        <w:rPr>
-          <w:szCs w:val="26"/>
-        </w:rPr>
-      </w:pPr>
-      <w:r>
-        <w:rPr>
-          <w:szCs w:val="26"/>
-        </w:rPr>
-        <w:t>+ Process: Tiến hành xóa session lưu thông tin đăng nhập để dừng phiên làm   việc của tài khoản Member trong hệ thống.</w:t>
-      </w:r>
-    </w:p>
-    <w:p>
-      <w:pPr>
-        <w:spacing w:after="0"/>
-        <w:ind w:firstLine="567"/>
-        <w:rPr>
-          <w:szCs w:val="26"/>
-        </w:rPr>
-      </w:pPr>
-      <w:r>
-        <w:rPr>
-          <w:szCs w:val="26"/>
-        </w:rPr>
-        <w:t>+ Output: Quay trở lại trang hiện hành. Ẩn hết các chức năng của Member.</w:t>
-      </w:r>
-    </w:p>
-    <w:p>
-      <w:pPr>
-        <w:pStyle w:val="Heading4"/>
-        <w:numPr>
-          <w:ilvl w:val="3"/>
-          <w:numId w:val="42"/>
-        </w:numPr>
-      </w:pPr>
-      <w:r>
-        <w:t>Chức năng đổi mật khẩu</w:t>
-      </w:r>
-    </w:p>
-    <w:p>
-      <w:pPr>
-        <w:spacing w:after="0"/>
-        <w:ind w:firstLine="567"/>
-        <w:rPr>
-          <w:szCs w:val="26"/>
-        </w:rPr>
-      </w:pPr>
-      <w:r>
-        <w:rPr>
-          <w:szCs w:val="26"/>
-        </w:rPr>
-        <w:t>+ Description: Cho phép thay đổi mật khẩu.</w:t>
-      </w:r>
-    </w:p>
-    <w:p>
-      <w:pPr>
-        <w:spacing w:after="0"/>
-        <w:ind w:firstLine="567"/>
-        <w:rPr>
-          <w:szCs w:val="26"/>
-        </w:rPr>
-      </w:pPr>
-      <w:r>
-        <w:rPr>
-          <w:szCs w:val="26"/>
-        </w:rPr>
-        <w:t>+ Input: Người dùng điền thông tin mật khẩu cũ và mới.</w:t>
-      </w:r>
-    </w:p>
-    <w:p>
-      <w:pPr>
-        <w:spacing w:after="0"/>
-        <w:ind w:firstLine="567"/>
-        <w:rPr>
-          <w:szCs w:val="26"/>
-          <w:lang w:val="vi-VN"/>
-        </w:rPr>
-      </w:pPr>
-      <w:r>
-        <w:rPr>
-          <w:szCs w:val="26"/>
-        </w:rPr>
-        <w:t>+ Process: Kiểm tra thông tin người dùng nhập vào. Nếu đúng thì cập nhật các    thô</w:t>
-      </w:r>
-      <w:r>
-        <w:rPr>
-          <w:szCs w:val="26"/>
-        </w:rPr>
-        <w:t xml:space="preserve">ng tin mới, ngược lại thì </w:t>
-      </w:r>
-      <w:r>
-        <w:rPr>
-          <w:szCs w:val="26"/>
-          <w:lang w:val="vi-VN"/>
-        </w:rPr>
-        <w:t>không.</w:t>
-      </w:r>
-    </w:p>
-    <w:p>
-      <w:pPr>
-        <w:spacing w:after="0"/>
-        <w:ind w:firstLine="567"/>
-        <w:rPr>
-          <w:szCs w:val="26"/>
-        </w:rPr>
-      </w:pPr>
-      <w:r>
-        <w:rPr>
-          <w:szCs w:val="26"/>
-        </w:rPr>
-        <w:t>+ Output: Hiển thị thông báo thành công nếu thông tin nhập vào chính xác hoặc hiển thị thông báo yêu cầu nhập lại nếu thông tin không chính xác</w:t>
-      </w:r>
-      <w:r>
-        <w:rPr>
-          <w:szCs w:val="26"/>
-        </w:rPr>
-        <w:t>.</w:t>
-      </w:r>
-    </w:p>
-    <w:p>
-      <w:pPr>
-        <w:spacing w:after="0"/>
-        <w:ind w:firstLine="0"/>
-        <w:rPr>
-          <w:szCs w:val="26"/>
-          <w:lang w:val="vi-VN"/>
-        </w:rPr>
-      </w:pPr>
-    </w:p>
-    <w:p>
-      <w:pPr>
-        <w:pStyle w:val="Heading3"/>
-        <w:numPr>
-          <w:ilvl w:val="2"/>
-          <w:numId w:val="42"/>
-        </w:numPr>
-      </w:pPr>
-      <w:bookmarkStart w:id="156" w:name="_Toc226622046"/>
-      <w:bookmarkStart w:id="157" w:name="_Toc322816971"/>
-      <w:bookmarkStart w:id="158" w:name="_Toc322893324"/>
-      <w:bookmarkStart w:id="159" w:name="_Toc326569828"/>
-      <w:bookmarkStart w:id="160" w:name="_Toc375570187"/>
-      <w:bookmarkStart w:id="161" w:name="_Toc375574719"/>
-      <w:bookmarkStart w:id="162" w:name="_Toc463853672"/>
-      <w:bookmarkStart w:id="163" w:name="_Toc116932438"/>
-      <w:bookmarkStart w:id="164" w:name="_Toc117254880"/>
-      <w:r>
-        <w:lastRenderedPageBreak/>
-        <w:t xml:space="preserve">Các chức năng của đối </w:t>
-      </w:r>
-      <w:r>
-        <w:rPr>
-          <w:lang w:val="vi-VN"/>
-        </w:rPr>
-        <w:t>tượng Administrator</w:t>
-      </w:r>
-      <w:bookmarkEnd w:id="156"/>
-      <w:bookmarkEnd w:id="157"/>
-      <w:bookmarkEnd w:id="158"/>
-      <w:bookmarkEnd w:id="159"/>
-      <w:bookmarkEnd w:id="160"/>
-      <w:bookmarkEnd w:id="161"/>
-      <w:bookmarkEnd w:id="162"/>
-      <w:bookmarkEnd w:id="163"/>
-      <w:bookmarkEnd w:id="164"/>
-    </w:p>
-    <w:p>
-      <w:pPr>
-        <w:pStyle w:val="Heading4"/>
-        <w:numPr>
-          <w:ilvl w:val="3"/>
-          <w:numId w:val="42"/>
-        </w:numPr>
-      </w:pPr>
-      <w:r>
-        <w:t>Các chức năng quản lý Member</w:t>
-      </w:r>
-    </w:p>
-    <w:p>
-      <w:pPr>
-        <w:numPr>
-          <w:ilvl w:val="3"/>
-          <w:numId w:val="5"/>
-        </w:numPr>
-        <w:spacing w:after="0"/>
-        <w:ind w:left="0" w:firstLine="567"/>
-        <w:rPr>
-          <w:i/>
-          <w:szCs w:val="26"/>
-        </w:rPr>
-      </w:pPr>
-      <w:r>
-        <w:rPr>
-          <w:i/>
-          <w:szCs w:val="26"/>
-        </w:rPr>
-        <w:t>Chức năng xoá Member:</w:t>
-      </w:r>
-    </w:p>
-    <w:p>
-      <w:pPr>
-        <w:spacing w:after="0"/>
-        <w:ind w:left="567" w:firstLine="567"/>
-        <w:rPr>
-          <w:szCs w:val="26"/>
-        </w:rPr>
-      </w:pPr>
-      <w:r>
-        <w:rPr>
-          <w:szCs w:val="26"/>
-        </w:rPr>
-        <w:t>+ Description: Giúp Admin có thể xóa Member ra khỏi CSDL.</w:t>
-      </w:r>
-    </w:p>
-    <w:p>
-      <w:pPr>
-        <w:spacing w:after="0"/>
-        <w:ind w:left="567" w:firstLine="567"/>
-        <w:rPr>
-          <w:szCs w:val="26"/>
-        </w:rPr>
-      </w:pPr>
-      <w:r>
-        <w:rPr>
-          <w:szCs w:val="26"/>
-        </w:rPr>
-        <w:t>+ Input: Chọn Member cần xóa.</w:t>
-      </w:r>
-    </w:p>
-    <w:p>
-      <w:pPr>
-        <w:spacing w:after="0"/>
-        <w:ind w:left="567" w:firstLine="567"/>
-        <w:rPr>
-          <w:szCs w:val="26"/>
-        </w:rPr>
-      </w:pPr>
-      <w:r>
-        <w:rPr>
-          <w:szCs w:val="26"/>
-        </w:rPr>
-        <w:t>+ Process: Lấy các thông tin của Member và hiển thị ra màn hình để chắc chắn    rằng Admin xóa đúng Member cần thiết.</w:t>
-      </w:r>
-    </w:p>
-    <w:p>
-      <w:pPr>
-        <w:spacing w:after="0"/>
-        <w:ind w:left="567" w:firstLine="567"/>
-        <w:rPr>
-          <w:szCs w:val="26"/>
-        </w:rPr>
-      </w:pPr>
-      <w:r>
-        <w:rPr>
-          <w:szCs w:val="26"/>
-        </w:rPr>
-        <w:t>+ Output: Load lại danh sách Member để biết được đã xoá thành công Member   ra khỏi CSDL</w:t>
-      </w:r>
-    </w:p>
-    <w:p>
-      <w:pPr>
-        <w:pStyle w:val="Heading4"/>
-        <w:numPr>
-          <w:ilvl w:val="3"/>
-          <w:numId w:val="42"/>
-        </w:numPr>
-      </w:pPr>
-      <w:r>
-        <w:t>Các chức năng quản lý Sản Phẩm</w:t>
-      </w:r>
-    </w:p>
-    <w:p>
-      <w:pPr>
-        <w:numPr>
-          <w:ilvl w:val="3"/>
-          <w:numId w:val="5"/>
-        </w:numPr>
-        <w:spacing w:after="0"/>
-        <w:ind w:left="0" w:firstLine="567"/>
-        <w:rPr>
-          <w:i/>
-          <w:szCs w:val="26"/>
-        </w:rPr>
-      </w:pPr>
-      <w:r>
-        <w:rPr>
-          <w:i/>
-          <w:szCs w:val="26"/>
-        </w:rPr>
-        <w:t>Chức năng chỉnh sửa thông tin sản phẩm:</w:t>
-      </w:r>
-    </w:p>
-    <w:p>
-      <w:pPr>
-        <w:spacing w:after="0"/>
-        <w:ind w:left="567" w:firstLine="567"/>
-        <w:rPr>
-          <w:szCs w:val="26"/>
-        </w:rPr>
-      </w:pPr>
-      <w:r>
-        <w:rPr>
-          <w:szCs w:val="26"/>
-        </w:rPr>
-        <w:t>+ Description: Giúp Admin thay đổi thông tin của sản phẩm đã có trong CSDL.</w:t>
-      </w:r>
-    </w:p>
-    <w:p>
-      <w:pPr>
-        <w:spacing w:after="0"/>
-        <w:ind w:left="567" w:firstLine="567"/>
-        <w:rPr>
-          <w:szCs w:val="26"/>
-        </w:rPr>
-      </w:pPr>
-      <w:r>
-        <w:rPr>
-          <w:szCs w:val="26"/>
-        </w:rPr>
-        <w:t>+ Input: Admin nhập thông tin mới của sản phẩm.</w:t>
-      </w:r>
-    </w:p>
-    <w:p>
-      <w:pPr>
-        <w:spacing w:after="0"/>
-        <w:ind w:left="567" w:firstLine="567"/>
-        <w:rPr>
-          <w:szCs w:val="26"/>
-        </w:rPr>
-      </w:pPr>
-      <w:r>
-        <w:rPr>
-          <w:szCs w:val="26"/>
-        </w:rPr>
-        <w:t>+ Process: Cập nhật thông tin mới cho sản phẩm.</w:t>
-      </w:r>
-    </w:p>
-    <w:p>
-      <w:pPr>
-        <w:spacing w:after="0"/>
-        <w:ind w:left="567" w:firstLine="567"/>
-        <w:rPr>
-          <w:szCs w:val="26"/>
-        </w:rPr>
-      </w:pPr>
-      <w:r>
-        <w:rPr>
-          <w:szCs w:val="26"/>
-        </w:rPr>
-        <w:t>+ Output: Hiển thị thông báo đã cập nhật sản phẩm.</w:t>
-      </w:r>
-    </w:p>
-    <w:p>
-      <w:pPr>
-        <w:numPr>
-          <w:ilvl w:val="3"/>
-          <w:numId w:val="5"/>
-        </w:numPr>
-        <w:spacing w:after="0"/>
-        <w:ind w:left="0" w:firstLine="567"/>
-        <w:rPr>
-          <w:i/>
-          <w:szCs w:val="26"/>
-        </w:rPr>
-      </w:pPr>
-      <w:r>
-        <w:rPr>
-          <w:i/>
-          <w:szCs w:val="26"/>
-        </w:rPr>
-        <w:t>Chức năng xoá sản phẩm:</w:t>
-      </w:r>
-    </w:p>
-    <w:p>
-      <w:pPr>
-        <w:spacing w:after="0"/>
-        <w:ind w:left="567" w:firstLine="567"/>
-        <w:rPr>
-          <w:szCs w:val="26"/>
-        </w:rPr>
-      </w:pPr>
-      <w:r>
-        <w:rPr>
-          <w:szCs w:val="26"/>
-        </w:rPr>
-        <w:t>+ Description: Giúp Admin có thể xoá sản phẩm</w:t>
-      </w:r>
-    </w:p>
-    <w:p>
-      <w:pPr>
-        <w:spacing w:after="0"/>
-        <w:ind w:left="567" w:firstLine="567"/>
-        <w:rPr>
-          <w:szCs w:val="26"/>
-        </w:rPr>
-      </w:pPr>
-      <w:r>
-        <w:rPr>
-          <w:szCs w:val="26"/>
-        </w:rPr>
-        <w:t>+ Input: Chọn sản phẩm cần xoá</w:t>
-      </w:r>
-    </w:p>
-    <w:p>
-      <w:pPr>
-        <w:spacing w:after="0"/>
-        <w:ind w:left="567" w:firstLine="567"/>
-        <w:rPr>
-          <w:szCs w:val="26"/>
-        </w:rPr>
-      </w:pPr>
-      <w:r>
-        <w:rPr>
-          <w:szCs w:val="26"/>
-        </w:rPr>
-        <w:t>+ Process: Xoá trong CSDL</w:t>
-      </w:r>
-    </w:p>
-    <w:p>
-      <w:pPr>
-        <w:spacing w:after="0"/>
-        <w:ind w:left="567" w:firstLine="567"/>
-        <w:rPr>
-          <w:szCs w:val="26"/>
-        </w:rPr>
-      </w:pPr>
-      <w:r>
-        <w:rPr>
-          <w:szCs w:val="26"/>
-        </w:rPr>
-        <w:t>+ Output: Load lại danh sách sản phẩm</w:t>
-      </w:r>
-    </w:p>
-    <w:p>
-      <w:pPr>
-        <w:numPr>
-          <w:ilvl w:val="3"/>
-          <w:numId w:val="5"/>
-        </w:numPr>
-        <w:spacing w:after="0"/>
-        <w:ind w:left="0" w:firstLine="567"/>
-        <w:rPr>
-          <w:i/>
-          <w:szCs w:val="26"/>
-        </w:rPr>
-      </w:pPr>
-      <w:r>
-        <w:rPr>
-          <w:i/>
-          <w:szCs w:val="26"/>
-        </w:rPr>
-        <w:t>Chức năng thêm sản phẩm:</w:t>
-      </w:r>
-    </w:p>
-    <w:p>
-      <w:pPr>
-        <w:spacing w:after="0"/>
-        <w:ind w:left="567" w:firstLine="567"/>
-        <w:rPr>
-          <w:szCs w:val="26"/>
-        </w:rPr>
-      </w:pPr>
-      <w:r>
-        <w:rPr>
-          <w:szCs w:val="26"/>
-        </w:rPr>
-        <w:t>+ Description: Giúp Admin có thể thêm sản phẩm mới.</w:t>
-      </w:r>
-    </w:p>
-    <w:p>
-      <w:pPr>
-        <w:spacing w:after="0"/>
-        <w:ind w:left="567" w:firstLine="567"/>
-        <w:rPr>
-          <w:szCs w:val="26"/>
-        </w:rPr>
-      </w:pPr>
-      <w:r>
-        <w:rPr>
-          <w:szCs w:val="26"/>
-        </w:rPr>
-        <w:t>+ Input: Admin nhập vào những thông tin cần thiết của sản phẩm mới.</w:t>
-      </w:r>
-    </w:p>
-    <w:p>
-      <w:pPr>
-        <w:spacing w:after="0"/>
-        <w:ind w:left="567" w:firstLine="567"/>
-        <w:rPr>
-          <w:szCs w:val="26"/>
-        </w:rPr>
-      </w:pPr>
-      <w:r>
-        <w:rPr>
-          <w:szCs w:val="26"/>
-        </w:rPr>
-        <w:t>+ Process: Kiểm tra xem những trường nào không được để trống. Nếu tất cả đều   phù hợp thì thêm vào database. Ngược lại thì không thêm vào database.</w:t>
-      </w:r>
-    </w:p>
-    <w:p>
-      <w:pPr>
-        <w:spacing w:after="0"/>
-        <w:ind w:left="567" w:firstLine="567"/>
-        <w:rPr>
-          <w:szCs w:val="26"/>
-        </w:rPr>
-      </w:pPr>
-      <w:r>
-        <w:rPr>
-          <w:szCs w:val="26"/>
-        </w:rPr>
-        <w:t>+ Output: Load lại danh sách sản phẩm để xem sản phẩm mới đã được thêm vào   CSDL.</w:t>
-      </w:r>
-    </w:p>
-    <w:p>
-      <w:pPr>
-        <w:pStyle w:val="Heading4"/>
-        <w:numPr>
-          <w:ilvl w:val="3"/>
-          <w:numId w:val="42"/>
-        </w:numPr>
-      </w:pPr>
-      <w:r>
-        <w:lastRenderedPageBreak/>
-        <w:t>Các chức năng quản trị người dùng</w:t>
-      </w:r>
-    </w:p>
-    <w:p>
-      <w:pPr>
-        <w:numPr>
-          <w:ilvl w:val="3"/>
-          <w:numId w:val="5"/>
-        </w:numPr>
-        <w:spacing w:after="0"/>
-        <w:ind w:left="0" w:firstLine="567"/>
-        <w:rPr>
-          <w:i/>
-          <w:szCs w:val="26"/>
-        </w:rPr>
-      </w:pPr>
-      <w:r>
-        <w:rPr>
-          <w:i/>
-          <w:szCs w:val="26"/>
-        </w:rPr>
-        <w:t>Chức năng xoá với người dùng:</w:t>
-      </w:r>
-    </w:p>
-    <w:p>
-      <w:pPr>
-        <w:spacing w:after="0"/>
-        <w:ind w:left="567" w:firstLine="567"/>
-        <w:rPr>
-          <w:szCs w:val="26"/>
-        </w:rPr>
-      </w:pPr>
-      <w:r>
-        <w:rPr>
-          <w:szCs w:val="26"/>
-        </w:rPr>
-        <w:t>+ Description: Giúp Admin có thể xoá người dùng.</w:t>
-      </w:r>
-    </w:p>
-    <w:p>
-      <w:pPr>
-        <w:spacing w:after="0"/>
-        <w:ind w:left="567" w:firstLine="567"/>
-        <w:rPr>
-          <w:szCs w:val="26"/>
-        </w:rPr>
-      </w:pPr>
-      <w:r>
-        <w:rPr>
-          <w:szCs w:val="26"/>
-        </w:rPr>
-        <w:t>+ Input: Tìm User cần xoá và chọn biểu tượng xoá.</w:t>
-      </w:r>
-    </w:p>
-    <w:p>
-      <w:pPr>
-        <w:spacing w:after="0"/>
-        <w:ind w:left="567" w:firstLine="567"/>
-        <w:rPr>
-          <w:szCs w:val="26"/>
-        </w:rPr>
-      </w:pPr>
-      <w:r>
-        <w:rPr>
-          <w:szCs w:val="26"/>
-        </w:rPr>
-        <w:t>+ Process: Xoá User ra khỏi CSDL</w:t>
-      </w:r>
-    </w:p>
-    <w:p>
-      <w:pPr>
-        <w:spacing w:after="0"/>
-        <w:ind w:left="567" w:firstLine="567"/>
-        <w:rPr>
-          <w:spacing w:val="-6"/>
-          <w:szCs w:val="26"/>
-          <w:lang w:val="vi-VN"/>
-        </w:rPr>
-      </w:pPr>
-      <w:r>
-        <w:rPr>
-          <w:spacing w:val="-6"/>
-          <w:szCs w:val="26"/>
-        </w:rPr>
-        <w:t>+ Output: Load lại danh sách người dùng để xem thông tin</w:t>
-      </w:r>
-      <w:bookmarkStart w:id="165" w:name="_Toc322816973"/>
-      <w:bookmarkStart w:id="166" w:name="_Toc322893326"/>
-      <w:bookmarkStart w:id="167" w:name="_Toc326569830"/>
-      <w:bookmarkStart w:id="168" w:name="_Toc375570189"/>
-      <w:bookmarkStart w:id="169" w:name="_Toc375574729"/>
-      <w:bookmarkStart w:id="170" w:name="_Toc463853674"/>
-      <w:r>
-        <w:rPr>
-          <w:spacing w:val="-6"/>
-          <w:szCs w:val="26"/>
-        </w:rPr>
-        <w:t xml:space="preserve"> vừa thay </w:t>
-      </w:r>
-      <w:r>
-        <w:rPr>
-          <w:spacing w:val="-6"/>
-          <w:szCs w:val="26"/>
-          <w:lang w:val="vi-VN"/>
-        </w:rPr>
-        <w:t>đổi.</w:t>
-      </w:r>
-    </w:p>
-    <w:p>
-      <w:pPr>
-        <w:spacing w:after="0"/>
-        <w:ind w:left="567" w:firstLine="567"/>
-        <w:rPr>
-          <w:spacing w:val="-6"/>
-          <w:szCs w:val="26"/>
-        </w:rPr>
-      </w:pPr>
-      <w:bookmarkStart w:id="171" w:name="_GoBack"/>
-      <w:bookmarkEnd w:id="171"/>
-      <w:r>
-        <w:br w:type="page"/>
-      </w:r>
-      <w:bookmarkStart w:id="172" w:name="_Toc116932440"/>
-      <w:bookmarkStart w:id="173" w:name="_Toc117254882"/>
-      <w:r>
-        <w:lastRenderedPageBreak/>
-        <w:t>Biểu đồ phân tích thiết kế hệ thống</w:t>
-      </w:r>
-      <w:bookmarkEnd w:id="129"/>
-      <w:bookmarkEnd w:id="165"/>
-      <w:bookmarkEnd w:id="166"/>
-      <w:bookmarkEnd w:id="167"/>
-      <w:bookmarkEnd w:id="168"/>
-      <w:bookmarkEnd w:id="169"/>
-      <w:bookmarkEnd w:id="170"/>
-      <w:bookmarkEnd w:id="172"/>
-      <w:bookmarkEnd w:id="173"/>
-    </w:p>
-    <w:p>
-      <w:pPr>
-        <w:pStyle w:val="Heading3"/>
-        <w:numPr>
-          <w:ilvl w:val="2"/>
-          <w:numId w:val="42"/>
-        </w:numPr>
-        <w:spacing w:before="0"/>
-        <w:rPr>
-          <w:i/>
-          <w:color w:val="auto"/>
-          <w:szCs w:val="26"/>
-        </w:rPr>
-      </w:pPr>
-      <w:bookmarkStart w:id="174" w:name="_Toc226622051"/>
-      <w:bookmarkStart w:id="175" w:name="_Toc322816975"/>
-      <w:bookmarkStart w:id="176" w:name="_Toc322893329"/>
-      <w:bookmarkStart w:id="177" w:name="_Toc326569831"/>
-      <w:bookmarkStart w:id="178" w:name="_Toc375570190"/>
-      <w:bookmarkStart w:id="179" w:name="_Toc375574730"/>
-      <w:bookmarkStart w:id="180" w:name="_Toc463853675"/>
-      <w:bookmarkStart w:id="181" w:name="_Toc116932441"/>
-      <w:bookmarkStart w:id="182" w:name="_Toc117254883"/>
-      <w:r>
-        <w:rPr>
-          <w:color w:val="auto"/>
-          <w:szCs w:val="26"/>
-        </w:rPr>
-        <w:t>Biểu đồ hoạt động</w:t>
-      </w:r>
-      <w:bookmarkEnd w:id="174"/>
-      <w:bookmarkEnd w:id="175"/>
-      <w:bookmarkEnd w:id="176"/>
-      <w:bookmarkEnd w:id="177"/>
-      <w:bookmarkEnd w:id="178"/>
-      <w:bookmarkEnd w:id="179"/>
-      <w:bookmarkEnd w:id="180"/>
-      <w:bookmarkEnd w:id="181"/>
-      <w:bookmarkEnd w:id="182"/>
-    </w:p>
-    <w:p>
-      <w:pPr>
-        <w:numPr>
-          <w:ilvl w:val="0"/>
-          <w:numId w:val="19"/>
-        </w:numPr>
-        <w:spacing w:after="0" w:line="348" w:lineRule="auto"/>
-        <w:ind w:left="0" w:firstLine="567"/>
-        <w:rPr>
-          <w:szCs w:val="26"/>
-        </w:rPr>
-      </w:pPr>
-      <w:r>
-        <w:rPr>
-          <w:szCs w:val="26"/>
-        </w:rPr>
-        <w:t xml:space="preserve">Đăng nhập </w:t>
-      </w:r>
-    </w:p>
-    <w:p>
-      <w:pPr>
-        <w:pStyle w:val="NormalFSC"/>
-        <w:keepNext/>
-        <w:jc w:val="center"/>
-      </w:pPr>
-      <w:r>
-        <w:object w:dxaOrig="7344" w:dyaOrig="9808">
-          <v:shape id="_x0000_i1026" type="#_x0000_t75" style="width:241.8pt;height:279pt" o:ole="">
-            <v:imagedata r:id="rId12" o:title=""/>
-          </v:shape>
-          <o:OLEObject Type="Embed" ProgID="Visio.Drawing.11" ShapeID="_x0000_i1026" DrawAspect="Content" ObjectID="_1732650380" r:id="rId13"/>
-        </w:object>
-      </w:r>
-    </w:p>
-    <w:p>
-      <w:pPr>
-        <w:pStyle w:val="Caption"/>
-        <w:jc w:val="both"/>
-        <w:rPr>
-          <w:rStyle w:val="Emphasis"/>
-        </w:rPr>
-      </w:pPr>
-      <w:bookmarkStart w:id="183" w:name="_Toc117254769"/>
-      <w:bookmarkStart w:id="184" w:name="_Toc117254825"/>
-      <w:r>
-        <w:rPr>
-          <w:rStyle w:val="Emphasis"/>
-        </w:rPr>
-        <w:t xml:space="preserve">Hình </w:t>
-      </w:r>
-      <w:r>
-        <w:rPr>
-          <w:rStyle w:val="Emphasis"/>
-        </w:rPr>
-        <w:fldChar w:fldCharType="begin"/>
-      </w:r>
-      <w:r>
-        <w:rPr>
-          <w:rStyle w:val="Emphasis"/>
-        </w:rPr>
-        <w:instrText xml:space="preserve"> SEQ Hình \* ARABIC </w:instrText>
-      </w:r>
-      <w:r>
-        <w:rPr>
-          <w:rStyle w:val="Emphasis"/>
-        </w:rPr>
-        <w:fldChar w:fldCharType="separate"/>
-      </w:r>
-      <w:r>
-        <w:rPr>
-          <w:rStyle w:val="Emphasis"/>
-          <w:noProof/>
-        </w:rPr>
-        <w:t>3</w:t>
-      </w:r>
-      <w:r>
-        <w:rPr>
-          <w:rStyle w:val="Emphasis"/>
-        </w:rPr>
-        <w:fldChar w:fldCharType="end"/>
-      </w:r>
-      <w:bookmarkStart w:id="185" w:name="_Toc533928220"/>
-      <w:r>
-        <w:rPr>
-          <w:rStyle w:val="Emphasis"/>
-        </w:rPr>
-        <w:t>: Biểu đồ hoạt động đăng nhập vào hệ thống</w:t>
-      </w:r>
-      <w:bookmarkEnd w:id="183"/>
-      <w:bookmarkEnd w:id="184"/>
-      <w:bookmarkEnd w:id="185"/>
-    </w:p>
-    <w:p>
-      <w:pPr>
-        <w:pStyle w:val="Caption"/>
-        <w:numPr>
-          <w:ilvl w:val="0"/>
-          <w:numId w:val="22"/>
-        </w:numPr>
-        <w:ind w:left="0" w:firstLine="567"/>
-        <w:jc w:val="left"/>
-        <w:rPr>
-          <w:b w:val="0"/>
-          <w:sz w:val="26"/>
-          <w:szCs w:val="26"/>
-        </w:rPr>
-      </w:pPr>
-      <w:r>
-        <w:rPr>
-          <w:b w:val="0"/>
-          <w:sz w:val="26"/>
-          <w:szCs w:val="26"/>
-        </w:rPr>
-        <w:t>Đăng xuất</w:t>
-      </w:r>
-    </w:p>
-    <w:p>
-      <w:pPr>
-        <w:keepNext/>
-        <w:tabs>
-          <w:tab w:val="left" w:pos="6630"/>
-        </w:tabs>
-        <w:spacing w:before="6" w:after="6"/>
-        <w:ind w:firstLine="567"/>
-        <w:jc w:val="center"/>
-      </w:pPr>
-      <w:r>
-        <w:rPr>
-          <w:szCs w:val="26"/>
-        </w:rPr>
-        <w:object w:dxaOrig="3450" w:dyaOrig="8221">
-          <v:shape id="_x0000_i1027" type="#_x0000_t75" style="width:210.6pt;height:228pt" o:ole="">
-            <v:imagedata r:id="rId14" o:title=""/>
-          </v:shape>
-          <o:OLEObject Type="Embed" ProgID="Visio.Drawing.15" ShapeID="_x0000_i1027" DrawAspect="Content" ObjectID="_1732650381" r:id="rId15"/>
-        </w:object>
-      </w:r>
-    </w:p>
-    <w:p>
-      <w:pPr>
-        <w:pStyle w:val="Caption"/>
-        <w:rPr>
-          <w:rStyle w:val="Emphasis"/>
-        </w:rPr>
-      </w:pPr>
-      <w:bookmarkStart w:id="186" w:name="_Toc117254770"/>
-      <w:bookmarkStart w:id="187" w:name="_Toc117254826"/>
-      <w:r>
-        <w:rPr>
-          <w:rStyle w:val="Emphasis"/>
-        </w:rPr>
-        <w:t xml:space="preserve">Hình </w:t>
-      </w:r>
-      <w:r>
-        <w:rPr>
-          <w:rStyle w:val="Emphasis"/>
-        </w:rPr>
-        <w:fldChar w:fldCharType="begin"/>
-      </w:r>
-      <w:r>
-        <w:rPr>
-          <w:rStyle w:val="Emphasis"/>
-        </w:rPr>
-        <w:instrText xml:space="preserve"> SEQ Hình \* ARABIC </w:instrText>
-      </w:r>
-      <w:r>
-        <w:rPr>
-          <w:rStyle w:val="Emphasis"/>
-        </w:rPr>
-        <w:fldChar w:fldCharType="separate"/>
-      </w:r>
-      <w:r>
-        <w:rPr>
-          <w:rStyle w:val="Emphasis"/>
-          <w:noProof/>
-        </w:rPr>
-        <w:t>4</w:t>
-      </w:r>
-      <w:r>
-        <w:rPr>
-          <w:rStyle w:val="Emphasis"/>
-        </w:rPr>
-        <w:fldChar w:fldCharType="end"/>
-      </w:r>
-      <w:bookmarkStart w:id="188" w:name="_Toc533928221"/>
-      <w:r>
-        <w:rPr>
-          <w:rStyle w:val="Emphasis"/>
-        </w:rPr>
-        <w:t>: Biểu đổ hoạt động thoát ra khỏi hệ thống</w:t>
-      </w:r>
-      <w:bookmarkEnd w:id="186"/>
-      <w:bookmarkEnd w:id="187"/>
-      <w:bookmarkEnd w:id="188"/>
-    </w:p>
-    <w:p>
-      <w:pPr>
-        <w:numPr>
-          <w:ilvl w:val="1"/>
-          <w:numId w:val="7"/>
-        </w:numPr>
-        <w:tabs>
-          <w:tab w:val="clear" w:pos="1440"/>
-          <w:tab w:val="num" w:pos="360"/>
-        </w:tabs>
-        <w:spacing w:before="6" w:after="6"/>
-        <w:ind w:left="0" w:firstLine="567"/>
-        <w:rPr>
-          <w:szCs w:val="26"/>
-        </w:rPr>
-      </w:pPr>
-      <w:r>
-        <w:rPr>
-          <w:szCs w:val="26"/>
-        </w:rPr>
-        <w:br w:type="page"/>
-      </w:r>
-      <w:r>
-        <w:rPr>
-          <w:szCs w:val="26"/>
-        </w:rPr>
-        <w:lastRenderedPageBreak/>
-        <w:t>Đăng kí thành viên</w:t>
-      </w:r>
-    </w:p>
-    <w:p>
-      <w:pPr>
-        <w:spacing w:before="6" w:after="6"/>
-        <w:ind w:firstLine="567"/>
-        <w:rPr>
-          <w:b/>
-          <w:szCs w:val="26"/>
-        </w:rPr>
-      </w:pPr>
-    </w:p>
-    <w:p>
-      <w:pPr>
-        <w:pStyle w:val="muc2"/>
-        <w:keepNext/>
-        <w:spacing w:before="6" w:after="6" w:line="360" w:lineRule="auto"/>
-        <w:ind w:firstLine="567"/>
-        <w:jc w:val="center"/>
-      </w:pPr>
-      <w:r>
-        <w:rPr>
-          <w:sz w:val="26"/>
-          <w:szCs w:val="26"/>
-        </w:rPr>
-        <w:object w:dxaOrig="6588" w:dyaOrig="9908">
-          <v:shape id="_x0000_i1028" type="#_x0000_t75" style="width:335.4pt;height:501pt" o:ole="">
-            <v:imagedata r:id="rId16" o:title=""/>
-          </v:shape>
-          <o:OLEObject Type="Embed" ProgID="Visio.Drawing.11" ShapeID="_x0000_i1028" DrawAspect="Content" ObjectID="_1732650382" r:id="rId17"/>
-        </w:object>
-      </w:r>
-    </w:p>
-    <w:p>
-      <w:pPr>
-        <w:pStyle w:val="Caption"/>
-        <w:rPr>
-          <w:rStyle w:val="Emphasis"/>
-        </w:rPr>
-      </w:pPr>
-      <w:bookmarkStart w:id="189" w:name="_Toc117254771"/>
-      <w:bookmarkStart w:id="190" w:name="_Toc117254827"/>
-      <w:r>
-        <w:rPr>
-          <w:rStyle w:val="Emphasis"/>
-        </w:rPr>
-        <w:t xml:space="preserve">Hình </w:t>
-      </w:r>
-      <w:r>
-        <w:rPr>
-          <w:rStyle w:val="Emphasis"/>
-        </w:rPr>
-        <w:fldChar w:fldCharType="begin"/>
-      </w:r>
-      <w:r>
-        <w:rPr>
-          <w:rStyle w:val="Emphasis"/>
-        </w:rPr>
-        <w:instrText xml:space="preserve"> SEQ Hình \* ARABIC </w:instrText>
-      </w:r>
-      <w:r>
-        <w:rPr>
-          <w:rStyle w:val="Emphasis"/>
-        </w:rPr>
-        <w:fldChar w:fldCharType="separate"/>
-      </w:r>
-      <w:r>
-        <w:rPr>
-          <w:rStyle w:val="Emphasis"/>
-          <w:noProof/>
-        </w:rPr>
-        <w:t>5</w:t>
-      </w:r>
-      <w:r>
-        <w:rPr>
-          <w:rStyle w:val="Emphasis"/>
-        </w:rPr>
-        <w:fldChar w:fldCharType="end"/>
-      </w:r>
-      <w:bookmarkStart w:id="191" w:name="_Toc533928222"/>
-      <w:r>
-        <w:rPr>
-          <w:rStyle w:val="Emphasis"/>
-        </w:rPr>
-        <w:t>: Biểu đồ hoạt động đăng kí thành viên</w:t>
-      </w:r>
-      <w:bookmarkEnd w:id="189"/>
-      <w:bookmarkEnd w:id="190"/>
-      <w:bookmarkEnd w:id="191"/>
-    </w:p>
-    <w:p>
-      <w:pPr>
-        <w:spacing w:after="0" w:line="240" w:lineRule="auto"/>
-        <w:ind w:firstLine="0"/>
-        <w:jc w:val="left"/>
-        <w:rPr>
-          <w:rStyle w:val="Emphasis"/>
-          <w:szCs w:val="26"/>
-        </w:rPr>
-      </w:pPr>
-      <w:r>
-        <w:rPr>
-          <w:rStyle w:val="Emphasis"/>
-          <w:szCs w:val="26"/>
-        </w:rPr>
-        <w:br w:type="page"/>
-      </w:r>
-    </w:p>
-    <w:p>
-      <w:pPr>
-        <w:pStyle w:val="muc2"/>
-        <w:numPr>
-          <w:ilvl w:val="1"/>
-          <w:numId w:val="7"/>
-        </w:numPr>
-        <w:tabs>
-          <w:tab w:val="clear" w:pos="1440"/>
-          <w:tab w:val="num" w:pos="360"/>
-        </w:tabs>
-        <w:spacing w:before="6" w:after="6" w:line="360" w:lineRule="auto"/>
-        <w:ind w:left="0" w:firstLine="567"/>
-        <w:rPr>
-          <w:b w:val="0"/>
-          <w:sz w:val="26"/>
-          <w:szCs w:val="26"/>
-        </w:rPr>
-      </w:pPr>
-      <w:bookmarkStart w:id="192" w:name="_Toc223926600"/>
-      <w:bookmarkStart w:id="193" w:name="_Toc223930805"/>
-      <w:bookmarkStart w:id="194" w:name="_Toc223932339"/>
-      <w:bookmarkStart w:id="195" w:name="_Toc223932779"/>
-      <w:r>
-        <w:rPr>
-          <w:b w:val="0"/>
-          <w:sz w:val="26"/>
-          <w:szCs w:val="26"/>
-        </w:rPr>
-        <w:lastRenderedPageBreak/>
-        <w:t>Xem thông tin về sản phẩm</w:t>
-      </w:r>
-    </w:p>
-    <w:p>
-      <w:pPr>
-        <w:pStyle w:val="muc2"/>
-        <w:keepNext/>
-        <w:spacing w:before="6" w:after="6" w:line="360" w:lineRule="auto"/>
-        <w:ind w:firstLine="567"/>
-        <w:jc w:val="center"/>
-      </w:pPr>
-      <w:r>
-        <w:rPr>
-          <w:b w:val="0"/>
-          <w:sz w:val="26"/>
-          <w:szCs w:val="26"/>
-        </w:rPr>
-        <w:object w:dxaOrig="3848" w:dyaOrig="8109">
-          <v:shape id="_x0000_i1029" type="#_x0000_t75" style="width:291pt;height:588pt" o:ole="">
-            <v:imagedata r:id="rId18" o:title=""/>
-          </v:shape>
-          <o:OLEObject Type="Embed" ProgID="Visio.Drawing.11" ShapeID="_x0000_i1029" DrawAspect="Content" ObjectID="_1732650383" r:id="rId19"/>
-        </w:object>
-      </w:r>
-    </w:p>
-    <w:p>
-      <w:pPr>
-        <w:pStyle w:val="Caption"/>
-        <w:rPr>
-          <w:rStyle w:val="Emphasis"/>
-        </w:rPr>
-      </w:pPr>
-      <w:bookmarkStart w:id="196" w:name="_Toc117254772"/>
-      <w:bookmarkStart w:id="197" w:name="_Toc117254828"/>
-      <w:r>
-        <w:rPr>
-          <w:rStyle w:val="Emphasis"/>
-        </w:rPr>
-        <w:t xml:space="preserve">Hình </w:t>
-      </w:r>
-      <w:r>
-        <w:rPr>
-          <w:rStyle w:val="Emphasis"/>
-        </w:rPr>
-        <w:fldChar w:fldCharType="begin"/>
-      </w:r>
-      <w:r>
-        <w:rPr>
-          <w:rStyle w:val="Emphasis"/>
-        </w:rPr>
-        <w:instrText xml:space="preserve"> SEQ Hình \* ARABIC </w:instrText>
-      </w:r>
-      <w:r>
-        <w:rPr>
-          <w:rStyle w:val="Emphasis"/>
-        </w:rPr>
-        <w:fldChar w:fldCharType="separate"/>
-      </w:r>
-      <w:r>
-        <w:rPr>
-          <w:rStyle w:val="Emphasis"/>
-          <w:noProof/>
-        </w:rPr>
-        <w:t>6</w:t>
-      </w:r>
-      <w:r>
-        <w:rPr>
-          <w:rStyle w:val="Emphasis"/>
-        </w:rPr>
-        <w:fldChar w:fldCharType="end"/>
-      </w:r>
-      <w:bookmarkStart w:id="198" w:name="_Toc533928223"/>
-      <w:r>
-        <w:rPr>
-          <w:rStyle w:val="Emphasis"/>
-        </w:rPr>
-        <w:t>: Biểu đồ hoạt động xem thông tin về sản phẩm</w:t>
-      </w:r>
-      <w:bookmarkEnd w:id="196"/>
-      <w:bookmarkEnd w:id="197"/>
-      <w:bookmarkEnd w:id="198"/>
-    </w:p>
-    <w:p>
-      <w:pPr>
-        <w:spacing w:after="0" w:line="240" w:lineRule="auto"/>
-        <w:jc w:val="left"/>
-        <w:rPr>
-          <w:szCs w:val="26"/>
-        </w:rPr>
-      </w:pPr>
-      <w:r>
-        <w:rPr>
-          <w:b/>
-          <w:szCs w:val="26"/>
-        </w:rPr>
-        <w:br w:type="page"/>
-      </w:r>
-    </w:p>
-    <w:p>
-      <w:pPr>
-        <w:pStyle w:val="muc2"/>
-        <w:numPr>
-          <w:ilvl w:val="1"/>
-          <w:numId w:val="7"/>
-        </w:numPr>
-        <w:tabs>
-          <w:tab w:val="clear" w:pos="1440"/>
-          <w:tab w:val="num" w:pos="360"/>
-        </w:tabs>
-        <w:spacing w:before="6" w:after="6" w:line="360" w:lineRule="auto"/>
-        <w:ind w:left="0" w:firstLine="567"/>
-        <w:rPr>
-          <w:b w:val="0"/>
-          <w:sz w:val="26"/>
-          <w:szCs w:val="26"/>
-        </w:rPr>
-      </w:pPr>
-      <w:r>
-        <w:rPr>
-          <w:b w:val="0"/>
-          <w:sz w:val="26"/>
-          <w:szCs w:val="26"/>
-        </w:rPr>
-        <w:lastRenderedPageBreak/>
-        <w:t>Thêm sản phẩm vào giỏ hàng</w:t>
-      </w:r>
-    </w:p>
-    <w:p>
-      <w:pPr>
-        <w:pStyle w:val="muc2"/>
-        <w:spacing w:before="6" w:after="6" w:line="360" w:lineRule="auto"/>
-        <w:ind w:firstLine="567"/>
-        <w:rPr>
-          <w:b w:val="0"/>
-          <w:sz w:val="26"/>
-          <w:szCs w:val="26"/>
-        </w:rPr>
-      </w:pPr>
-    </w:p>
-    <w:bookmarkStart w:id="199" w:name="_Toc226302184"/>
-    <w:bookmarkEnd w:id="199"/>
-    <w:p>
-      <w:pPr>
-        <w:pStyle w:val="1jpg"/>
-        <w:keepNext/>
-        <w:spacing w:before="6" w:after="6" w:line="360" w:lineRule="auto"/>
-        <w:ind w:firstLine="567"/>
-      </w:pPr>
-      <w:r>
-        <w:rPr>
-          <w:b w:val="0"/>
-        </w:rPr>
-        <w:object w:dxaOrig="3956" w:dyaOrig="8783">
-          <v:shape id="_x0000_i1030" type="#_x0000_t75" style="width:323.4pt;height:565.8pt" o:ole="">
-            <v:imagedata r:id="rId20" o:title=""/>
-          </v:shape>
-          <o:OLEObject Type="Embed" ProgID="Visio.Drawing.11" ShapeID="_x0000_i1030" DrawAspect="Content" ObjectID="_1732650384" r:id="rId21"/>
-        </w:object>
-      </w:r>
-    </w:p>
-    <w:p>
-      <w:pPr>
-        <w:pStyle w:val="Caption"/>
-        <w:rPr>
-          <w:rStyle w:val="Emphasis"/>
-        </w:rPr>
-      </w:pPr>
-      <w:bookmarkStart w:id="200" w:name="_Toc117254773"/>
-      <w:bookmarkStart w:id="201" w:name="_Toc117254829"/>
-      <w:r>
-        <w:rPr>
-          <w:rStyle w:val="Emphasis"/>
-        </w:rPr>
-        <w:t xml:space="preserve">Hình </w:t>
-      </w:r>
-      <w:r>
-        <w:rPr>
-          <w:rStyle w:val="Emphasis"/>
-        </w:rPr>
-        <w:fldChar w:fldCharType="begin"/>
-      </w:r>
-      <w:r>
-        <w:rPr>
-          <w:rStyle w:val="Emphasis"/>
-        </w:rPr>
-        <w:instrText xml:space="preserve"> SEQ Hình \* ARABIC </w:instrText>
-      </w:r>
-      <w:r>
-        <w:rPr>
-          <w:rStyle w:val="Emphasis"/>
-        </w:rPr>
-        <w:fldChar w:fldCharType="separate"/>
-      </w:r>
-      <w:r>
-        <w:rPr>
-          <w:rStyle w:val="Emphasis"/>
-          <w:noProof/>
-        </w:rPr>
-        <w:t>7</w:t>
-      </w:r>
-      <w:r>
-        <w:rPr>
-          <w:rStyle w:val="Emphasis"/>
-        </w:rPr>
-        <w:fldChar w:fldCharType="end"/>
-      </w:r>
-      <w:bookmarkStart w:id="202" w:name="_Toc533928224"/>
-      <w:r>
-        <w:rPr>
-          <w:rStyle w:val="Emphasis"/>
-        </w:rPr>
-        <w:t>: Biểu đồ chức năng thêm SP vào giỏ hàng</w:t>
-      </w:r>
-      <w:bookmarkEnd w:id="200"/>
-      <w:bookmarkEnd w:id="201"/>
-      <w:bookmarkEnd w:id="202"/>
-    </w:p>
-    <w:p>
-      <w:pPr>
-        <w:spacing w:before="6" w:after="6"/>
-        <w:ind w:firstLine="567"/>
-        <w:rPr>
-          <w:szCs w:val="26"/>
-        </w:rPr>
-      </w:pPr>
-      <w:r>
-        <w:rPr>
-          <w:szCs w:val="26"/>
-        </w:rPr>
-        <w:br w:type="page"/>
-      </w:r>
-    </w:p>
-    <w:p>
-      <w:pPr>
-        <w:pStyle w:val="ListParagraph"/>
-        <w:numPr>
-          <w:ilvl w:val="1"/>
-          <w:numId w:val="7"/>
-        </w:numPr>
-        <w:tabs>
-          <w:tab w:val="left" w:pos="6630"/>
-        </w:tabs>
-        <w:spacing w:before="6" w:after="6"/>
-        <w:rPr>
-          <w:szCs w:val="26"/>
-        </w:rPr>
-      </w:pPr>
-      <w:r>
-        <w:rPr>
-          <w:szCs w:val="26"/>
-        </w:rPr>
-        <w:lastRenderedPageBreak/>
-        <w:t xml:space="preserve">Đặt hàng </w:t>
-      </w:r>
-    </w:p>
-    <w:p>
-      <w:pPr>
-        <w:pStyle w:val="muc2"/>
-        <w:keepNext/>
-        <w:spacing w:before="6" w:after="6" w:line="360" w:lineRule="auto"/>
-        <w:ind w:firstLine="567"/>
-        <w:jc w:val="center"/>
-      </w:pPr>
-      <w:r>
-        <w:rPr>
-          <w:sz w:val="26"/>
-          <w:szCs w:val="26"/>
-        </w:rPr>
-        <w:object w:dxaOrig="4498" w:dyaOrig="7112">
-          <v:shape id="_x0000_i1031" type="#_x0000_t75" style="width:374.4pt;height:564pt" o:ole="">
-            <v:imagedata r:id="rId22" o:title=""/>
-          </v:shape>
-          <o:OLEObject Type="Embed" ProgID="Visio.Drawing.11" ShapeID="_x0000_i1031" DrawAspect="Content" ObjectID="_1732650385" r:id="rId23"/>
-        </w:object>
-      </w:r>
-    </w:p>
-    <w:p>
-      <w:pPr>
-        <w:pStyle w:val="Caption"/>
-        <w:rPr>
-          <w:rStyle w:val="Emphasis"/>
-        </w:rPr>
-      </w:pPr>
-      <w:bookmarkStart w:id="203" w:name="_Toc117254774"/>
-      <w:bookmarkStart w:id="204" w:name="_Toc117254830"/>
-      <w:r>
-        <w:rPr>
-          <w:rStyle w:val="Emphasis"/>
-        </w:rPr>
-        <w:t xml:space="preserve">Hình </w:t>
-      </w:r>
-      <w:r>
-        <w:rPr>
-          <w:rStyle w:val="Emphasis"/>
-        </w:rPr>
-        <w:fldChar w:fldCharType="begin"/>
-      </w:r>
-      <w:r>
-        <w:rPr>
-          <w:rStyle w:val="Emphasis"/>
-        </w:rPr>
-        <w:instrText xml:space="preserve"> SEQ Hình \* ARABIC </w:instrText>
-      </w:r>
-      <w:r>
-        <w:rPr>
-          <w:rStyle w:val="Emphasis"/>
-        </w:rPr>
-        <w:fldChar w:fldCharType="separate"/>
-      </w:r>
-      <w:r>
-        <w:rPr>
-          <w:rStyle w:val="Emphasis"/>
-          <w:noProof/>
-        </w:rPr>
-        <w:t>8</w:t>
-      </w:r>
-      <w:r>
-        <w:rPr>
-          <w:rStyle w:val="Emphasis"/>
-        </w:rPr>
-        <w:fldChar w:fldCharType="end"/>
-      </w:r>
-      <w:bookmarkStart w:id="205" w:name="_Toc533928225"/>
-      <w:r>
-        <w:rPr>
-          <w:rStyle w:val="Emphasis"/>
-        </w:rPr>
-        <w:t>: Biểu đồ chức năng đặt hàng</w:t>
-      </w:r>
-      <w:bookmarkEnd w:id="203"/>
-      <w:bookmarkEnd w:id="204"/>
-      <w:bookmarkEnd w:id="205"/>
-    </w:p>
-    <w:p>
-      <w:pPr>
-        <w:pStyle w:val="muc2"/>
-        <w:spacing w:before="6" w:after="6" w:line="360" w:lineRule="auto"/>
-        <w:ind w:firstLine="0"/>
-        <w:rPr>
-          <w:rStyle w:val="Emphasis"/>
-        </w:rPr>
-      </w:pPr>
-    </w:p>
-    <w:p>
-      <w:pPr>
-        <w:pStyle w:val="1jpg"/>
-        <w:numPr>
-          <w:ilvl w:val="1"/>
-          <w:numId w:val="7"/>
-        </w:numPr>
-        <w:tabs>
-          <w:tab w:val="clear" w:pos="1440"/>
-          <w:tab w:val="num" w:pos="360"/>
-        </w:tabs>
-        <w:spacing w:before="6" w:after="6" w:line="360" w:lineRule="auto"/>
-        <w:ind w:left="0" w:firstLine="567"/>
-        <w:jc w:val="both"/>
-        <w:rPr>
-          <w:b w:val="0"/>
-          <w:i w:val="0"/>
-        </w:rPr>
-      </w:pPr>
-      <w:r>
-        <w:rPr>
-          <w:b w:val="0"/>
-          <w:i w:val="0"/>
-        </w:rPr>
-        <w:t>Thêm sản phẩm</w:t>
-      </w:r>
-    </w:p>
-    <w:p>
-      <w:pPr>
-        <w:spacing w:before="6" w:after="6"/>
-        <w:ind w:firstLine="567"/>
-        <w:rPr>
-          <w:szCs w:val="26"/>
-        </w:rPr>
-      </w:pPr>
-    </w:p>
-    <w:p>
-      <w:pPr>
-        <w:keepNext/>
-        <w:spacing w:before="6" w:after="6"/>
-        <w:ind w:firstLine="567"/>
-        <w:jc w:val="center"/>
-      </w:pPr>
-      <w:r>
-        <w:rPr>
-          <w:szCs w:val="26"/>
-        </w:rPr>
-        <w:object w:dxaOrig="6588" w:dyaOrig="9907">
-          <v:shape id="_x0000_i1032" type="#_x0000_t75" style="width:343.8pt;height:490.2pt" o:ole="">
-            <v:imagedata r:id="rId24" o:title=""/>
-          </v:shape>
-          <o:OLEObject Type="Embed" ProgID="Visio.Drawing.11" ShapeID="_x0000_i1032" DrawAspect="Content" ObjectID="_1732650386" r:id="rId25"/>
-        </w:object>
-      </w:r>
-    </w:p>
-    <w:p>
-      <w:pPr>
-        <w:pStyle w:val="Caption"/>
-        <w:rPr>
-          <w:rStyle w:val="Emphasis"/>
-        </w:rPr>
-      </w:pPr>
-      <w:bookmarkStart w:id="206" w:name="_Toc117254775"/>
-      <w:bookmarkStart w:id="207" w:name="_Toc117254831"/>
-      <w:r>
-        <w:rPr>
-          <w:rStyle w:val="Emphasis"/>
-        </w:rPr>
-        <w:t xml:space="preserve">Hình </w:t>
-      </w:r>
-      <w:r>
-        <w:rPr>
-          <w:rStyle w:val="Emphasis"/>
-        </w:rPr>
-        <w:fldChar w:fldCharType="begin"/>
-      </w:r>
-      <w:r>
-        <w:rPr>
-          <w:rStyle w:val="Emphasis"/>
-        </w:rPr>
-        <w:instrText xml:space="preserve"> SEQ Hình \* ARABIC </w:instrText>
-      </w:r>
-      <w:r>
-        <w:rPr>
-          <w:rStyle w:val="Emphasis"/>
-        </w:rPr>
-        <w:fldChar w:fldCharType="separate"/>
-      </w:r>
-      <w:r>
-        <w:rPr>
-          <w:rStyle w:val="Emphasis"/>
-          <w:noProof/>
-        </w:rPr>
-        <w:t>9</w:t>
-      </w:r>
-      <w:r>
-        <w:rPr>
-          <w:rStyle w:val="Emphasis"/>
-        </w:rPr>
-        <w:fldChar w:fldCharType="end"/>
-      </w:r>
-      <w:bookmarkStart w:id="208" w:name="_Toc533928228"/>
-      <w:r>
-        <w:rPr>
-          <w:rStyle w:val="Emphasis"/>
-        </w:rPr>
-        <w:t>: Biểu đồ chức năng thêm sản phẩm</w:t>
-      </w:r>
-      <w:bookmarkEnd w:id="206"/>
-      <w:bookmarkEnd w:id="207"/>
-      <w:bookmarkEnd w:id="208"/>
-    </w:p>
-    <w:p>
-      <w:pPr>
-        <w:spacing w:before="6" w:after="6"/>
-        <w:ind w:firstLine="567"/>
-        <w:rPr>
-          <w:szCs w:val="26"/>
-        </w:rPr>
-      </w:pPr>
-    </w:p>
-    <w:p>
-      <w:pPr>
-        <w:spacing w:before="6" w:after="6"/>
-        <w:ind w:firstLine="567"/>
-        <w:rPr>
-          <w:szCs w:val="26"/>
-        </w:rPr>
-      </w:pPr>
-      <w:r>
-        <w:rPr>
-          <w:szCs w:val="26"/>
-        </w:rPr>
-        <w:br w:type="page"/>
-      </w:r>
-    </w:p>
-    <w:p>
-      <w:pPr>
-        <w:numPr>
-          <w:ilvl w:val="1"/>
-          <w:numId w:val="7"/>
-        </w:numPr>
-        <w:tabs>
-          <w:tab w:val="clear" w:pos="1440"/>
-          <w:tab w:val="num" w:pos="360"/>
-        </w:tabs>
-        <w:spacing w:before="6" w:after="6"/>
-        <w:ind w:left="0" w:firstLine="567"/>
-        <w:rPr>
-          <w:szCs w:val="26"/>
-        </w:rPr>
-      </w:pPr>
-      <w:r>
-        <w:rPr>
-          <w:szCs w:val="26"/>
-        </w:rPr>
-        <w:lastRenderedPageBreak/>
-        <w:t>Sửa thông tin sản phẩm</w:t>
-      </w:r>
-    </w:p>
-    <w:p>
-      <w:pPr>
-        <w:keepNext/>
-        <w:spacing w:before="6" w:after="6"/>
-        <w:ind w:firstLine="567"/>
-        <w:jc w:val="center"/>
-      </w:pPr>
-      <w:r>
-        <w:rPr>
-          <w:szCs w:val="26"/>
-        </w:rPr>
-        <w:br/>
-      </w:r>
-      <w:r>
-        <w:rPr>
-          <w:szCs w:val="26"/>
-        </w:rPr>
-        <w:object w:dxaOrig="4514" w:dyaOrig="8207">
-          <v:shape id="_x0000_i1033" type="#_x0000_t75" style="width:395.4pt;height:537pt" o:ole="">
-            <v:imagedata r:id="rId26" o:title=""/>
-          </v:shape>
-          <o:OLEObject Type="Embed" ProgID="Visio.Drawing.11" ShapeID="_x0000_i1033" DrawAspect="Content" ObjectID="_1732650387" r:id="rId27"/>
-        </w:object>
-      </w:r>
-      <w:bookmarkStart w:id="209" w:name="_Toc226948949"/>
-    </w:p>
-    <w:p>
-      <w:pPr>
-        <w:pStyle w:val="Caption"/>
-        <w:rPr>
-          <w:rStyle w:val="Emphasis"/>
-        </w:rPr>
-      </w:pPr>
-      <w:bookmarkStart w:id="210" w:name="_Toc117254776"/>
-      <w:bookmarkStart w:id="211" w:name="_Toc117254832"/>
-      <w:r>
-        <w:rPr>
-          <w:rStyle w:val="Emphasis"/>
-        </w:rPr>
-        <w:t xml:space="preserve">Hình </w:t>
-      </w:r>
-      <w:r>
-        <w:rPr>
-          <w:rStyle w:val="Emphasis"/>
-        </w:rPr>
-        <w:fldChar w:fldCharType="begin"/>
-      </w:r>
-      <w:r>
-        <w:rPr>
-          <w:rStyle w:val="Emphasis"/>
-        </w:rPr>
-        <w:instrText xml:space="preserve"> SEQ Hình \* ARABIC </w:instrText>
-      </w:r>
-      <w:r>
-        <w:rPr>
-          <w:rStyle w:val="Emphasis"/>
-        </w:rPr>
-        <w:fldChar w:fldCharType="separate"/>
-      </w:r>
-      <w:r>
-        <w:rPr>
-          <w:rStyle w:val="Emphasis"/>
-          <w:noProof/>
-        </w:rPr>
-        <w:t>10</w:t>
-      </w:r>
-      <w:r>
-        <w:rPr>
-          <w:rStyle w:val="Emphasis"/>
-        </w:rPr>
-        <w:fldChar w:fldCharType="end"/>
-      </w:r>
-      <w:bookmarkStart w:id="212" w:name="_Toc533928229"/>
-      <w:r>
-        <w:rPr>
-          <w:rStyle w:val="Emphasis"/>
-        </w:rPr>
-        <w:t>: Biểu đồ chức năng sửa thông tin sản phẩm</w:t>
-      </w:r>
-      <w:bookmarkEnd w:id="210"/>
-      <w:bookmarkEnd w:id="211"/>
-      <w:bookmarkEnd w:id="212"/>
-    </w:p>
-    <w:bookmarkEnd w:id="209"/>
+        <w:t>: Use case tìm kiếm</w:t>
+      </w:r>
+      <w:bookmarkEnd w:id="221"/>
+      <w:bookmarkEnd w:id="222"/>
+      <w:bookmarkEnd w:id="223"/>
+    </w:p>
     <w:p>
       <w:pPr>
         <w:pStyle w:val="Hnh1"/>
         <w:spacing w:before="6" w:after="6" w:line="360" w:lineRule="auto"/>
         <w:ind w:firstLine="567"/>
-        <w:jc w:val="center"/>
         <w:rPr>
           <w:rFonts w:cs="Times New Roman"/>
           <w:szCs w:val="26"/>
@@ -11645,363 +12765,10 @@
           <w:rFonts w:cs="Times New Roman"/>
           <w:szCs w:val="26"/>
         </w:rPr>
-        <w:br w:type="page"/>
-      </w:r>
-    </w:p>
-    <w:p>
-      <w:pPr>
-        <w:numPr>
-          <w:ilvl w:val="1"/>
-          <w:numId w:val="8"/>
-        </w:numPr>
-        <w:tabs>
-          <w:tab w:val="clear" w:pos="1440"/>
-          <w:tab w:val="num" w:pos="360"/>
-        </w:tabs>
-        <w:spacing w:before="6" w:after="6"/>
-        <w:ind w:left="0" w:firstLine="567"/>
-        <w:rPr>
-          <w:szCs w:val="26"/>
-        </w:rPr>
-      </w:pPr>
-      <w:r>
-        <w:rPr>
-          <w:szCs w:val="26"/>
-        </w:rPr>
-        <w:lastRenderedPageBreak/>
-        <w:t>Xoá sản phẩm</w:t>
-      </w:r>
-    </w:p>
-    <w:p>
-      <w:pPr>
-        <w:keepNext/>
-        <w:spacing w:before="6" w:after="6"/>
-        <w:ind w:firstLine="567"/>
-        <w:jc w:val="center"/>
-      </w:pPr>
-      <w:r>
-        <w:rPr>
-          <w:szCs w:val="26"/>
-        </w:rPr>
-        <w:object w:dxaOrig="4864" w:dyaOrig="9907">
-          <v:shape id="_x0000_i1034" type="#_x0000_t75" style="width:352.2pt;height:560.4pt" o:ole="">
-            <v:imagedata r:id="rId28" o:title=""/>
-          </v:shape>
-          <o:OLEObject Type="Embed" ProgID="Visio.Drawing.11" ShapeID="_x0000_i1034" DrawAspect="Content" ObjectID="_1732650388" r:id="rId29"/>
-        </w:object>
-      </w:r>
-    </w:p>
-    <w:p>
-      <w:pPr>
-        <w:pStyle w:val="Caption"/>
-        <w:rPr>
-          <w:rStyle w:val="Emphasis"/>
-        </w:rPr>
-      </w:pPr>
-      <w:bookmarkStart w:id="213" w:name="_Toc117254777"/>
-      <w:bookmarkStart w:id="214" w:name="_Toc117254833"/>
-      <w:r>
-        <w:rPr>
-          <w:rStyle w:val="Emphasis"/>
-        </w:rPr>
-        <w:t xml:space="preserve">Hình </w:t>
-      </w:r>
-      <w:r>
-        <w:rPr>
-          <w:rStyle w:val="Emphasis"/>
-        </w:rPr>
-        <w:fldChar w:fldCharType="begin"/>
-      </w:r>
-      <w:r>
-        <w:rPr>
-          <w:rStyle w:val="Emphasis"/>
-        </w:rPr>
-        <w:instrText xml:space="preserve"> SEQ Hình \* ARABIC </w:instrText>
-      </w:r>
-      <w:r>
-        <w:rPr>
-          <w:rStyle w:val="Emphasis"/>
-        </w:rPr>
-        <w:fldChar w:fldCharType="separate"/>
-      </w:r>
-      <w:r>
-        <w:rPr>
-          <w:rStyle w:val="Emphasis"/>
-          <w:noProof/>
-        </w:rPr>
-        <w:t>11</w:t>
-      </w:r>
-      <w:r>
-        <w:rPr>
-          <w:rStyle w:val="Emphasis"/>
-        </w:rPr>
-        <w:fldChar w:fldCharType="end"/>
-      </w:r>
-      <w:bookmarkStart w:id="215" w:name="_Toc533928230"/>
-      <w:r>
-        <w:rPr>
-          <w:rStyle w:val="Emphasis"/>
-        </w:rPr>
-        <w:t>: Biểu đồ chức năng xoá sản phẩm</w:t>
-      </w:r>
-      <w:bookmarkEnd w:id="213"/>
-      <w:bookmarkEnd w:id="214"/>
-      <w:bookmarkEnd w:id="215"/>
-    </w:p>
-    <w:p>
-      <w:pPr>
-        <w:numPr>
-          <w:ilvl w:val="1"/>
-          <w:numId w:val="7"/>
-        </w:numPr>
-        <w:tabs>
-          <w:tab w:val="clear" w:pos="1440"/>
-          <w:tab w:val="num" w:pos="360"/>
-        </w:tabs>
-        <w:spacing w:before="6" w:after="6"/>
-        <w:ind w:left="0" w:firstLine="567"/>
-        <w:rPr>
-          <w:szCs w:val="26"/>
-        </w:rPr>
-      </w:pPr>
-      <w:r>
-        <w:rPr>
-          <w:szCs w:val="26"/>
-        </w:rPr>
-        <w:t>Xoá User</w:t>
-      </w:r>
-    </w:p>
-    <w:p>
-      <w:pPr>
-        <w:keepNext/>
-        <w:spacing w:before="6" w:after="6"/>
-        <w:ind w:firstLine="567"/>
-        <w:jc w:val="center"/>
-      </w:pPr>
-      <w:r>
-        <w:rPr>
-          <w:szCs w:val="26"/>
-        </w:rPr>
-        <w:object w:dxaOrig="5448" w:dyaOrig="9187">
-          <v:shape id="_x0000_i1035" type="#_x0000_t75" style="width:385.2pt;height:591.6pt" o:ole="">
-            <v:imagedata r:id="rId30" o:title=""/>
-          </v:shape>
-          <o:OLEObject Type="Embed" ProgID="Visio.Drawing.11" ShapeID="_x0000_i1035" DrawAspect="Content" ObjectID="_1732650389" r:id="rId31"/>
-        </w:object>
-      </w:r>
-    </w:p>
-    <w:p>
-      <w:pPr>
-        <w:pStyle w:val="Caption"/>
-        <w:rPr>
-          <w:rStyle w:val="Emphasis"/>
-        </w:rPr>
-      </w:pPr>
-      <w:bookmarkStart w:id="216" w:name="_Toc117254778"/>
-      <w:bookmarkStart w:id="217" w:name="_Toc117254834"/>
-      <w:r>
-        <w:rPr>
-          <w:rStyle w:val="Emphasis"/>
-        </w:rPr>
-        <w:t xml:space="preserve">Hình </w:t>
-      </w:r>
-      <w:r>
-        <w:rPr>
-          <w:rStyle w:val="Emphasis"/>
-        </w:rPr>
-        <w:fldChar w:fldCharType="begin"/>
-      </w:r>
-      <w:r>
-        <w:rPr>
-          <w:rStyle w:val="Emphasis"/>
-        </w:rPr>
-        <w:instrText xml:space="preserve"> SEQ Hình \* ARABIC </w:instrText>
-      </w:r>
-      <w:r>
-        <w:rPr>
-          <w:rStyle w:val="Emphasis"/>
-        </w:rPr>
-        <w:fldChar w:fldCharType="separate"/>
-      </w:r>
-      <w:r>
-        <w:rPr>
-          <w:rStyle w:val="Emphasis"/>
-          <w:noProof/>
-        </w:rPr>
-        <w:t>12</w:t>
-      </w:r>
-      <w:r>
-        <w:rPr>
-          <w:rStyle w:val="Emphasis"/>
-        </w:rPr>
-        <w:fldChar w:fldCharType="end"/>
-      </w:r>
-      <w:bookmarkStart w:id="218" w:name="_Toc533928231"/>
-      <w:r>
-        <w:rPr>
-          <w:rStyle w:val="Emphasis"/>
-        </w:rPr>
-        <w:t>: Biểu đồ chức năng xoá User</w:t>
-      </w:r>
-      <w:bookmarkEnd w:id="216"/>
-      <w:bookmarkEnd w:id="217"/>
-      <w:bookmarkEnd w:id="218"/>
-    </w:p>
-    <w:p>
-      <w:pPr>
-        <w:pStyle w:val="Heading3"/>
-        <w:numPr>
-          <w:ilvl w:val="2"/>
-          <w:numId w:val="43"/>
-        </w:numPr>
-        <w:rPr>
-          <w:color w:val="auto"/>
-          <w:szCs w:val="26"/>
-        </w:rPr>
-      </w:pPr>
-      <w:bookmarkStart w:id="219" w:name="_Toc326569832"/>
-      <w:bookmarkStart w:id="220" w:name="_Toc375570191"/>
-      <w:bookmarkStart w:id="221" w:name="_Toc375574731"/>
-      <w:bookmarkStart w:id="222" w:name="_Toc463853676"/>
-      <w:bookmarkStart w:id="223" w:name="_Toc116932442"/>
-      <w:bookmarkStart w:id="224" w:name="_Toc117254884"/>
-      <w:bookmarkEnd w:id="192"/>
-      <w:bookmarkEnd w:id="193"/>
-      <w:bookmarkEnd w:id="194"/>
-      <w:bookmarkEnd w:id="195"/>
-      <w:r>
-        <w:rPr>
-          <w:color w:val="auto"/>
-          <w:szCs w:val="26"/>
-        </w:rPr>
-        <w:lastRenderedPageBreak/>
-        <w:t>Đặc tả Use-case</w:t>
-      </w:r>
-      <w:bookmarkEnd w:id="219"/>
-      <w:bookmarkEnd w:id="220"/>
-      <w:bookmarkEnd w:id="221"/>
-      <w:bookmarkEnd w:id="222"/>
-      <w:bookmarkEnd w:id="223"/>
-      <w:bookmarkEnd w:id="224"/>
-    </w:p>
-    <w:p>
-      <w:pPr>
-        <w:numPr>
-          <w:ilvl w:val="3"/>
-          <w:numId w:val="5"/>
-        </w:numPr>
-        <w:spacing w:before="6" w:after="6"/>
-        <w:ind w:left="0" w:firstLine="567"/>
-        <w:rPr>
-          <w:i/>
-          <w:szCs w:val="26"/>
-        </w:rPr>
-      </w:pPr>
-      <w:bookmarkStart w:id="225" w:name="_Toc198664960"/>
-      <w:r>
-        <w:rPr>
-          <w:i/>
-          <w:szCs w:val="26"/>
-        </w:rPr>
-        <w:t>Use-case tìm kiếm</w:t>
-      </w:r>
-      <w:bookmarkEnd w:id="225"/>
-    </w:p>
-    <w:p>
-      <w:pPr>
-        <w:keepNext/>
-        <w:spacing w:before="6" w:after="6"/>
-        <w:ind w:firstLine="0"/>
-        <w:jc w:val="center"/>
-      </w:pPr>
-      <w:r>
-        <w:rPr>
-          <w:szCs w:val="26"/>
-        </w:rPr>
-        <w:object w:dxaOrig="6602" w:dyaOrig="2480">
-          <v:shape id="_x0000_i1036" type="#_x0000_t75" style="width:442.8pt;height:151.8pt" o:ole="">
-            <v:imagedata r:id="rId32" o:title=""/>
-          </v:shape>
-          <o:OLEObject Type="Embed" ProgID="Visio.Drawing.11" ShapeID="_x0000_i1036" DrawAspect="Content" ObjectID="_1732650390" r:id="rId33"/>
-        </w:object>
-      </w:r>
-    </w:p>
-    <w:p>
-      <w:pPr>
-        <w:pStyle w:val="Caption"/>
-        <w:rPr>
-          <w:rStyle w:val="Emphasis"/>
-        </w:rPr>
-      </w:pPr>
-      <w:bookmarkStart w:id="226" w:name="_Toc117254779"/>
-      <w:bookmarkStart w:id="227" w:name="_Toc117254835"/>
-      <w:r>
-        <w:rPr>
-          <w:rStyle w:val="Emphasis"/>
-        </w:rPr>
-        <w:t xml:space="preserve">Hình </w:t>
-      </w:r>
-      <w:r>
-        <w:rPr>
-          <w:rStyle w:val="Emphasis"/>
-        </w:rPr>
-        <w:fldChar w:fldCharType="begin"/>
-      </w:r>
-      <w:r>
-        <w:rPr>
-          <w:rStyle w:val="Emphasis"/>
-        </w:rPr>
-        <w:instrText xml:space="preserve"> SEQ Hình \* ARABIC </w:instrText>
-      </w:r>
-      <w:r>
-        <w:rPr>
-          <w:rStyle w:val="Emphasis"/>
-        </w:rPr>
-        <w:fldChar w:fldCharType="separate"/>
-      </w:r>
-      <w:r>
-        <w:rPr>
-          <w:rStyle w:val="Emphasis"/>
-          <w:noProof/>
-        </w:rPr>
-        <w:t>13</w:t>
-      </w:r>
-      <w:r>
-        <w:rPr>
-          <w:rStyle w:val="Emphasis"/>
-        </w:rPr>
-        <w:fldChar w:fldCharType="end"/>
-      </w:r>
-      <w:bookmarkStart w:id="228" w:name="_Toc533928232"/>
-      <w:r>
-        <w:rPr>
-          <w:rStyle w:val="Emphasis"/>
-        </w:rPr>
-        <w:t>: Use case tìm kiếm</w:t>
-      </w:r>
-      <w:bookmarkEnd w:id="226"/>
-      <w:bookmarkEnd w:id="227"/>
-      <w:bookmarkEnd w:id="228"/>
-    </w:p>
-    <w:p>
-      <w:pPr>
-        <w:pStyle w:val="Hnh1"/>
-        <w:spacing w:before="6" w:after="6" w:line="360" w:lineRule="auto"/>
-        <w:ind w:firstLine="567"/>
-        <w:rPr>
-          <w:rFonts w:cs="Times New Roman"/>
-          <w:szCs w:val="26"/>
-        </w:rPr>
-      </w:pPr>
-      <w:r>
-        <w:rPr>
-          <w:rFonts w:cs="Times New Roman"/>
-          <w:szCs w:val="26"/>
-        </w:rPr>
         <w:t xml:space="preserve">     </w:t>
       </w:r>
     </w:p>
-    <w:bookmarkStart w:id="229" w:name="_Toc199116585"/>
+    <w:bookmarkStart w:id="224" w:name="_Toc199116585"/>
     <w:p>
       <w:pPr>
         <w:pStyle w:val="Caption"/>
@@ -12014,10 +12781,10 @@
           <w:szCs w:val="26"/>
         </w:rPr>
         <w:object w:dxaOrig="4614" w:dyaOrig="2731">
-          <v:shape id="_x0000_i1037" type="#_x0000_t75" style="width:424.2pt;height:276pt" o:ole="">
-            <v:imagedata r:id="rId34" o:title=""/>
+          <v:shape id="_x0000_i1036" type="#_x0000_t75" style="width:424.5pt;height:276pt" o:ole="">
+            <v:imagedata r:id="rId22" o:title=""/>
           </v:shape>
-          <o:OLEObject Type="Embed" ProgID="Visio.Drawing.11" ShapeID="_x0000_i1037" DrawAspect="Content" ObjectID="_1732650391" r:id="rId35"/>
+          <o:OLEObject Type="Embed" ProgID="Visio.Drawing.11" ShapeID="_x0000_i1036" DrawAspect="Content" ObjectID="_1732694666" r:id="rId23"/>
         </w:object>
       </w:r>
     </w:p>
@@ -12030,8 +12797,8 @@
           <w:szCs w:val="26"/>
         </w:rPr>
       </w:pPr>
-      <w:bookmarkStart w:id="230" w:name="_Toc117254780"/>
-      <w:bookmarkStart w:id="231" w:name="_Toc117254836"/>
+      <w:bookmarkStart w:id="225" w:name="_Toc117254780"/>
+      <w:bookmarkStart w:id="226" w:name="_Toc117254836"/>
       <w:r>
         <w:rPr>
           <w:rStyle w:val="Emphasis"/>
@@ -12069,17 +12836,17 @@
         </w:rPr>
         <w:fldChar w:fldCharType="end"/>
       </w:r>
-      <w:bookmarkStart w:id="232" w:name="_Toc533928233"/>
+      <w:bookmarkStart w:id="227" w:name="_Toc533928233"/>
       <w:r>
         <w:rPr>
           <w:rStyle w:val="Emphasis"/>
         </w:rPr>
         <w:t>: Biểu đồ cộng tác chức năng tìm kiếm</w:t>
       </w:r>
-      <w:bookmarkEnd w:id="229"/>
-      <w:bookmarkEnd w:id="230"/>
-      <w:bookmarkEnd w:id="231"/>
-      <w:bookmarkEnd w:id="232"/>
+      <w:bookmarkEnd w:id="224"/>
+      <w:bookmarkEnd w:id="225"/>
+      <w:bookmarkEnd w:id="226"/>
+      <w:bookmarkEnd w:id="227"/>
     </w:p>
     <w:p>
       <w:pPr>
@@ -12521,10 +13288,10 @@
           <w:szCs w:val="26"/>
         </w:rPr>
         <w:object w:dxaOrig="6512" w:dyaOrig="3297">
-          <v:shape id="_x0000_i1038" type="#_x0000_t75" style="width:434.4pt;height:211.8pt" o:ole="">
-            <v:imagedata r:id="rId36" o:title=""/>
+          <v:shape id="_x0000_i1037" type="#_x0000_t75" style="width:434.5pt;height:212pt" o:ole="">
+            <v:imagedata r:id="rId24" o:title=""/>
           </v:shape>
-          <o:OLEObject Type="Embed" ProgID="Visio.Drawing.11" ShapeID="_x0000_i1038" DrawAspect="Content" ObjectID="_1732650392" r:id="rId37"/>
+          <o:OLEObject Type="Embed" ProgID="Visio.Drawing.11" ShapeID="_x0000_i1037" DrawAspect="Content" ObjectID="_1732694667" r:id="rId25"/>
         </w:object>
       </w:r>
     </w:p>
@@ -12535,8 +13302,8 @@
           <w:rStyle w:val="Emphasis"/>
         </w:rPr>
       </w:pPr>
-      <w:bookmarkStart w:id="233" w:name="_Toc117254781"/>
-      <w:bookmarkStart w:id="234" w:name="_Toc117254837"/>
+      <w:bookmarkStart w:id="228" w:name="_Toc117254781"/>
+      <w:bookmarkStart w:id="229" w:name="_Toc117254837"/>
       <w:r>
         <w:rPr>
           <w:rStyle w:val="Emphasis"/>
@@ -12574,16 +13341,16 @@
         </w:rPr>
         <w:fldChar w:fldCharType="end"/>
       </w:r>
-      <w:bookmarkStart w:id="235" w:name="_Toc533928234"/>
+      <w:bookmarkStart w:id="230" w:name="_Toc533928234"/>
       <w:r>
         <w:rPr>
           <w:rStyle w:val="Emphasis"/>
         </w:rPr>
         <w:t>: Biểu đồ tuần tự chức năng tìm kiếm</w:t>
       </w:r>
-      <w:bookmarkEnd w:id="233"/>
-      <w:bookmarkEnd w:id="234"/>
-      <w:bookmarkEnd w:id="235"/>
+      <w:bookmarkEnd w:id="228"/>
+      <w:bookmarkEnd w:id="229"/>
+      <w:bookmarkEnd w:id="230"/>
     </w:p>
     <w:p>
       <w:pPr>
@@ -12653,10 +13420,10 @@
           <w:szCs w:val="26"/>
         </w:rPr>
         <w:object w:dxaOrig="6511" w:dyaOrig="2952">
-          <v:shape id="_x0000_i1039" type="#_x0000_t75" style="width:377.4pt;height:171.6pt" o:ole="">
-            <v:imagedata r:id="rId38" o:title=""/>
+          <v:shape id="_x0000_i1038" type="#_x0000_t75" style="width:377.5pt;height:171.5pt" o:ole="">
+            <v:imagedata r:id="rId26" o:title=""/>
           </v:shape>
-          <o:OLEObject Type="Embed" ProgID="Visio.Drawing.11" ShapeID="_x0000_i1039" DrawAspect="Content" ObjectID="_1732650393" r:id="rId39"/>
+          <o:OLEObject Type="Embed" ProgID="Visio.Drawing.11" ShapeID="_x0000_i1038" DrawAspect="Content" ObjectID="_1732694668" r:id="rId27"/>
         </w:object>
       </w:r>
     </w:p>
@@ -12667,8 +13434,8 @@
           <w:rStyle w:val="Emphasis"/>
         </w:rPr>
       </w:pPr>
-      <w:bookmarkStart w:id="236" w:name="_Toc117254782"/>
-      <w:bookmarkStart w:id="237" w:name="_Toc117254838"/>
+      <w:bookmarkStart w:id="231" w:name="_Toc117254782"/>
+      <w:bookmarkStart w:id="232" w:name="_Toc117254838"/>
       <w:r>
         <w:rPr>
           <w:rStyle w:val="Emphasis"/>
@@ -12706,16 +13473,16 @@
         </w:rPr>
         <w:fldChar w:fldCharType="end"/>
       </w:r>
-      <w:bookmarkStart w:id="238" w:name="_Toc533928235"/>
+      <w:bookmarkStart w:id="233" w:name="_Toc533928235"/>
       <w:r>
         <w:rPr>
           <w:rStyle w:val="Emphasis"/>
         </w:rPr>
         <w:t>: Use-case quản lý sản phẩm</w:t>
       </w:r>
-      <w:bookmarkEnd w:id="236"/>
-      <w:bookmarkEnd w:id="237"/>
-      <w:bookmarkEnd w:id="238"/>
+      <w:bookmarkEnd w:id="231"/>
+      <w:bookmarkEnd w:id="232"/>
+      <w:bookmarkEnd w:id="233"/>
     </w:p>
     <w:p>
       <w:pPr>
@@ -12920,7 +13687,35 @@
                 <w:color w:val="000000"/>
                 <w:szCs w:val="26"/>
               </w:rPr>
-              <w:t>Cho phép người dùng  thực hiện xem, thêm, sửa, xóa  sản phẩm</w:t>
+              <w:t xml:space="preserve">Cho phép </w:t>
+            </w:r>
+            <w:r>
+              <w:rPr>
+                <w:szCs w:val="26"/>
+                <w:lang w:val="vi-VN"/>
+              </w:rPr>
+              <w:t xml:space="preserve"> </w:t>
+            </w:r>
+            <w:r>
+              <w:rPr>
+                <w:szCs w:val="26"/>
+                <w:lang w:val="vi-VN"/>
+              </w:rPr>
+              <w:t>Administrator</w:t>
+            </w:r>
+            <w:r>
+              <w:rPr>
+                <w:color w:val="000000"/>
+                <w:szCs w:val="26"/>
+              </w:rPr>
+              <w:t xml:space="preserve"> </w:t>
+            </w:r>
+            <w:r>
+              <w:rPr>
+                <w:color w:val="000000"/>
+                <w:szCs w:val="26"/>
+              </w:rPr>
+              <w:t>thực hiện xem, thêm, sửa, xóa  sản phẩm</w:t>
             </w:r>
           </w:p>
         </w:tc>
@@ -12971,13 +13766,65 @@
               <w:rPr>
                 <w:szCs w:val="26"/>
               </w:rPr>
-              <w:t>• Người dùng phải có tài khoản và mật khẩu đăng nhập vào hệ thống.</w:t>
+              <w:t xml:space="preserve">• </w:t>
+            </w:r>
+            <w:r>
+              <w:rPr>
+                <w:szCs w:val="26"/>
+                <w:lang w:val="vi-VN"/>
+              </w:rPr>
+              <w:t xml:space="preserve"> </w:t>
+            </w:r>
+            <w:r>
+              <w:rPr>
+                <w:szCs w:val="26"/>
+                <w:lang w:val="vi-VN"/>
+              </w:rPr>
+              <w:t>Adm</w:t>
+            </w:r>
+            <w:r>
+              <w:rPr>
+                <w:szCs w:val="26"/>
+                <w:lang w:val="vi-VN"/>
+              </w:rPr>
+              <w:t>inistrator,</w:t>
+            </w:r>
+            <w:r>
+              <w:rPr>
+                <w:szCs w:val="26"/>
+                <w:lang w:val="vi-VN"/>
+              </w:rPr>
+              <w:t>Employee</w:t>
+            </w:r>
+            <w:r>
+              <w:rPr>
+                <w:szCs w:val="26"/>
+              </w:rPr>
+              <w:t xml:space="preserve"> </w:t>
+            </w:r>
+            <w:r>
+              <w:rPr>
+                <w:szCs w:val="26"/>
+              </w:rPr>
+              <w:t>phải có tài khoản và mật khẩu đăng nhập vào hệ thống.</w:t>
             </w:r>
             <w:r>
               <w:rPr>
                 <w:szCs w:val="26"/>
               </w:rPr>
               <w:br/>
+            </w:r>
+            <w:r>
+              <w:rPr>
+                <w:szCs w:val="26"/>
+                <w:lang w:val="vi-VN"/>
+              </w:rPr>
+              <w:t xml:space="preserve">           </w:t>
+            </w:r>
+            <w:r>
+              <w:rPr>
+                <w:szCs w:val="26"/>
+              </w:rPr>
               <w:t>• Người dùng được cấp vai trò có quyền sử dụng chức năng tương ứng.</w:t>
             </w:r>
           </w:p>
@@ -13036,6 +13883,18 @@
                 <w:szCs w:val="26"/>
               </w:rPr>
               <w:br/>
+            </w:r>
+            <w:r>
+              <w:rPr>
+                <w:szCs w:val="26"/>
+                <w:lang w:val="vi-VN"/>
+              </w:rPr>
+              <w:t xml:space="preserve">           </w:t>
+            </w:r>
+            <w:r>
+              <w:rPr>
+                <w:szCs w:val="26"/>
+              </w:rPr>
               <w:t>• Kết quả được hiển thị trên màn hình.</w:t>
             </w:r>
           </w:p>
@@ -13091,6 +13950,18 @@
                 <w:szCs w:val="26"/>
               </w:rPr>
               <w:br/>
+            </w:r>
+            <w:r>
+              <w:rPr>
+                <w:szCs w:val="26"/>
+                <w:lang w:val="vi-VN"/>
+              </w:rPr>
+              <w:t xml:space="preserve">           </w:t>
+            </w:r>
+            <w:r>
+              <w:rPr>
+                <w:szCs w:val="26"/>
+              </w:rPr>
               <w:t>• Trên menu, bấm vào chức năng muốn sử dụng.</w:t>
             </w:r>
             <w:r>
@@ -13098,20 +13969,76 @@
                 <w:szCs w:val="26"/>
               </w:rPr>
               <w:br/>
+            </w:r>
+            <w:r>
+              <w:rPr>
+                <w:szCs w:val="26"/>
+                <w:lang w:val="vi-VN"/>
+              </w:rPr>
+              <w:t xml:space="preserve">           </w:t>
+            </w:r>
+            <w:r>
+              <w:rPr>
+                <w:szCs w:val="26"/>
+              </w:rPr>
               <w:t>• Thực hiện xem, thêm, sửa, xóa  khu vực.</w:t>
+            </w:r>
+            <w:r>
+              <w:rPr>
+                <w:szCs w:val="26"/>
+                <w:lang w:val="vi-VN"/>
+              </w:rPr>
+              <w:t xml:space="preserve"> </w:t>
             </w:r>
             <w:r>
               <w:rPr>
                 <w:szCs w:val="26"/>
               </w:rPr>
               <w:br/>
-              <w:t>• Bấm ghi nhận để lưu kết quả.</w:t>
+            </w:r>
+            <w:r>
+              <w:rPr>
+                <w:szCs w:val="26"/>
+                <w:lang w:val="vi-VN"/>
+              </w:rPr>
+              <w:t xml:space="preserve">           </w:t>
+            </w:r>
+            <w:r>
+              <w:rPr>
+                <w:szCs w:val="26"/>
+              </w:rPr>
+              <w:t>•</w:t>
+            </w:r>
+            <w:r>
+              <w:rPr>
+                <w:szCs w:val="26"/>
+                <w:lang w:val="vi-VN"/>
+              </w:rPr>
+              <w:t xml:space="preserve"> </w:t>
+            </w:r>
+            <w:r>
+              <w:rPr>
+                <w:szCs w:val="26"/>
+              </w:rPr>
+              <w:t>Bấm ghi nhận để lưu kết quả.</w:t>
             </w:r>
             <w:r>
               <w:rPr>
                 <w:szCs w:val="26"/>
               </w:rPr>
               <w:br/>
+            </w:r>
+            <w:r>
+              <w:rPr>
+                <w:szCs w:val="26"/>
+                <w:lang w:val="vi-VN"/>
+              </w:rPr>
+              <w:t xml:space="preserve">           </w:t>
+            </w:r>
+            <w:r>
+              <w:rPr>
+                <w:szCs w:val="26"/>
+              </w:rPr>
               <w:t>• Xem kết quả thực hiện trên màn hình.</w:t>
             </w:r>
           </w:p>
@@ -13139,10 +14066,10 @@
           <w:szCs w:val="26"/>
         </w:rPr>
         <w:object w:dxaOrig="5057" w:dyaOrig="4228">
-          <v:shape id="_x0000_i1040" type="#_x0000_t75" style="width:423pt;height:373.8pt" o:ole="">
-            <v:imagedata r:id="rId40" o:title=""/>
+          <v:shape id="_x0000_i1039" type="#_x0000_t75" style="width:423pt;height:374pt" o:ole="">
+            <v:imagedata r:id="rId28" o:title=""/>
           </v:shape>
-          <o:OLEObject Type="Embed" ProgID="Visio.Drawing.11" ShapeID="_x0000_i1040" DrawAspect="Content" ObjectID="_1732650394" r:id="rId41"/>
+          <o:OLEObject Type="Embed" ProgID="Visio.Drawing.11" ShapeID="_x0000_i1039" DrawAspect="Content" ObjectID="_1732694669" r:id="rId29"/>
         </w:object>
       </w:r>
     </w:p>
@@ -13153,8 +14080,8 @@
           <w:rStyle w:val="Emphasis"/>
         </w:rPr>
       </w:pPr>
-      <w:bookmarkStart w:id="239" w:name="_Toc117254783"/>
-      <w:bookmarkStart w:id="240" w:name="_Toc117254839"/>
+      <w:bookmarkStart w:id="234" w:name="_Toc117254783"/>
+      <w:bookmarkStart w:id="235" w:name="_Toc117254839"/>
       <w:r>
         <w:rPr>
           <w:rStyle w:val="Emphasis"/>
@@ -13192,16 +14119,16 @@
         </w:rPr>
         <w:fldChar w:fldCharType="end"/>
       </w:r>
-      <w:bookmarkStart w:id="241" w:name="_Toc533928236"/>
+      <w:bookmarkStart w:id="236" w:name="_Toc533928236"/>
       <w:r>
         <w:rPr>
           <w:rStyle w:val="Emphasis"/>
         </w:rPr>
         <w:t>: Biểu đồ cộng tác chức năng cập nhật</w:t>
       </w:r>
-      <w:bookmarkEnd w:id="239"/>
-      <w:bookmarkEnd w:id="240"/>
-      <w:bookmarkEnd w:id="241"/>
+      <w:bookmarkEnd w:id="234"/>
+      <w:bookmarkEnd w:id="235"/>
+      <w:bookmarkEnd w:id="236"/>
     </w:p>
     <w:p>
       <w:pPr>
@@ -13262,10 +14189,10 @@
           <w:szCs w:val="26"/>
         </w:rPr>
         <w:object w:dxaOrig="7546" w:dyaOrig="6034">
-          <v:shape id="_x0000_i1041" type="#_x0000_t75" style="width:351.6pt;height:249.6pt" o:ole="">
-            <v:imagedata r:id="rId42" o:title=""/>
+          <v:shape id="_x0000_i1040" type="#_x0000_t75" style="width:351.5pt;height:249.5pt" o:ole="">
+            <v:imagedata r:id="rId30" o:title=""/>
           </v:shape>
-          <o:OLEObject Type="Embed" ProgID="Visio.Drawing.11" ShapeID="_x0000_i1041" DrawAspect="Content" ObjectID="_1732650395" r:id="rId43"/>
+          <o:OLEObject Type="Embed" ProgID="Visio.Drawing.11" ShapeID="_x0000_i1040" DrawAspect="Content" ObjectID="_1732694670" r:id="rId31"/>
         </w:object>
       </w:r>
     </w:p>
@@ -13276,8 +14203,8 @@
           <w:rStyle w:val="Emphasis"/>
         </w:rPr>
       </w:pPr>
-      <w:bookmarkStart w:id="242" w:name="_Toc117254784"/>
-      <w:bookmarkStart w:id="243" w:name="_Toc117254840"/>
+      <w:bookmarkStart w:id="237" w:name="_Toc117254784"/>
+      <w:bookmarkStart w:id="238" w:name="_Toc117254840"/>
       <w:r>
         <w:rPr>
           <w:rStyle w:val="Emphasis"/>
@@ -13315,16 +14242,16 @@
         </w:rPr>
         <w:fldChar w:fldCharType="end"/>
       </w:r>
-      <w:bookmarkStart w:id="244" w:name="_Toc533928237"/>
+      <w:bookmarkStart w:id="239" w:name="_Toc533928237"/>
       <w:r>
         <w:rPr>
           <w:rStyle w:val="Emphasis"/>
         </w:rPr>
         <w:t>: Biểu đồ tuần tự chức năng thêm sản phẩm mới</w:t>
       </w:r>
-      <w:bookmarkEnd w:id="242"/>
-      <w:bookmarkEnd w:id="243"/>
-      <w:bookmarkEnd w:id="244"/>
+      <w:bookmarkEnd w:id="237"/>
+      <w:bookmarkEnd w:id="238"/>
+      <w:bookmarkEnd w:id="239"/>
     </w:p>
     <w:p>
       <w:pPr>
@@ -13371,10 +14298,10 @@
           <w:szCs w:val="26"/>
         </w:rPr>
         <w:object w:dxaOrig="7552" w:dyaOrig="6811">
-          <v:shape id="_x0000_i1042" type="#_x0000_t75" style="width:376.2pt;height:281.4pt" o:ole="">
-            <v:imagedata r:id="rId44" o:title=""/>
+          <v:shape id="_x0000_i1041" type="#_x0000_t75" style="width:376pt;height:281.5pt" o:ole="">
+            <v:imagedata r:id="rId32" o:title=""/>
           </v:shape>
-          <o:OLEObject Type="Embed" ProgID="Visio.Drawing.11" ShapeID="_x0000_i1042" DrawAspect="Content" ObjectID="_1732650396" r:id="rId45"/>
+          <o:OLEObject Type="Embed" ProgID="Visio.Drawing.11" ShapeID="_x0000_i1041" DrawAspect="Content" ObjectID="_1732694671" r:id="rId33"/>
         </w:object>
       </w:r>
     </w:p>
@@ -13385,8 +14312,8 @@
           <w:rStyle w:val="Emphasis"/>
         </w:rPr>
       </w:pPr>
-      <w:bookmarkStart w:id="245" w:name="_Toc117254785"/>
-      <w:bookmarkStart w:id="246" w:name="_Toc117254841"/>
+      <w:bookmarkStart w:id="240" w:name="_Toc117254785"/>
+      <w:bookmarkStart w:id="241" w:name="_Toc117254841"/>
       <w:r>
         <w:rPr>
           <w:rStyle w:val="Emphasis"/>
@@ -13424,16 +14351,16 @@
         </w:rPr>
         <w:fldChar w:fldCharType="end"/>
       </w:r>
-      <w:bookmarkStart w:id="247" w:name="_Toc533928238"/>
+      <w:bookmarkStart w:id="242" w:name="_Toc533928238"/>
       <w:r>
         <w:rPr>
           <w:rStyle w:val="Emphasis"/>
         </w:rPr>
         <w:t>: Biểu đồ tuần tự chức năng sửa thông tin sản phẩm</w:t>
       </w:r>
-      <w:bookmarkEnd w:id="245"/>
-      <w:bookmarkEnd w:id="246"/>
-      <w:bookmarkEnd w:id="247"/>
+      <w:bookmarkEnd w:id="240"/>
+      <w:bookmarkEnd w:id="241"/>
+      <w:bookmarkEnd w:id="242"/>
     </w:p>
     <w:p>
       <w:pPr>
@@ -13478,10 +14405,10 @@
           <w:szCs w:val="26"/>
         </w:rPr>
         <w:object w:dxaOrig="7408" w:dyaOrig="4910">
-          <v:shape id="_x0000_i1043" type="#_x0000_t75" style="width:345.6pt;height:232.2pt" o:ole="">
-            <v:imagedata r:id="rId46" o:title=""/>
+          <v:shape id="_x0000_i1042" type="#_x0000_t75" style="width:345.5pt;height:232pt" o:ole="">
+            <v:imagedata r:id="rId34" o:title=""/>
           </v:shape>
-          <o:OLEObject Type="Embed" ProgID="Visio.Drawing.11" ShapeID="_x0000_i1043" DrawAspect="Content" ObjectID="_1732650397" r:id="rId47"/>
+          <o:OLEObject Type="Embed" ProgID="Visio.Drawing.11" ShapeID="_x0000_i1042" DrawAspect="Content" ObjectID="_1732694672" r:id="rId35"/>
         </w:object>
       </w:r>
     </w:p>
@@ -13492,8 +14419,8 @@
           <w:rStyle w:val="Emphasis"/>
         </w:rPr>
       </w:pPr>
-      <w:bookmarkStart w:id="248" w:name="_Toc117254786"/>
-      <w:bookmarkStart w:id="249" w:name="_Toc117254842"/>
+      <w:bookmarkStart w:id="243" w:name="_Toc117254786"/>
+      <w:bookmarkStart w:id="244" w:name="_Toc117254842"/>
       <w:r>
         <w:rPr>
           <w:rStyle w:val="Emphasis"/>
@@ -13531,16 +14458,16 @@
         </w:rPr>
         <w:fldChar w:fldCharType="end"/>
       </w:r>
-      <w:bookmarkStart w:id="250" w:name="_Toc533928239"/>
+      <w:bookmarkStart w:id="245" w:name="_Toc533928239"/>
       <w:r>
         <w:rPr>
           <w:rStyle w:val="Emphasis"/>
         </w:rPr>
         <w:t>: Biểu đồ tuần tự chức năng xóa sản phẩm</w:t>
       </w:r>
-      <w:bookmarkEnd w:id="248"/>
-      <w:bookmarkEnd w:id="249"/>
-      <w:bookmarkEnd w:id="250"/>
+      <w:bookmarkEnd w:id="243"/>
+      <w:bookmarkEnd w:id="244"/>
+      <w:bookmarkEnd w:id="245"/>
     </w:p>
     <w:p>
       <w:pPr>
@@ -13648,10 +14575,10 @@
           <w:szCs w:val="26"/>
         </w:rPr>
         <w:object w:dxaOrig="11547" w:dyaOrig="10234">
-          <v:shape id="_x0000_i1044" type="#_x0000_t75" style="width:429pt;height:227.4pt" o:ole="">
-            <v:imagedata r:id="rId48" o:title=""/>
+          <v:shape id="_x0000_i1043" type="#_x0000_t75" style="width:429pt;height:227pt" o:ole="">
+            <v:imagedata r:id="rId36" o:title=""/>
           </v:shape>
-          <o:OLEObject Type="Embed" ProgID="Visio.Drawing.11" ShapeID="_x0000_i1044" DrawAspect="Content" ObjectID="_1732650398" r:id="rId49"/>
+          <o:OLEObject Type="Embed" ProgID="Visio.Drawing.11" ShapeID="_x0000_i1043" DrawAspect="Content" ObjectID="_1732694673" r:id="rId37"/>
         </w:object>
       </w:r>
     </w:p>
@@ -13664,7 +14591,7 @@
           <w:szCs w:val="26"/>
         </w:rPr>
       </w:pPr>
-      <w:bookmarkStart w:id="251" w:name="_Toc533928240"/>
+      <w:bookmarkStart w:id="246" w:name="_Toc533928240"/>
       <w:r>
         <w:rPr>
           <w:b w:val="0"/>
@@ -13722,7 +14649,7 @@
         </w:rPr>
         <w:t>: Biểu đồ tuần tự chức năng đăng nhập</w:t>
       </w:r>
-      <w:bookmarkEnd w:id="251"/>
+      <w:bookmarkEnd w:id="246"/>
     </w:p>
     <w:p>
       <w:pPr>
@@ -13765,10 +14692,10 @@
           <w:szCs w:val="26"/>
         </w:rPr>
         <w:object w:dxaOrig="12591" w:dyaOrig="8650">
-          <v:shape id="_x0000_i1045" type="#_x0000_t75" style="width:441.6pt;height:426.6pt" o:ole="">
-            <v:imagedata r:id="rId50" o:title=""/>
+          <v:shape id="_x0000_i1044" type="#_x0000_t75" style="width:441.5pt;height:426.5pt" o:ole="">
+            <v:imagedata r:id="rId38" o:title=""/>
           </v:shape>
-          <o:OLEObject Type="Embed" ProgID="Visio.Drawing.11" ShapeID="_x0000_i1045" DrawAspect="Content" ObjectID="_1732650399" r:id="rId51"/>
+          <o:OLEObject Type="Embed" ProgID="Visio.Drawing.11" ShapeID="_x0000_i1044" DrawAspect="Content" ObjectID="_1732694674" r:id="rId39"/>
         </w:object>
       </w:r>
     </w:p>
@@ -13779,8 +14706,8 @@
           <w:rStyle w:val="Emphasis"/>
         </w:rPr>
       </w:pPr>
-      <w:bookmarkStart w:id="252" w:name="_Toc117254787"/>
-      <w:bookmarkStart w:id="253" w:name="_Toc117254843"/>
+      <w:bookmarkStart w:id="247" w:name="_Toc117254787"/>
+      <w:bookmarkStart w:id="248" w:name="_Toc117254843"/>
       <w:r>
         <w:rPr>
           <w:rStyle w:val="Emphasis"/>
@@ -13818,16 +14745,16 @@
         </w:rPr>
         <w:fldChar w:fldCharType="end"/>
       </w:r>
-      <w:bookmarkStart w:id="254" w:name="_Toc533928241"/>
+      <w:bookmarkStart w:id="249" w:name="_Toc533928241"/>
       <w:r>
         <w:rPr>
           <w:rStyle w:val="Emphasis"/>
         </w:rPr>
         <w:t>: Biểu đồ tuần tự chức năng đăng ký thành viên</w:t>
       </w:r>
-      <w:bookmarkEnd w:id="252"/>
-      <w:bookmarkEnd w:id="253"/>
-      <w:bookmarkEnd w:id="254"/>
+      <w:bookmarkEnd w:id="247"/>
+      <w:bookmarkEnd w:id="248"/>
+      <w:bookmarkEnd w:id="249"/>
     </w:p>
     <w:p>
       <w:pPr>
@@ -13837,25 +14764,25 @@
           <w:numId w:val="43"/>
         </w:numPr>
       </w:pPr>
-      <w:bookmarkStart w:id="255" w:name="_Toc322816976"/>
-      <w:bookmarkStart w:id="256" w:name="_Toc322893344"/>
-      <w:bookmarkStart w:id="257" w:name="_Toc326569833"/>
-      <w:bookmarkStart w:id="258" w:name="_Toc375570192"/>
-      <w:bookmarkStart w:id="259" w:name="_Toc375574732"/>
-      <w:bookmarkStart w:id="260" w:name="_Toc463853677"/>
-      <w:bookmarkStart w:id="261" w:name="_Toc116932443"/>
-      <w:bookmarkStart w:id="262" w:name="_Toc117254885"/>
+      <w:bookmarkStart w:id="250" w:name="_Toc322816976"/>
+      <w:bookmarkStart w:id="251" w:name="_Toc322893344"/>
+      <w:bookmarkStart w:id="252" w:name="_Toc326569833"/>
+      <w:bookmarkStart w:id="253" w:name="_Toc375570192"/>
+      <w:bookmarkStart w:id="254" w:name="_Toc375574732"/>
+      <w:bookmarkStart w:id="255" w:name="_Toc463853677"/>
+      <w:bookmarkStart w:id="256" w:name="_Toc116932443"/>
+      <w:bookmarkStart w:id="257" w:name="_Toc117254885"/>
       <w:r>
         <w:t>Cách tổ chức dữ liệu và thiết kế chương trình cho trang Web</w:t>
       </w:r>
+      <w:bookmarkEnd w:id="250"/>
+      <w:bookmarkEnd w:id="251"/>
+      <w:bookmarkEnd w:id="252"/>
+      <w:bookmarkEnd w:id="253"/>
+      <w:bookmarkEnd w:id="254"/>
       <w:bookmarkEnd w:id="255"/>
       <w:bookmarkEnd w:id="256"/>
       <w:bookmarkEnd w:id="257"/>
-      <w:bookmarkEnd w:id="258"/>
-      <w:bookmarkEnd w:id="259"/>
-      <w:bookmarkEnd w:id="260"/>
-      <w:bookmarkEnd w:id="261"/>
-      <w:bookmarkEnd w:id="262"/>
     </w:p>
     <w:p>
       <w:pPr>
@@ -13868,35 +14795,35 @@
           <w:szCs w:val="26"/>
         </w:rPr>
       </w:pPr>
-      <w:bookmarkStart w:id="263" w:name="_Toc375574735"/>
-      <w:bookmarkStart w:id="264" w:name="_Toc463853679"/>
-      <w:bookmarkStart w:id="265" w:name="_Toc116932445"/>
-      <w:bookmarkStart w:id="266" w:name="_Toc117254886"/>
+      <w:bookmarkStart w:id="258" w:name="_Toc375574735"/>
+      <w:bookmarkStart w:id="259" w:name="_Toc463853679"/>
+      <w:bookmarkStart w:id="260" w:name="_Toc116932445"/>
+      <w:bookmarkStart w:id="261" w:name="_Toc117254886"/>
       <w:r>
         <w:rPr>
           <w:szCs w:val="26"/>
         </w:rPr>
         <w:t xml:space="preserve">Bảng </w:t>
       </w:r>
+      <w:bookmarkEnd w:id="258"/>
+      <w:bookmarkEnd w:id="259"/>
+      <w:bookmarkEnd w:id="260"/>
+      <w:r>
+        <w:rPr>
+          <w:szCs w:val="26"/>
+        </w:rPr>
+        <w:t>user</w:t>
+      </w:r>
+      <w:bookmarkEnd w:id="261"/>
+    </w:p>
+    <w:p>
+      <w:bookmarkStart w:id="262" w:name="_Toc375574736"/>
+      <w:bookmarkStart w:id="263" w:name="_Toc375574414"/>
+      <w:r>
+        <w:t xml:space="preserve">Dùng để lưu thông tin </w:t>
+      </w:r>
+      <w:bookmarkEnd w:id="262"/>
       <w:bookmarkEnd w:id="263"/>
-      <w:bookmarkEnd w:id="264"/>
-      <w:bookmarkEnd w:id="265"/>
-      <w:r>
-        <w:rPr>
-          <w:szCs w:val="26"/>
-        </w:rPr>
-        <w:t>user</w:t>
-      </w:r>
-      <w:bookmarkEnd w:id="266"/>
-    </w:p>
-    <w:p>
-      <w:bookmarkStart w:id="267" w:name="_Toc375574736"/>
-      <w:bookmarkStart w:id="268" w:name="_Toc375574414"/>
-      <w:r>
-        <w:t xml:space="preserve">Dùng để lưu thông tin </w:t>
-      </w:r>
-      <w:bookmarkEnd w:id="267"/>
-      <w:bookmarkEnd w:id="268"/>
       <w:r>
         <w:t>về tài khoản</w:t>
       </w:r>
@@ -13916,10 +14843,10 @@
         <w:tblLook w:val="01E0" w:firstRow="1" w:lastRow="1" w:firstColumn="1" w:lastColumn="1" w:noHBand="0" w:noVBand="0"/>
       </w:tblPr>
       <w:tblGrid>
-        <w:gridCol w:w="2112"/>
+        <w:gridCol w:w="2110"/>
         <w:gridCol w:w="1784"/>
-        <w:gridCol w:w="2069"/>
-        <w:gridCol w:w="2813"/>
+        <w:gridCol w:w="2070"/>
+        <w:gridCol w:w="2814"/>
       </w:tblGrid>
       <w:tr>
         <w:trPr>
@@ -13927,7 +14854,7 @@
         </w:trPr>
         <w:tc>
           <w:tcPr>
-            <w:tcW w:w="2140" w:type="dxa"/>
+            <w:tcW w:w="2110" w:type="dxa"/>
             <w:tcBorders>
               <w:top w:val="single" w:sz="4" w:space="0" w:color="auto"/>
               <w:left w:val="single" w:sz="4" w:space="0" w:color="auto"/>
@@ -13946,7 +14873,7 @@
         </w:tc>
         <w:tc>
           <w:tcPr>
-            <w:tcW w:w="1808" w:type="dxa"/>
+            <w:tcW w:w="1784" w:type="dxa"/>
             <w:tcBorders>
               <w:top w:val="single" w:sz="4" w:space="0" w:color="auto"/>
               <w:left w:val="single" w:sz="4" w:space="0" w:color="auto"/>
@@ -13965,7 +14892,7 @@
         </w:tc>
         <w:tc>
           <w:tcPr>
-            <w:tcW w:w="2100" w:type="dxa"/>
+            <w:tcW w:w="2070" w:type="dxa"/>
             <w:tcBorders>
               <w:top w:val="single" w:sz="4" w:space="0" w:color="auto"/>
               <w:left w:val="single" w:sz="4" w:space="0" w:color="auto"/>
@@ -13984,7 +14911,7 @@
         </w:tc>
         <w:tc>
           <w:tcPr>
-            <w:tcW w:w="2880" w:type="dxa"/>
+            <w:tcW w:w="2814" w:type="dxa"/>
             <w:tcBorders>
               <w:top w:val="single" w:sz="4" w:space="0" w:color="auto"/>
               <w:left w:val="single" w:sz="4" w:space="0" w:color="auto"/>
@@ -14008,7 +14935,7 @@
         </w:trPr>
         <w:tc>
           <w:tcPr>
-            <w:tcW w:w="2140" w:type="dxa"/>
+            <w:tcW w:w="2110" w:type="dxa"/>
             <w:tcBorders>
               <w:top w:val="single" w:sz="4" w:space="0" w:color="auto"/>
               <w:left w:val="single" w:sz="4" w:space="0" w:color="auto"/>
@@ -14019,23 +14946,26 @@
           <w:p>
             <w:pPr>
               <w:pStyle w:val="NormalFSC"/>
-              <w:rPr>
-                <w:b/>
-                <w:u w:val="single"/>
-              </w:rPr>
             </w:pPr>
             <w:r>
               <w:rPr>
-                <w:b/>
-                <w:u w:val="single"/>
+                <w:lang w:val="vi-VN"/>
               </w:rPr>
-              <w:t>username</w:t>
+              <w:t>Ema</w:t>
+            </w:r>
+            <w:bookmarkStart w:id="264" w:name="_GoBack"/>
+            <w:bookmarkEnd w:id="264"/>
+            <w:r>
+              <w:rPr>
+                <w:lang w:val="vi-VN"/>
+              </w:rPr>
+              <w:t>il</w:t>
             </w:r>
           </w:p>
         </w:tc>
         <w:tc>
           <w:tcPr>
-            <w:tcW w:w="1808" w:type="dxa"/>
+            <w:tcW w:w="1784" w:type="dxa"/>
             <w:tcBorders>
               <w:top w:val="single" w:sz="4" w:space="0" w:color="auto"/>
               <w:left w:val="single" w:sz="4" w:space="0" w:color="auto"/>
@@ -14054,7 +14984,7 @@
         </w:tc>
         <w:tc>
           <w:tcPr>
-            <w:tcW w:w="2100" w:type="dxa"/>
+            <w:tcW w:w="2070" w:type="dxa"/>
             <w:tcBorders>
               <w:top w:val="single" w:sz="4" w:space="0" w:color="auto"/>
               <w:left w:val="single" w:sz="4" w:space="0" w:color="auto"/>
@@ -14073,7 +15003,7 @@
         </w:tc>
         <w:tc>
           <w:tcPr>
-            <w:tcW w:w="2880" w:type="dxa"/>
+            <w:tcW w:w="2814" w:type="dxa"/>
             <w:tcBorders>
               <w:top w:val="single" w:sz="4" w:space="0" w:color="auto"/>
               <w:left w:val="single" w:sz="4" w:space="0" w:color="auto"/>
@@ -14097,7 +15027,7 @@
         </w:trPr>
         <w:tc>
           <w:tcPr>
-            <w:tcW w:w="2140" w:type="dxa"/>
+            <w:tcW w:w="2110" w:type="dxa"/>
             <w:tcBorders>
               <w:top w:val="single" w:sz="4" w:space="0" w:color="auto"/>
               <w:left w:val="single" w:sz="4" w:space="0" w:color="auto"/>
@@ -14110,13 +15040,13 @@
               <w:pStyle w:val="NormalFSC"/>
             </w:pPr>
             <w:r>
-              <w:t>email</w:t>
+              <w:t>password</w:t>
             </w:r>
           </w:p>
         </w:tc>
         <w:tc>
           <w:tcPr>
-            <w:tcW w:w="1808" w:type="dxa"/>
+            <w:tcW w:w="1784" w:type="dxa"/>
             <w:tcBorders>
               <w:top w:val="single" w:sz="4" w:space="0" w:color="auto"/>
               <w:left w:val="single" w:sz="4" w:space="0" w:color="auto"/>
@@ -14135,7 +15065,7 @@
         </w:tc>
         <w:tc>
           <w:tcPr>
-            <w:tcW w:w="2100" w:type="dxa"/>
+            <w:tcW w:w="2070" w:type="dxa"/>
             <w:tcBorders>
               <w:top w:val="single" w:sz="4" w:space="0" w:color="auto"/>
               <w:left w:val="single" w:sz="4" w:space="0" w:color="auto"/>
@@ -14154,88 +15084,7 @@
         </w:tc>
         <w:tc>
           <w:tcPr>
-            <w:tcW w:w="2880" w:type="dxa"/>
-            <w:tcBorders>
-              <w:top w:val="single" w:sz="4" w:space="0" w:color="auto"/>
-              <w:left w:val="single" w:sz="4" w:space="0" w:color="auto"/>
-              <w:bottom w:val="single" w:sz="4" w:space="0" w:color="auto"/>
-              <w:right w:val="single" w:sz="4" w:space="0" w:color="auto"/>
-            </w:tcBorders>
-          </w:tcPr>
-          <w:p>
-            <w:pPr>
-              <w:pStyle w:val="NormalFSC"/>
-            </w:pPr>
-            <w:r>
-              <w:t>Email</w:t>
-            </w:r>
-          </w:p>
-        </w:tc>
-      </w:tr>
-      <w:tr>
-        <w:trPr>
-          <w:jc w:val="center"/>
-        </w:trPr>
-        <w:tc>
-          <w:tcPr>
-            <w:tcW w:w="2140" w:type="dxa"/>
-            <w:tcBorders>
-              <w:top w:val="single" w:sz="4" w:space="0" w:color="auto"/>
-              <w:left w:val="single" w:sz="4" w:space="0" w:color="auto"/>
-              <w:bottom w:val="single" w:sz="4" w:space="0" w:color="auto"/>
-              <w:right w:val="single" w:sz="4" w:space="0" w:color="auto"/>
-            </w:tcBorders>
-          </w:tcPr>
-          <w:p>
-            <w:pPr>
-              <w:pStyle w:val="NormalFSC"/>
-            </w:pPr>
-            <w:r>
-              <w:t>password</w:t>
-            </w:r>
-          </w:p>
-        </w:tc>
-        <w:tc>
-          <w:tcPr>
-            <w:tcW w:w="1808" w:type="dxa"/>
-            <w:tcBorders>
-              <w:top w:val="single" w:sz="4" w:space="0" w:color="auto"/>
-              <w:left w:val="single" w:sz="4" w:space="0" w:color="auto"/>
-              <w:bottom w:val="single" w:sz="4" w:space="0" w:color="auto"/>
-              <w:right w:val="single" w:sz="4" w:space="0" w:color="auto"/>
-            </w:tcBorders>
-          </w:tcPr>
-          <w:p>
-            <w:pPr>
-              <w:pStyle w:val="NormalFSC"/>
-            </w:pPr>
-            <w:r>
-              <w:t>String</w:t>
-            </w:r>
-          </w:p>
-        </w:tc>
-        <w:tc>
-          <w:tcPr>
-            <w:tcW w:w="2100" w:type="dxa"/>
-            <w:tcBorders>
-              <w:top w:val="single" w:sz="4" w:space="0" w:color="auto"/>
-              <w:left w:val="single" w:sz="4" w:space="0" w:color="auto"/>
-              <w:bottom w:val="single" w:sz="4" w:space="0" w:color="auto"/>
-              <w:right w:val="single" w:sz="4" w:space="0" w:color="auto"/>
-            </w:tcBorders>
-          </w:tcPr>
-          <w:p>
-            <w:pPr>
-              <w:pStyle w:val="NormalFSC"/>
-            </w:pPr>
-            <w:r>
-              <w:t>true</w:t>
-            </w:r>
-          </w:p>
-        </w:tc>
-        <w:tc>
-          <w:tcPr>
-            <w:tcW w:w="2880" w:type="dxa"/>
+            <w:tcW w:w="2814" w:type="dxa"/>
             <w:tcBorders>
               <w:top w:val="single" w:sz="4" w:space="0" w:color="auto"/>
               <w:left w:val="single" w:sz="4" w:space="0" w:color="auto"/>
@@ -14259,7 +15108,7 @@
         </w:trPr>
         <w:tc>
           <w:tcPr>
-            <w:tcW w:w="2140" w:type="dxa"/>
+            <w:tcW w:w="2110" w:type="dxa"/>
             <w:tcBorders>
               <w:top w:val="single" w:sz="4" w:space="0" w:color="auto"/>
               <w:left w:val="single" w:sz="4" w:space="0" w:color="auto"/>
@@ -14272,14 +15121,13 @@
               <w:pStyle w:val="NormalFSC"/>
             </w:pPr>
             <w:r>
-              <w:lastRenderedPageBreak/>
               <w:t>address</w:t>
             </w:r>
           </w:p>
         </w:tc>
         <w:tc>
           <w:tcPr>
-            <w:tcW w:w="1808" w:type="dxa"/>
+            <w:tcW w:w="1784" w:type="dxa"/>
             <w:tcBorders>
               <w:top w:val="single" w:sz="4" w:space="0" w:color="auto"/>
               <w:left w:val="single" w:sz="4" w:space="0" w:color="auto"/>
@@ -14298,7 +15146,7 @@
         </w:tc>
         <w:tc>
           <w:tcPr>
-            <w:tcW w:w="2100" w:type="dxa"/>
+            <w:tcW w:w="2070" w:type="dxa"/>
             <w:tcBorders>
               <w:top w:val="single" w:sz="4" w:space="0" w:color="auto"/>
               <w:left w:val="single" w:sz="4" w:space="0" w:color="auto"/>
@@ -14317,7 +15165,7 @@
         </w:tc>
         <w:tc>
           <w:tcPr>
-            <w:tcW w:w="2880" w:type="dxa"/>
+            <w:tcW w:w="2814" w:type="dxa"/>
             <w:tcBorders>
               <w:top w:val="single" w:sz="4" w:space="0" w:color="auto"/>
               <w:left w:val="single" w:sz="4" w:space="0" w:color="auto"/>
@@ -14341,7 +15189,7 @@
         </w:trPr>
         <w:tc>
           <w:tcPr>
-            <w:tcW w:w="2140" w:type="dxa"/>
+            <w:tcW w:w="2110" w:type="dxa"/>
             <w:tcBorders>
               <w:top w:val="single" w:sz="4" w:space="0" w:color="auto"/>
               <w:left w:val="single" w:sz="4" w:space="0" w:color="auto"/>
@@ -14354,13 +15202,14 @@
               <w:pStyle w:val="NormalFSC"/>
             </w:pPr>
             <w:r>
+              <w:lastRenderedPageBreak/>
               <w:t>createAt</w:t>
             </w:r>
           </w:p>
         </w:tc>
         <w:tc>
           <w:tcPr>
-            <w:tcW w:w="1808" w:type="dxa"/>
+            <w:tcW w:w="1784" w:type="dxa"/>
             <w:tcBorders>
               <w:top w:val="single" w:sz="4" w:space="0" w:color="auto"/>
               <w:left w:val="single" w:sz="4" w:space="0" w:color="auto"/>
@@ -14379,7 +15228,7 @@
         </w:tc>
         <w:tc>
           <w:tcPr>
-            <w:tcW w:w="2100" w:type="dxa"/>
+            <w:tcW w:w="2070" w:type="dxa"/>
             <w:tcBorders>
               <w:top w:val="single" w:sz="4" w:space="0" w:color="auto"/>
               <w:left w:val="single" w:sz="4" w:space="0" w:color="auto"/>
@@ -14398,7 +15247,7 @@
         </w:tc>
         <w:tc>
           <w:tcPr>
-            <w:tcW w:w="2880" w:type="dxa"/>
+            <w:tcW w:w="2814" w:type="dxa"/>
             <w:tcBorders>
               <w:top w:val="single" w:sz="4" w:space="0" w:color="auto"/>
               <w:left w:val="single" w:sz="4" w:space="0" w:color="auto"/>
@@ -14422,7 +15271,7 @@
         </w:trPr>
         <w:tc>
           <w:tcPr>
-            <w:tcW w:w="2140" w:type="dxa"/>
+            <w:tcW w:w="2110" w:type="dxa"/>
             <w:tcBorders>
               <w:top w:val="single" w:sz="4" w:space="0" w:color="auto"/>
               <w:left w:val="single" w:sz="4" w:space="0" w:color="auto"/>
@@ -14441,7 +15290,7 @@
         </w:tc>
         <w:tc>
           <w:tcPr>
-            <w:tcW w:w="1808" w:type="dxa"/>
+            <w:tcW w:w="1784" w:type="dxa"/>
             <w:tcBorders>
               <w:top w:val="single" w:sz="4" w:space="0" w:color="auto"/>
               <w:left w:val="single" w:sz="4" w:space="0" w:color="auto"/>
@@ -14460,7 +15309,7 @@
         </w:tc>
         <w:tc>
           <w:tcPr>
-            <w:tcW w:w="2100" w:type="dxa"/>
+            <w:tcW w:w="2070" w:type="dxa"/>
             <w:tcBorders>
               <w:top w:val="single" w:sz="4" w:space="0" w:color="auto"/>
               <w:left w:val="single" w:sz="4" w:space="0" w:color="auto"/>
@@ -14479,7 +15328,7 @@
         </w:tc>
         <w:tc>
           <w:tcPr>
-            <w:tcW w:w="2880" w:type="dxa"/>
+            <w:tcW w:w="2814" w:type="dxa"/>
             <w:tcBorders>
               <w:top w:val="single" w:sz="4" w:space="0" w:color="auto"/>
               <w:left w:val="single" w:sz="4" w:space="0" w:color="auto"/>
@@ -14505,10 +15354,10 @@
           <w:rStyle w:val="IntenseEmphasis1"/>
         </w:rPr>
       </w:pPr>
-      <w:bookmarkStart w:id="269" w:name="_Toc375568407"/>
-      <w:bookmarkStart w:id="270" w:name="_Toc324348432"/>
-      <w:bookmarkStart w:id="271" w:name="_Toc324347906"/>
-      <w:bookmarkStart w:id="272" w:name="_Toc463852707"/>
+      <w:bookmarkStart w:id="265" w:name="_Toc375568407"/>
+      <w:bookmarkStart w:id="266" w:name="_Toc324348432"/>
+      <w:bookmarkStart w:id="267" w:name="_Toc324347906"/>
+      <w:bookmarkStart w:id="268" w:name="_Toc463852707"/>
     </w:p>
     <w:p>
       <w:pPr>
@@ -14535,12 +15384,12 @@
         </w:rPr>
         <w:t xml:space="preserve">. Bảng </w:t>
       </w:r>
-      <w:bookmarkStart w:id="273" w:name="_Toc375574739"/>
-      <w:bookmarkStart w:id="274" w:name="_Toc463853681"/>
-      <w:bookmarkEnd w:id="269"/>
-      <w:bookmarkEnd w:id="270"/>
-      <w:bookmarkEnd w:id="271"/>
-      <w:bookmarkEnd w:id="272"/>
+      <w:bookmarkStart w:id="269" w:name="_Toc375574739"/>
+      <w:bookmarkStart w:id="270" w:name="_Toc463853681"/>
+      <w:bookmarkEnd w:id="265"/>
+      <w:bookmarkEnd w:id="266"/>
+      <w:bookmarkEnd w:id="267"/>
+      <w:bookmarkEnd w:id="268"/>
       <w:r>
         <w:rPr>
           <w:rStyle w:val="IntenseEmphasis1"/>
@@ -14556,28 +15405,28 @@
           <w:numId w:val="43"/>
         </w:numPr>
       </w:pPr>
-      <w:bookmarkStart w:id="275" w:name="_Toc117254887"/>
+      <w:bookmarkStart w:id="271" w:name="_Toc117254887"/>
       <w:r>
         <w:t xml:space="preserve">Bảng </w:t>
       </w:r>
+      <w:bookmarkEnd w:id="269"/>
+      <w:bookmarkEnd w:id="270"/>
+      <w:r>
+        <w:t>product</w:t>
+      </w:r>
+      <w:bookmarkEnd w:id="271"/>
+      <w:r>
+        <w:t xml:space="preserve"> </w:t>
+      </w:r>
+    </w:p>
+    <w:p>
+      <w:bookmarkStart w:id="272" w:name="_Toc375574740"/>
+      <w:bookmarkStart w:id="273" w:name="_Toc375574418"/>
+      <w:r>
+        <w:t>Dùng để quản lí sản phẩm</w:t>
+      </w:r>
+      <w:bookmarkEnd w:id="272"/>
       <w:bookmarkEnd w:id="273"/>
-      <w:bookmarkEnd w:id="274"/>
-      <w:r>
-        <w:t>product</w:t>
-      </w:r>
-      <w:bookmarkEnd w:id="275"/>
-      <w:r>
-        <w:t xml:space="preserve"> </w:t>
-      </w:r>
-    </w:p>
-    <w:p>
-      <w:bookmarkStart w:id="276" w:name="_Toc375574740"/>
-      <w:bookmarkStart w:id="277" w:name="_Toc375574418"/>
-      <w:r>
-        <w:t>Dùng để quản lí sản phẩm</w:t>
-      </w:r>
-      <w:bookmarkEnd w:id="276"/>
-      <w:bookmarkEnd w:id="277"/>
     </w:p>
     <w:tbl>
       <w:tblPr>
@@ -15316,8 +16165,8 @@
           <w:rStyle w:val="IntenseEmphasis1"/>
         </w:rPr>
       </w:pPr>
-      <w:bookmarkStart w:id="278" w:name="_Toc375568409"/>
-      <w:bookmarkStart w:id="279" w:name="_Toc463852709"/>
+      <w:bookmarkStart w:id="274" w:name="_Toc375568409"/>
+      <w:bookmarkStart w:id="275" w:name="_Toc463852709"/>
     </w:p>
     <w:p>
       <w:pPr>
@@ -15340,8 +16189,8 @@
         </w:rPr>
         <w:t xml:space="preserve">. Bảng </w:t>
       </w:r>
-      <w:bookmarkEnd w:id="278"/>
-      <w:bookmarkEnd w:id="279"/>
+      <w:bookmarkEnd w:id="274"/>
+      <w:bookmarkEnd w:id="275"/>
       <w:r>
         <w:rPr>
           <w:rStyle w:val="IntenseEmphasis1"/>
@@ -15360,38 +16209,38 @@
           <w:szCs w:val="26"/>
         </w:rPr>
       </w:pPr>
-      <w:bookmarkStart w:id="280" w:name="_Toc375574741"/>
-      <w:bookmarkStart w:id="281" w:name="_Toc463853682"/>
-      <w:bookmarkStart w:id="282" w:name="_Toc116932447"/>
-      <w:bookmarkStart w:id="283" w:name="_Toc117254888"/>
+      <w:bookmarkStart w:id="276" w:name="_Toc375574741"/>
+      <w:bookmarkStart w:id="277" w:name="_Toc463853682"/>
+      <w:bookmarkStart w:id="278" w:name="_Toc116932447"/>
+      <w:bookmarkStart w:id="279" w:name="_Toc117254888"/>
       <w:r>
         <w:rPr>
           <w:szCs w:val="26"/>
         </w:rPr>
         <w:t xml:space="preserve">Bảng </w:t>
+      </w:r>
+      <w:bookmarkEnd w:id="276"/>
+      <w:bookmarkEnd w:id="277"/>
+      <w:bookmarkEnd w:id="278"/>
+      <w:r>
+        <w:rPr>
+          <w:szCs w:val="26"/>
+        </w:rPr>
+        <w:t>cart</w:t>
+      </w:r>
+      <w:bookmarkEnd w:id="279"/>
+    </w:p>
+    <w:p>
+      <w:r>
+        <w:t xml:space="preserve"> </w:t>
+      </w:r>
+      <w:bookmarkStart w:id="280" w:name="_Toc375574742"/>
+      <w:bookmarkStart w:id="281" w:name="_Toc375574420"/>
+      <w:r>
+        <w:t xml:space="preserve">Dùng để quản lý </w:t>
       </w:r>
       <w:bookmarkEnd w:id="280"/>
       <w:bookmarkEnd w:id="281"/>
-      <w:bookmarkEnd w:id="282"/>
-      <w:r>
-        <w:rPr>
-          <w:szCs w:val="26"/>
-        </w:rPr>
-        <w:t>cart</w:t>
-      </w:r>
-      <w:bookmarkEnd w:id="283"/>
-    </w:p>
-    <w:p>
-      <w:r>
-        <w:t xml:space="preserve"> </w:t>
-      </w:r>
-      <w:bookmarkStart w:id="284" w:name="_Toc375574742"/>
-      <w:bookmarkStart w:id="285" w:name="_Toc375574420"/>
-      <w:r>
-        <w:t xml:space="preserve">Dùng để quản lý </w:t>
-      </w:r>
-      <w:bookmarkEnd w:id="284"/>
-      <w:bookmarkEnd w:id="285"/>
       <w:r>
         <w:t>giỏ hàng</w:t>
       </w:r>
@@ -15667,10 +16516,10 @@
           <w:rStyle w:val="IntenseEmphasis1"/>
         </w:rPr>
       </w:pPr>
-      <w:bookmarkStart w:id="286" w:name="_Toc375568410"/>
-      <w:bookmarkStart w:id="287" w:name="_Toc324348435"/>
-      <w:bookmarkStart w:id="288" w:name="_Toc324347909"/>
-      <w:bookmarkStart w:id="289" w:name="_Toc463852710"/>
+      <w:bookmarkStart w:id="282" w:name="_Toc375568410"/>
+      <w:bookmarkStart w:id="283" w:name="_Toc324348435"/>
+      <w:bookmarkStart w:id="284" w:name="_Toc324347909"/>
+      <w:bookmarkStart w:id="285" w:name="_Toc463852710"/>
     </w:p>
     <w:p>
       <w:pPr>
@@ -15691,12 +16540,12 @@
         </w:rPr>
         <w:t xml:space="preserve">. Bảng </w:t>
       </w:r>
-      <w:bookmarkStart w:id="290" w:name="_Toc375574743"/>
-      <w:bookmarkStart w:id="291" w:name="_Toc463853683"/>
-      <w:bookmarkEnd w:id="286"/>
-      <w:bookmarkEnd w:id="287"/>
-      <w:bookmarkEnd w:id="288"/>
-      <w:bookmarkEnd w:id="289"/>
+      <w:bookmarkStart w:id="286" w:name="_Toc375574743"/>
+      <w:bookmarkStart w:id="287" w:name="_Toc463853683"/>
+      <w:bookmarkEnd w:id="282"/>
+      <w:bookmarkEnd w:id="283"/>
+      <w:bookmarkEnd w:id="284"/>
+      <w:bookmarkEnd w:id="285"/>
       <w:r>
         <w:rPr>
           <w:rStyle w:val="IntenseEmphasis1"/>
@@ -15715,33 +16564,33 @@
           <w:szCs w:val="26"/>
         </w:rPr>
       </w:pPr>
-      <w:bookmarkStart w:id="292" w:name="_Toc116932448"/>
-      <w:bookmarkStart w:id="293" w:name="_Toc117254889"/>
+      <w:bookmarkStart w:id="288" w:name="_Toc116932448"/>
+      <w:bookmarkStart w:id="289" w:name="_Toc117254889"/>
       <w:r>
         <w:rPr>
           <w:szCs w:val="26"/>
         </w:rPr>
         <w:t xml:space="preserve">Bảng </w:t>
+      </w:r>
+      <w:bookmarkEnd w:id="286"/>
+      <w:bookmarkEnd w:id="287"/>
+      <w:bookmarkEnd w:id="288"/>
+      <w:r>
+        <w:rPr>
+          <w:szCs w:val="26"/>
+        </w:rPr>
+        <w:t>order</w:t>
+      </w:r>
+      <w:bookmarkEnd w:id="289"/>
+    </w:p>
+    <w:p>
+      <w:bookmarkStart w:id="290" w:name="_Toc375574744"/>
+      <w:bookmarkStart w:id="291" w:name="_Toc375574422"/>
+      <w:r>
+        <w:t xml:space="preserve">Dùng để quản lý </w:t>
       </w:r>
       <w:bookmarkEnd w:id="290"/>
       <w:bookmarkEnd w:id="291"/>
-      <w:bookmarkEnd w:id="292"/>
-      <w:r>
-        <w:rPr>
-          <w:szCs w:val="26"/>
-        </w:rPr>
-        <w:t>order</w:t>
-      </w:r>
-      <w:bookmarkEnd w:id="293"/>
-    </w:p>
-    <w:p>
-      <w:bookmarkStart w:id="294" w:name="_Toc375574744"/>
-      <w:bookmarkStart w:id="295" w:name="_Toc375574422"/>
-      <w:r>
-        <w:t xml:space="preserve">Dùng để quản lý </w:t>
-      </w:r>
-      <w:bookmarkEnd w:id="294"/>
-      <w:bookmarkEnd w:id="295"/>
       <w:r>
         <w:t>đơn đặt hàng</w:t>
       </w:r>
@@ -15945,7 +16794,6 @@
               <w:pStyle w:val="NormalFSC"/>
             </w:pPr>
             <w:r>
-              <w:lastRenderedPageBreak/>
               <w:t>orderDetails</w:t>
             </w:r>
           </w:p>
@@ -16024,6 +16872,7 @@
               <w:pStyle w:val="NormalFSC"/>
             </w:pPr>
             <w:r>
+              <w:lastRenderedPageBreak/>
               <w:t>paymentMethod</w:t>
             </w:r>
           </w:p>
@@ -16330,10 +17179,10 @@
           <w:color w:val="000000"/>
         </w:rPr>
       </w:pPr>
-      <w:bookmarkStart w:id="296" w:name="_Toc375568411"/>
-      <w:bookmarkStart w:id="297" w:name="_Toc324348436"/>
-      <w:bookmarkStart w:id="298" w:name="_Toc324347910"/>
-      <w:bookmarkStart w:id="299" w:name="_Toc463852711"/>
+      <w:bookmarkStart w:id="292" w:name="_Toc375568411"/>
+      <w:bookmarkStart w:id="293" w:name="_Toc324348436"/>
+      <w:bookmarkStart w:id="294" w:name="_Toc324347910"/>
+      <w:bookmarkStart w:id="295" w:name="_Toc463852711"/>
       <w:r>
         <w:rPr>
           <w:rStyle w:val="IntenseEmphasis1"/>
@@ -16345,36 +17194,36 @@
           <w:rStyle w:val="IntenseEmphasis1"/>
         </w:rPr>
         <w:t xml:space="preserve">. Bảng </w:t>
+      </w:r>
+      <w:bookmarkEnd w:id="292"/>
+      <w:bookmarkEnd w:id="293"/>
+      <w:bookmarkEnd w:id="294"/>
+      <w:bookmarkEnd w:id="295"/>
+      <w:r>
+        <w:rPr>
+          <w:rStyle w:val="IntenseEmphasis1"/>
+        </w:rPr>
+        <w:t>order</w:t>
+      </w:r>
+    </w:p>
+    <w:p>
+      <w:pPr>
+        <w:pStyle w:val="Heading1"/>
+      </w:pPr>
+      <w:bookmarkStart w:id="296" w:name="_Toc116932453"/>
+      <w:r>
+        <w:br w:type="page"/>
+      </w:r>
+      <w:bookmarkStart w:id="297" w:name="_Toc117254890"/>
+      <w:r>
+        <w:lastRenderedPageBreak/>
+        <w:t>CHƯƠNG 3</w:t>
+      </w:r>
+      <w:r>
+        <w:t>. XÂY DỰNG CHƯƠNG TRÌNH VÀ KIỂM THỬ</w:t>
       </w:r>
       <w:bookmarkEnd w:id="296"/>
       <w:bookmarkEnd w:id="297"/>
-      <w:bookmarkEnd w:id="298"/>
-      <w:bookmarkEnd w:id="299"/>
-      <w:r>
-        <w:rPr>
-          <w:rStyle w:val="IntenseEmphasis1"/>
-        </w:rPr>
-        <w:t>order</w:t>
-      </w:r>
-    </w:p>
-    <w:p>
-      <w:pPr>
-        <w:pStyle w:val="Heading1"/>
-      </w:pPr>
-      <w:bookmarkStart w:id="300" w:name="_Toc116932453"/>
-      <w:r>
-        <w:br w:type="page"/>
-      </w:r>
-      <w:bookmarkStart w:id="301" w:name="_Toc117254890"/>
-      <w:r>
-        <w:lastRenderedPageBreak/>
-        <w:t>CHƯƠNG 3</w:t>
-      </w:r>
-      <w:r>
-        <w:t>. XÂY DỰNG CHƯƠNG TRÌNH VÀ KIỂM THỬ</w:t>
-      </w:r>
-      <w:bookmarkEnd w:id="300"/>
-      <w:bookmarkEnd w:id="301"/>
       <w:r>
         <w:t xml:space="preserve"> </w:t>
       </w:r>
@@ -16397,27 +17246,27 @@
         </w:numPr>
         <w:spacing w:before="0"/>
       </w:pPr>
-      <w:bookmarkStart w:id="302" w:name="_Toc375574749"/>
-      <w:bookmarkStart w:id="303" w:name="_Toc375570194"/>
-      <w:bookmarkStart w:id="304" w:name="_Toc326569835"/>
-      <w:bookmarkStart w:id="305" w:name="_Toc322893347"/>
-      <w:bookmarkStart w:id="306" w:name="_Toc322816978"/>
-      <w:bookmarkStart w:id="307" w:name="_Toc463853688"/>
-      <w:bookmarkStart w:id="308" w:name="_Toc116932454"/>
-      <w:bookmarkStart w:id="309" w:name="_Toc117254891"/>
+      <w:bookmarkStart w:id="298" w:name="_Toc375574749"/>
+      <w:bookmarkStart w:id="299" w:name="_Toc375570194"/>
+      <w:bookmarkStart w:id="300" w:name="_Toc326569835"/>
+      <w:bookmarkStart w:id="301" w:name="_Toc322893347"/>
+      <w:bookmarkStart w:id="302" w:name="_Toc322816978"/>
+      <w:bookmarkStart w:id="303" w:name="_Toc463853688"/>
+      <w:bookmarkStart w:id="304" w:name="_Toc116932454"/>
+      <w:bookmarkStart w:id="305" w:name="_Toc117254891"/>
       <w:r>
         <w:t>Thiết kế giao diện</w:t>
       </w:r>
-      <w:bookmarkStart w:id="310" w:name="_Toc375574750"/>
-      <w:bookmarkStart w:id="311" w:name="_Toc463853690"/>
+      <w:bookmarkStart w:id="306" w:name="_Toc375574750"/>
+      <w:bookmarkStart w:id="307" w:name="_Toc463853690"/>
+      <w:bookmarkEnd w:id="298"/>
+      <w:bookmarkEnd w:id="299"/>
+      <w:bookmarkEnd w:id="300"/>
+      <w:bookmarkEnd w:id="301"/>
       <w:bookmarkEnd w:id="302"/>
       <w:bookmarkEnd w:id="303"/>
       <w:bookmarkEnd w:id="304"/>
       <w:bookmarkEnd w:id="305"/>
-      <w:bookmarkEnd w:id="306"/>
-      <w:bookmarkEnd w:id="307"/>
-      <w:bookmarkEnd w:id="308"/>
-      <w:bookmarkEnd w:id="309"/>
     </w:p>
     <w:p>
       <w:pPr>
@@ -16427,13 +17276,13 @@
           <w:numId w:val="44"/>
         </w:numPr>
       </w:pPr>
-      <w:bookmarkStart w:id="312" w:name="_Toc116932455"/>
-      <w:bookmarkStart w:id="313" w:name="_Toc117254892"/>
+      <w:bookmarkStart w:id="308" w:name="_Toc116932455"/>
+      <w:bookmarkStart w:id="309" w:name="_Toc117254892"/>
       <w:r>
         <w:t>Giao diện Trang Chủ</w:t>
       </w:r>
-      <w:bookmarkEnd w:id="312"/>
-      <w:bookmarkEnd w:id="313"/>
+      <w:bookmarkEnd w:id="308"/>
+      <w:bookmarkEnd w:id="309"/>
     </w:p>
     <w:p>
       <w:pPr>
@@ -16448,10 +17297,10 @@
           <w:noProof/>
         </w:rPr>
         <w:drawing>
-          <wp:inline distT="0" distB="0" distL="0" distR="0" wp14:anchorId="25CFD07E" wp14:editId="307E3642">
-            <wp:extent cx="5647690" cy="2743200"/>
-            <wp:effectExtent l="0" t="0" r="0" b="0"/>
-            <wp:docPr id="19" name="Picture 5"/>
+          <wp:inline distT="0" distB="0" distL="0" distR="0" wp14:anchorId="6B9460E5" wp14:editId="0180CBB1">
+            <wp:extent cx="5580380" cy="3138805"/>
+            <wp:effectExtent l="0" t="0" r="1270" b="4445"/>
+            <wp:docPr id="3" name="Picture 3"/>
             <wp:cNvGraphicFramePr>
               <a:graphicFrameLocks xmlns:a="http://schemas.openxmlformats.org/drawingml/2006/main" noChangeAspect="1"/>
             </wp:cNvGraphicFramePr>
@@ -16459,36 +17308,23 @@
               <a:graphicData uri="http://schemas.openxmlformats.org/drawingml/2006/picture">
                 <pic:pic xmlns:pic="http://schemas.openxmlformats.org/drawingml/2006/picture">
                   <pic:nvPicPr>
-                    <pic:cNvPr id="0" name="Picture 5"/>
-                    <pic:cNvPicPr>
-                      <a:picLocks noChangeAspect="1" noChangeArrowheads="1"/>
-                    </pic:cNvPicPr>
+                    <pic:cNvPr id="1" name=""/>
+                    <pic:cNvPicPr/>
                   </pic:nvPicPr>
                   <pic:blipFill>
-                    <a:blip r:embed="rId52">
-                      <a:extLst>
-                        <a:ext uri="{28A0092B-C50C-407E-A947-70E740481C1C}">
-                          <a14:useLocalDpi xmlns:a14="http://schemas.microsoft.com/office/drawing/2010/main" val="0"/>
-                        </a:ext>
-                      </a:extLst>
-                    </a:blip>
-                    <a:srcRect/>
+                    <a:blip r:embed="rId40"/>
                     <a:stretch>
                       <a:fillRect/>
                     </a:stretch>
                   </pic:blipFill>
-                  <pic:spPr bwMode="auto">
+                  <pic:spPr>
                     <a:xfrm>
                       <a:off x="0" y="0"/>
-                      <a:ext cx="5647690" cy="2743200"/>
+                      <a:ext cx="5580380" cy="3138805"/>
                     </a:xfrm>
                     <a:prstGeom prst="rect">
                       <a:avLst/>
                     </a:prstGeom>
-                    <a:noFill/>
-                    <a:ln>
-                      <a:noFill/>
-                    </a:ln>
                   </pic:spPr>
                 </pic:pic>
               </a:graphicData>
@@ -16506,7 +17342,7 @@
           <w:szCs w:val="26"/>
         </w:rPr>
       </w:pPr>
-      <w:bookmarkStart w:id="314" w:name="_Toc533928243"/>
+      <w:bookmarkStart w:id="310" w:name="_Toc533928243"/>
       <w:r>
         <w:rPr>
           <w:b w:val="0"/>
@@ -16564,10 +17400,10 @@
         </w:rPr>
         <w:t>: Giao diện trang chủ</w:t>
       </w:r>
-      <w:bookmarkEnd w:id="314"/>
-    </w:p>
-    <w:bookmarkEnd w:id="310"/>
-    <w:bookmarkEnd w:id="311"/>
+      <w:bookmarkEnd w:id="310"/>
+    </w:p>
+    <w:bookmarkEnd w:id="306"/>
+    <w:bookmarkEnd w:id="307"/>
     <w:p>
       <w:pPr>
         <w:pStyle w:val="Heading2"/>
@@ -16586,13 +17422,13 @@
           <w:numId w:val="44"/>
         </w:numPr>
       </w:pPr>
-      <w:bookmarkStart w:id="315" w:name="_Toc116932456"/>
-      <w:bookmarkStart w:id="316" w:name="_Toc117254893"/>
+      <w:bookmarkStart w:id="311" w:name="_Toc116932456"/>
+      <w:bookmarkStart w:id="312" w:name="_Toc117254893"/>
       <w:r>
         <w:t>Giao diện Form đăng nhập</w:t>
       </w:r>
-      <w:bookmarkEnd w:id="315"/>
-      <w:bookmarkEnd w:id="316"/>
+      <w:bookmarkEnd w:id="311"/>
+      <w:bookmarkEnd w:id="312"/>
     </w:p>
     <w:p>
       <w:pPr>
@@ -16623,7 +17459,7 @@
                     </pic:cNvPicPr>
                   </pic:nvPicPr>
                   <pic:blipFill>
-                    <a:blip r:embed="rId53">
+                    <a:blip r:embed="rId41">
                       <a:extLst>
                         <a:ext uri="{28A0092B-C50C-407E-A947-70E740481C1C}">
                           <a14:useLocalDpi xmlns:a14="http://schemas.microsoft.com/office/drawing/2010/main" val="0"/>
@@ -16662,8 +17498,8 @@
           <w:rStyle w:val="Emphasis"/>
         </w:rPr>
       </w:pPr>
-      <w:bookmarkStart w:id="317" w:name="_Toc117254788"/>
-      <w:bookmarkStart w:id="318" w:name="_Toc117254844"/>
+      <w:bookmarkStart w:id="313" w:name="_Toc117254788"/>
+      <w:bookmarkStart w:id="314" w:name="_Toc117254844"/>
       <w:r>
         <w:rPr>
           <w:rStyle w:val="Emphasis"/>
@@ -16701,16 +17537,16 @@
         </w:rPr>
         <w:fldChar w:fldCharType="end"/>
       </w:r>
-      <w:bookmarkStart w:id="319" w:name="_Toc533928244"/>
+      <w:bookmarkStart w:id="315" w:name="_Toc533928244"/>
       <w:r>
         <w:rPr>
           <w:rStyle w:val="Emphasis"/>
         </w:rPr>
         <w:t>: Giao diện đăng nhập</w:t>
       </w:r>
-      <w:bookmarkEnd w:id="317"/>
-      <w:bookmarkEnd w:id="318"/>
-      <w:bookmarkEnd w:id="319"/>
+      <w:bookmarkEnd w:id="313"/>
+      <w:bookmarkEnd w:id="314"/>
+      <w:bookmarkEnd w:id="315"/>
     </w:p>
     <w:p>
       <w:pPr>
@@ -16723,7 +17559,6 @@
         <w:rPr>
           <w:szCs w:val="26"/>
         </w:rPr>
-        <w:lastRenderedPageBreak/>
         <w:t xml:space="preserve">  </w:t>
       </w:r>
     </w:p>
@@ -16762,13 +17597,13 @@
           <w:numId w:val="44"/>
         </w:numPr>
       </w:pPr>
-      <w:bookmarkStart w:id="320" w:name="_Toc116932457"/>
-      <w:bookmarkStart w:id="321" w:name="_Toc117254894"/>
+      <w:bookmarkStart w:id="316" w:name="_Toc116932457"/>
+      <w:bookmarkStart w:id="317" w:name="_Toc117254894"/>
       <w:r>
         <w:t>Giao diện Form chi tiết đơn hàng</w:t>
       </w:r>
-      <w:bookmarkEnd w:id="320"/>
-      <w:bookmarkEnd w:id="321"/>
+      <w:bookmarkEnd w:id="316"/>
+      <w:bookmarkEnd w:id="317"/>
     </w:p>
     <w:p>
       <w:pPr>
@@ -16800,7 +17635,7 @@
                     </pic:cNvPicPr>
                   </pic:nvPicPr>
                   <pic:blipFill>
-                    <a:blip r:embed="rId54">
+                    <a:blip r:embed="rId42">
                       <a:extLst>
                         <a:ext uri="{28A0092B-C50C-407E-A947-70E740481C1C}">
                           <a14:useLocalDpi xmlns:a14="http://schemas.microsoft.com/office/drawing/2010/main" val="0"/>
@@ -16842,6 +17677,7 @@
         <w:rPr>
           <w:noProof/>
         </w:rPr>
+        <w:lastRenderedPageBreak/>
         <w:drawing>
           <wp:inline distT="0" distB="0" distL="0" distR="0" wp14:anchorId="29ACC52B" wp14:editId="6414CE4C">
             <wp:extent cx="5561965" cy="2807970"/>
@@ -16860,7 +17696,7 @@
                     </pic:cNvPicPr>
                   </pic:nvPicPr>
                   <pic:blipFill>
-                    <a:blip r:embed="rId55">
+                    <a:blip r:embed="rId43">
                       <a:extLst>
                         <a:ext uri="{28A0092B-C50C-407E-A947-70E740481C1C}">
                           <a14:useLocalDpi xmlns:a14="http://schemas.microsoft.com/office/drawing/2010/main" val="0"/>
@@ -16899,8 +17735,8 @@
           <w:rStyle w:val="Emphasis"/>
         </w:rPr>
       </w:pPr>
-      <w:bookmarkStart w:id="322" w:name="_Toc117254789"/>
-      <w:bookmarkStart w:id="323" w:name="_Toc117254845"/>
+      <w:bookmarkStart w:id="318" w:name="_Toc117254789"/>
+      <w:bookmarkStart w:id="319" w:name="_Toc117254845"/>
       <w:r>
         <w:rPr>
           <w:rStyle w:val="Emphasis"/>
@@ -16938,22 +17774,22 @@
         </w:rPr>
         <w:fldChar w:fldCharType="end"/>
       </w:r>
-      <w:bookmarkStart w:id="324" w:name="_Toc533928245"/>
+      <w:bookmarkStart w:id="320" w:name="_Toc533928245"/>
       <w:r>
         <w:rPr>
           <w:rStyle w:val="Emphasis"/>
         </w:rPr>
         <w:t>: Giao diện form chi tiết đơn hàn</w:t>
       </w:r>
-      <w:bookmarkEnd w:id="324"/>
+      <w:bookmarkEnd w:id="320"/>
       <w:r>
         <w:rPr>
           <w:rStyle w:val="Emphasis"/>
         </w:rPr>
         <w:t>g</w:t>
       </w:r>
-      <w:bookmarkEnd w:id="322"/>
-      <w:bookmarkEnd w:id="323"/>
+      <w:bookmarkEnd w:id="318"/>
+      <w:bookmarkEnd w:id="319"/>
     </w:p>
     <w:p/>
     <w:p/>
@@ -16965,14 +17801,13 @@
           <w:numId w:val="44"/>
         </w:numPr>
       </w:pPr>
-      <w:bookmarkStart w:id="325" w:name="_Toc116932458"/>
-      <w:bookmarkStart w:id="326" w:name="_Toc117254895"/>
-      <w:r>
-        <w:lastRenderedPageBreak/>
+      <w:bookmarkStart w:id="321" w:name="_Toc116932458"/>
+      <w:bookmarkStart w:id="322" w:name="_Toc117254895"/>
+      <w:r>
         <w:t>Giao diện Form quản trị sản phẩm</w:t>
       </w:r>
-      <w:bookmarkEnd w:id="325"/>
-      <w:bookmarkEnd w:id="326"/>
+      <w:bookmarkEnd w:id="321"/>
+      <w:bookmarkEnd w:id="322"/>
     </w:p>
     <w:p>
       <w:pPr>
@@ -17001,7 +17836,7 @@
                     </pic:cNvPicPr>
                   </pic:nvPicPr>
                   <pic:blipFill>
-                    <a:blip r:embed="rId56">
+                    <a:blip r:embed="rId44">
                       <a:extLst>
                         <a:ext uri="{28A0092B-C50C-407E-A947-70E740481C1C}">
                           <a14:useLocalDpi xmlns:a14="http://schemas.microsoft.com/office/drawing/2010/main" val="0"/>
@@ -17040,8 +17875,8 @@
           <w:rStyle w:val="Emphasis"/>
         </w:rPr>
       </w:pPr>
-      <w:bookmarkStart w:id="327" w:name="_Toc117254790"/>
-      <w:bookmarkStart w:id="328" w:name="_Toc117254846"/>
+      <w:bookmarkStart w:id="323" w:name="_Toc117254790"/>
+      <w:bookmarkStart w:id="324" w:name="_Toc117254846"/>
       <w:r>
         <w:rPr>
           <w:rStyle w:val="Emphasis"/>
@@ -17079,16 +17914,16 @@
         </w:rPr>
         <w:fldChar w:fldCharType="end"/>
       </w:r>
-      <w:bookmarkStart w:id="329" w:name="_Toc533928246"/>
+      <w:bookmarkStart w:id="325" w:name="_Toc533928246"/>
       <w:r>
         <w:rPr>
           <w:rStyle w:val="Emphasis"/>
         </w:rPr>
         <w:t>: GIao diện quản trị sản phẩm</w:t>
       </w:r>
-      <w:bookmarkEnd w:id="327"/>
-      <w:bookmarkEnd w:id="328"/>
-      <w:bookmarkEnd w:id="329"/>
+      <w:bookmarkEnd w:id="323"/>
+      <w:bookmarkEnd w:id="324"/>
+      <w:bookmarkEnd w:id="325"/>
     </w:p>
     <w:p>
       <w:pPr>
@@ -17101,26 +17936,27 @@
           <w:szCs w:val="26"/>
         </w:rPr>
       </w:pPr>
-      <w:bookmarkStart w:id="330" w:name="_Toc375574753"/>
-      <w:bookmarkStart w:id="331" w:name="_Toc463853695"/>
-      <w:bookmarkStart w:id="332" w:name="_Toc116932461"/>
-      <w:bookmarkStart w:id="333" w:name="_Toc117254896"/>
-      <w:r>
-        <w:rPr>
-          <w:szCs w:val="26"/>
-        </w:rPr>
+      <w:bookmarkStart w:id="326" w:name="_Toc375574753"/>
+      <w:bookmarkStart w:id="327" w:name="_Toc463853695"/>
+      <w:bookmarkStart w:id="328" w:name="_Toc116932461"/>
+      <w:bookmarkStart w:id="329" w:name="_Toc117254896"/>
+      <w:r>
+        <w:rPr>
+          <w:szCs w:val="26"/>
+        </w:rPr>
+        <w:lastRenderedPageBreak/>
         <w:t xml:space="preserve">Giao diện Trang quản </w:t>
       </w:r>
-      <w:bookmarkEnd w:id="330"/>
-      <w:bookmarkEnd w:id="331"/>
+      <w:bookmarkEnd w:id="326"/>
+      <w:bookmarkEnd w:id="327"/>
       <w:r>
         <w:rPr>
           <w:szCs w:val="26"/>
         </w:rPr>
         <w:t>lí thành viên</w:t>
       </w:r>
-      <w:bookmarkEnd w:id="332"/>
-      <w:bookmarkEnd w:id="333"/>
+      <w:bookmarkEnd w:id="328"/>
+      <w:bookmarkEnd w:id="329"/>
     </w:p>
     <w:p>
       <w:pPr>
@@ -17149,7 +17985,7 @@
                     </pic:cNvPicPr>
                   </pic:nvPicPr>
                   <pic:blipFill>
-                    <a:blip r:embed="rId57">
+                    <a:blip r:embed="rId45">
                       <a:extLst>
                         <a:ext uri="{28A0092B-C50C-407E-A947-70E740481C1C}">
                           <a14:useLocalDpi xmlns:a14="http://schemas.microsoft.com/office/drawing/2010/main" val="0"/>
@@ -17188,8 +18024,8 @@
           <w:rStyle w:val="Emphasis"/>
         </w:rPr>
       </w:pPr>
-      <w:bookmarkStart w:id="334" w:name="_Toc117254791"/>
-      <w:bookmarkStart w:id="335" w:name="_Toc117254847"/>
+      <w:bookmarkStart w:id="330" w:name="_Toc117254791"/>
+      <w:bookmarkStart w:id="331" w:name="_Toc117254847"/>
       <w:r>
         <w:rPr>
           <w:rStyle w:val="Emphasis"/>
@@ -17226,17 +18062,17 @@
         </w:rPr>
         <w:fldChar w:fldCharType="end"/>
       </w:r>
-      <w:bookmarkStart w:id="336" w:name="_Toc533928249"/>
+      <w:bookmarkStart w:id="332" w:name="_Toc533928249"/>
       <w:r>
         <w:rPr>
           <w:rStyle w:val="Emphasis"/>
         </w:rPr>
         <w:t>: Giao diện quản lý thành viên</w:t>
       </w:r>
-      <w:bookmarkStart w:id="337" w:name="_Toc116932463"/>
-      <w:bookmarkEnd w:id="334"/>
-      <w:bookmarkEnd w:id="335"/>
-      <w:bookmarkEnd w:id="336"/>
+      <w:bookmarkStart w:id="333" w:name="_Toc116932463"/>
+      <w:bookmarkEnd w:id="330"/>
+      <w:bookmarkEnd w:id="331"/>
+      <w:bookmarkEnd w:id="332"/>
     </w:p>
     <w:p>
       <w:pPr>
@@ -17256,13 +18092,12 @@
           <w:numId w:val="44"/>
         </w:numPr>
       </w:pPr>
-      <w:bookmarkStart w:id="338" w:name="_Toc117254897"/>
-      <w:r>
-        <w:lastRenderedPageBreak/>
+      <w:bookmarkStart w:id="334" w:name="_Toc117254897"/>
+      <w:r>
         <w:t>Kiểm thử và đánh giá phần mềm</w:t>
       </w:r>
-      <w:bookmarkEnd w:id="337"/>
-      <w:bookmarkEnd w:id="338"/>
+      <w:bookmarkEnd w:id="333"/>
+      <w:bookmarkEnd w:id="334"/>
     </w:p>
     <w:p>
       <w:pPr>
@@ -17272,11 +18107,11 @@
           <w:numId w:val="44"/>
         </w:numPr>
       </w:pPr>
-      <w:bookmarkStart w:id="339" w:name="_Toc117254898"/>
+      <w:bookmarkStart w:id="335" w:name="_Toc117254898"/>
       <w:r>
         <w:t>Kiểm thử phần mềm</w:t>
       </w:r>
-      <w:bookmarkEnd w:id="339"/>
+      <w:bookmarkEnd w:id="335"/>
     </w:p>
     <w:p>
       <w:pPr>
@@ -17301,16 +18136,16 @@
           <w:numId w:val="44"/>
         </w:numPr>
       </w:pPr>
-      <w:bookmarkStart w:id="340" w:name="_Toc116932464"/>
-      <w:bookmarkStart w:id="341" w:name="_Toc117254899"/>
+      <w:bookmarkStart w:id="336" w:name="_Toc116932464"/>
+      <w:bookmarkStart w:id="337" w:name="_Toc117254899"/>
       <w:r>
         <w:t>Đánh giá</w:t>
       </w:r>
-      <w:bookmarkEnd w:id="340"/>
+      <w:bookmarkEnd w:id="336"/>
       <w:r>
         <w:t xml:space="preserve"> phần mềm</w:t>
       </w:r>
-      <w:bookmarkEnd w:id="341"/>
+      <w:bookmarkEnd w:id="337"/>
     </w:p>
     <w:p>
       <w:pPr>
@@ -17337,14 +18172,14 @@
       <w:pPr>
         <w:pStyle w:val="Heading1"/>
       </w:pPr>
-      <w:bookmarkStart w:id="342" w:name="_Toc322816979"/>
-      <w:bookmarkStart w:id="343" w:name="_Toc322893355"/>
-      <w:bookmarkStart w:id="344" w:name="_Toc326569836"/>
-      <w:bookmarkStart w:id="345" w:name="_Toc116932465"/>
+      <w:bookmarkStart w:id="338" w:name="_Toc322816979"/>
+      <w:bookmarkStart w:id="339" w:name="_Toc322893355"/>
+      <w:bookmarkStart w:id="340" w:name="_Toc326569836"/>
+      <w:bookmarkStart w:id="341" w:name="_Toc116932465"/>
       <w:r>
         <w:br w:type="page"/>
       </w:r>
-      <w:bookmarkStart w:id="346" w:name="_Toc117254900"/>
+      <w:bookmarkStart w:id="342" w:name="_Toc117254900"/>
       <w:r>
         <w:lastRenderedPageBreak/>
         <w:t xml:space="preserve">PHẦN 3: </w:t>
@@ -17352,14 +18187,14 @@
       <w:r>
         <w:t>KẾT LUẬN</w:t>
       </w:r>
+      <w:bookmarkEnd w:id="338"/>
+      <w:bookmarkEnd w:id="339"/>
+      <w:bookmarkEnd w:id="340"/>
+      <w:bookmarkEnd w:id="341"/>
+      <w:r>
+        <w:t xml:space="preserve"> VÀ KIẾN NGHỊ</w:t>
+      </w:r>
       <w:bookmarkEnd w:id="342"/>
-      <w:bookmarkEnd w:id="343"/>
-      <w:bookmarkEnd w:id="344"/>
-      <w:bookmarkEnd w:id="345"/>
-      <w:r>
-        <w:t xml:space="preserve"> VÀ KIẾN NGHỊ</w:t>
-      </w:r>
-      <w:bookmarkEnd w:id="346"/>
     </w:p>
     <w:p>
       <w:pPr>
@@ -17369,11 +18204,11 @@
           <w:numId w:val="46"/>
         </w:numPr>
       </w:pPr>
-      <w:bookmarkStart w:id="347" w:name="_Toc117254901"/>
+      <w:bookmarkStart w:id="343" w:name="_Toc117254901"/>
       <w:r>
         <w:t>Kết luận</w:t>
       </w:r>
-      <w:bookmarkEnd w:id="347"/>
+      <w:bookmarkEnd w:id="343"/>
     </w:p>
     <w:p>
       <w:pPr>
@@ -17525,11 +18360,11 @@
           <w:numId w:val="46"/>
         </w:numPr>
       </w:pPr>
-      <w:bookmarkStart w:id="348" w:name="_Toc117254902"/>
+      <w:bookmarkStart w:id="344" w:name="_Toc117254902"/>
       <w:r>
         <w:t>Kiến nghị</w:t>
       </w:r>
-      <w:bookmarkEnd w:id="348"/>
+      <w:bookmarkEnd w:id="344"/>
     </w:p>
     <w:p>
       <w:pPr>
@@ -17671,26 +18506,26 @@
         </w:rPr>
         <w:br w:type="page"/>
       </w:r>
-      <w:bookmarkStart w:id="349" w:name="_Toc322816980"/>
-      <w:bookmarkStart w:id="350" w:name="_Toc322893356"/>
-      <w:bookmarkStart w:id="351" w:name="_Toc326569837"/>
-      <w:bookmarkStart w:id="352" w:name="_Toc375570195"/>
-      <w:bookmarkStart w:id="353" w:name="_Toc375574754"/>
-      <w:bookmarkStart w:id="354" w:name="_Toc463853698"/>
-      <w:bookmarkStart w:id="355" w:name="_Toc116932466"/>
-      <w:bookmarkStart w:id="356" w:name="_Toc117254903"/>
+      <w:bookmarkStart w:id="345" w:name="_Toc322816980"/>
+      <w:bookmarkStart w:id="346" w:name="_Toc322893356"/>
+      <w:bookmarkStart w:id="347" w:name="_Toc326569837"/>
+      <w:bookmarkStart w:id="348" w:name="_Toc375570195"/>
+      <w:bookmarkStart w:id="349" w:name="_Toc375574754"/>
+      <w:bookmarkStart w:id="350" w:name="_Toc463853698"/>
+      <w:bookmarkStart w:id="351" w:name="_Toc116932466"/>
+      <w:bookmarkStart w:id="352" w:name="_Toc117254903"/>
       <w:r>
         <w:lastRenderedPageBreak/>
         <w:t>PHẦN 4: TÀI LIỆU THAM KHẢO</w:t>
       </w:r>
+      <w:bookmarkEnd w:id="345"/>
+      <w:bookmarkEnd w:id="346"/>
+      <w:bookmarkEnd w:id="347"/>
+      <w:bookmarkEnd w:id="348"/>
       <w:bookmarkEnd w:id="349"/>
       <w:bookmarkEnd w:id="350"/>
       <w:bookmarkEnd w:id="351"/>
       <w:bookmarkEnd w:id="352"/>
-      <w:bookmarkEnd w:id="353"/>
-      <w:bookmarkEnd w:id="354"/>
-      <w:bookmarkEnd w:id="355"/>
-      <w:bookmarkEnd w:id="356"/>
     </w:p>
     <w:p>
       <w:pPr>
@@ -17706,7 +18541,7 @@
         </w:rPr>
         <w:t xml:space="preserve">[1] </w:t>
       </w:r>
-      <w:hyperlink r:id="rId58" w:history="1">
+      <w:hyperlink r:id="rId46" w:history="1">
         <w:r>
           <w:rPr>
             <w:rStyle w:val="Hyperlink"/>
@@ -17736,7 +18571,7 @@
         </w:rPr>
         <w:t xml:space="preserve">[2] </w:t>
       </w:r>
-      <w:hyperlink r:id="rId59" w:history="1">
+      <w:hyperlink r:id="rId47" w:history="1">
         <w:r>
           <w:rPr>
             <w:rStyle w:val="Hyperlink"/>
@@ -17781,8 +18616,8 @@
     </w:p>
     <w:p/>
     <w:sectPr>
-      <w:headerReference w:type="default" r:id="rId60"/>
-      <w:footerReference w:type="default" r:id="rId61"/>
+      <w:headerReference w:type="default" r:id="rId48"/>
+      <w:footerReference w:type="default" r:id="rId49"/>
       <w:pgSz w:w="11907" w:h="16840" w:code="9"/>
       <w:pgMar w:top="1985" w:right="1134" w:bottom="1701" w:left="1985" w:header="720" w:footer="720" w:gutter="0"/>
       <w:pgNumType w:start="1"/>
@@ -17913,7 +18748,7 @@
       <w:rPr>
         <w:noProof/>
       </w:rPr>
-      <w:t>25</w:t>
+      <w:t>34</w:t>
     </w:r>
     <w:r>
       <w:rPr>
@@ -24282,7 +25117,6 @@
   <w:style w:type="character" w:default="1" w:styleId="DefaultParagraphFont">
     <w:name w:val="Default Paragraph Font"/>
     <w:uiPriority w:val="1"/>
-    <w:semiHidden/>
     <w:unhideWhenUsed/>
   </w:style>
   <w:style w:type="table" w:default="1" w:styleId="TableNormal">
